--- a/Deep Learning Project.docx
+++ b/Deep Learning Project.docx
@@ -4,634 +4,6000 @@
   <w:body>
     <w:p>
       <w:pPr>
-        <w:bidi/>
-        <w:jc w:val="right"/>
-        <w:rPr>
-          <w:color w:val="000000"/>
-          <w:rtl/>
-        </w:rPr>
-      </w:pPr>
-      <w:r>
-        <w:rPr>
+        <w:pStyle w:val="Heading3"/>
+        <w:rPr>
+          <w:rFonts w:asciiTheme="majorHAnsi" w:hAnsiTheme="majorHAnsi"/>
           <w:b/>
           <w:bCs/>
           <w:color w:val="000000"/>
-        </w:rPr>
-        <w:t>Project Goal and Dataset:</w:t>
-      </w:r>
-      <w:r>
-        <w:rPr>
-          <w:rStyle w:val="apple-converted-space"/>
-          <w:color w:val="000000"/>
-        </w:rPr>
-        <w:t> </w:t>
-      </w:r>
-      <w:r>
-        <w:rPr>
-          <w:rStyle w:val="citation-465"/>
-          <w:color w:val="000000"/>
-        </w:rPr>
-        <w:t>The objective of this project is to classify news articles into five distinct categories. The dataset used is the "BBC News" collection, which contains 2,225 text documents</w:t>
-      </w:r>
-      <w:r>
-        <w:rPr>
-          <w:color w:val="000000"/>
-        </w:rPr>
-        <w:t>.</w:t>
-      </w:r>
-      <w:r>
-        <w:rPr>
-          <w:rStyle w:val="apple-converted-space"/>
-          <w:color w:val="000000"/>
-        </w:rPr>
-        <w:t> </w:t>
-      </w:r>
-      <w:r>
-        <w:rPr>
-          <w:rStyle w:val="citation-464"/>
-          <w:color w:val="000000"/>
-        </w:rPr>
-        <w:t>The features consist of the raw text of the articles, and the label to be predicted is the "category" (Business, Tech, Politics, Sport, or Entertainment)</w:t>
-      </w:r>
-      <w:r>
-        <w:rPr>
-          <w:color w:val="000000"/>
-        </w:rPr>
-        <w:t>.</w:t>
-      </w:r>
-      <w:r>
-        <w:rPr>
-          <w:rStyle w:val="apple-converted-space"/>
-          <w:color w:val="000000"/>
-        </w:rPr>
-        <w:t> </w:t>
-      </w:r>
-      <w:r>
-        <w:rPr>
-          <w:rStyle w:val="citation-463"/>
-          <w:color w:val="000000"/>
-        </w:rPr>
-        <w:t>This is a</w:t>
-      </w:r>
-      <w:r>
-        <w:rPr>
-          <w:rStyle w:val="apple-converted-space"/>
-          <w:color w:val="000000"/>
-        </w:rPr>
-        <w:t> </w:t>
-      </w:r>
-      <w:r>
-        <w:rPr>
-          <w:rStyle w:val="citation-463"/>
+          <w:u w:val="single"/>
+        </w:rPr>
+      </w:pPr>
+      <w:r>
+        <w:rPr>
+          <w:rFonts w:asciiTheme="majorHAnsi" w:hAnsiTheme="majorHAnsi"/>
           <w:b/>
           <w:bCs/>
           <w:color w:val="000000"/>
-        </w:rPr>
-        <w:t>multi-class classification</w:t>
+          <w:u w:val="single"/>
+        </w:rPr>
+        <w:t>Project Goal and Dataset Description</w:t>
+      </w:r>
+    </w:p>
+    <w:p>
+      <w:pPr>
+        <w:pStyle w:val="NormalWeb"/>
+        <w:rPr>
+          <w:rFonts w:asciiTheme="majorHAnsi" w:hAnsiTheme="majorHAnsi"/>
+          <w:color w:val="000000"/>
+        </w:rPr>
+      </w:pPr>
+      <w:r>
+        <w:rPr>
+          <w:rFonts w:asciiTheme="majorHAnsi" w:hAnsiTheme="majorHAnsi"/>
+          <w:color w:val="000000"/>
+        </w:rPr>
+        <w:t>The objective of this project is to classify news articles into five distinct categories. The dataset used is the</w:t>
       </w:r>
       <w:r>
         <w:rPr>
           <w:rStyle w:val="apple-converted-space"/>
+          <w:rFonts w:asciiTheme="majorHAnsi" w:eastAsiaTheme="majorEastAsia" w:hAnsiTheme="majorHAnsi"/>
           <w:color w:val="000000"/>
         </w:rPr>
         <w:t> </w:t>
       </w:r>
       <w:r>
         <w:rPr>
-          <w:rStyle w:val="citation-463"/>
-          <w:color w:val="000000"/>
-        </w:rPr>
-        <w:t>problem</w:t>
-      </w:r>
-      <w:r>
-        <w:rPr>
-          <w:color w:val="000000"/>
-        </w:rPr>
-        <w:t>.</w:t>
-      </w:r>
-    </w:p>
-    <w:p>
-      <w:pPr>
-        <w:spacing w:before="100" w:beforeAutospacing="1" w:after="100" w:afterAutospacing="1" w:line="240" w:lineRule="auto"/>
-        <w:outlineLvl w:val="1"/>
-        <w:rPr>
-          <w:rFonts w:ascii="Times New Roman" w:eastAsia="Times New Roman" w:hAnsi="Times New Roman" w:cs="Times New Roman"/>
+          <w:rFonts w:asciiTheme="majorHAnsi" w:hAnsiTheme="majorHAnsi"/>
+          <w:color w:val="000000"/>
+        </w:rPr>
+        <w:t>"BBC News"collection, which contains 2,225 text documents categorized into:</w:t>
+      </w:r>
+      <w:r>
+        <w:rPr>
+          <w:rStyle w:val="apple-converted-space"/>
+          <w:rFonts w:asciiTheme="majorHAnsi" w:eastAsiaTheme="majorEastAsia" w:hAnsiTheme="majorHAnsi"/>
+          <w:color w:val="000000"/>
+        </w:rPr>
+        <w:t> </w:t>
+      </w:r>
+      <w:r>
+        <w:rPr>
+          <w:rFonts w:asciiTheme="majorHAnsi" w:hAnsiTheme="majorHAnsi"/>
+          <w:color w:val="000000"/>
+        </w:rPr>
+        <w:t>Business, Entertainment, Politics, Sport, and Tech. The primary challenge in Natural Language Processing (NLP) is converting free text into a mathematical structure that a computer can process while preserving the semantic meaning of the words. In this project, we utilized the</w:t>
+      </w:r>
+      <w:r>
+        <w:rPr>
+          <w:rStyle w:val="apple-converted-space"/>
+          <w:rFonts w:asciiTheme="majorHAnsi" w:eastAsiaTheme="majorEastAsia" w:hAnsiTheme="majorHAnsi"/>
+          <w:color w:val="000000"/>
+        </w:rPr>
+        <w:t> </w:t>
+      </w:r>
+      <w:r>
+        <w:rPr>
+          <w:rFonts w:asciiTheme="majorHAnsi" w:hAnsiTheme="majorHAnsi"/>
+          <w:color w:val="000000"/>
+        </w:rPr>
+        <w:t>TF-IDF</w:t>
+      </w:r>
+      <w:r>
+        <w:rPr>
+          <w:rStyle w:val="apple-converted-space"/>
+          <w:rFonts w:asciiTheme="majorHAnsi" w:eastAsiaTheme="majorEastAsia" w:hAnsiTheme="majorHAnsi"/>
+          <w:color w:val="000000"/>
+        </w:rPr>
+        <w:t> </w:t>
+      </w:r>
+      <w:r>
+        <w:rPr>
+          <w:rFonts w:asciiTheme="majorHAnsi" w:hAnsiTheme="majorHAnsi"/>
+          <w:color w:val="000000"/>
+        </w:rPr>
+        <w:t>(Term Frequency-Inverse Document Frequency) representation, which ranks words based on their relative importance within a document compared to the entire corpus.</w:t>
+      </w:r>
+    </w:p>
+    <w:p>
+      <w:pPr>
+        <w:rPr>
+          <w:rFonts w:asciiTheme="majorHAnsi" w:hAnsiTheme="majorHAnsi"/>
+        </w:rPr>
+      </w:pPr>
+    </w:p>
+    <w:p>
+      <w:pPr>
+        <w:pStyle w:val="Heading3"/>
+        <w:rPr>
+          <w:rFonts w:asciiTheme="majorHAnsi" w:hAnsiTheme="majorHAnsi"/>
           <w:b/>
           <w:bCs/>
           <w:color w:val="000000"/>
-          <w:kern w:val="0"/>
-          <w:sz w:val="36"/>
-          <w:szCs w:val="36"/>
-          <w14:ligatures w14:val="none"/>
-        </w:rPr>
-      </w:pPr>
-      <w:r>
-        <w:rPr>
-          <w:rFonts w:ascii="Times New Roman" w:eastAsia="Times New Roman" w:hAnsi="Times New Roman" w:cs="Times New Roman"/>
+          <w:u w:val="single"/>
+        </w:rPr>
+      </w:pPr>
+      <w:r>
+        <w:rPr>
+          <w:rFonts w:asciiTheme="majorHAnsi" w:hAnsiTheme="majorHAnsi"/>
           <w:b/>
           <w:bCs/>
           <w:color w:val="000000"/>
-          <w:kern w:val="0"/>
-          <w:sz w:val="36"/>
-          <w:szCs w:val="36"/>
-          <w14:ligatures w14:val="none"/>
-        </w:rPr>
-        <w:t>1. Project Goal and Dataset Description</w:t>
-      </w:r>
-    </w:p>
-    <w:p>
-      <w:pPr>
-        <w:spacing w:before="100" w:beforeAutospacing="1" w:after="100" w:afterAutospacing="1" w:line="240" w:lineRule="auto"/>
-        <w:rPr>
-          <w:color w:val="000000"/>
-          <w:rtl/>
-        </w:rPr>
-      </w:pPr>
-      <w:r>
-        <w:rPr>
-          <w:rStyle w:val="citation-465"/>
-          <w:color w:val="000000"/>
-        </w:rPr>
-        <w:t>The objective of this project is to classify news articles into five distinct categories. The dataset used is the "BBC News" collection, which contains 2,225 text documents</w:t>
-      </w:r>
-      <w:r>
-        <w:rPr>
-          <w:color w:val="000000"/>
-        </w:rPr>
-        <w:t>.</w:t>
+          <w:u w:val="single"/>
+        </w:rPr>
+        <w:t>1. Establishing Baselines</w:t>
+      </w:r>
+    </w:p>
+    <w:p>
+      <w:pPr>
+        <w:pStyle w:val="NormalWeb"/>
+        <w:rPr>
+          <w:rFonts w:asciiTheme="majorHAnsi" w:hAnsiTheme="majorHAnsi"/>
+          <w:color w:val="000000"/>
+        </w:rPr>
+      </w:pPr>
+      <w:r>
+        <w:rPr>
+          <w:rFonts w:asciiTheme="majorHAnsi" w:hAnsiTheme="majorHAnsi"/>
+          <w:color w:val="000000"/>
+        </w:rPr>
+        <w:t>Before constructing complex models in PyTorch, it is essential to define simple "reference points" (Baselines). these allow us to determine if a deep model is truly learning complex patterns or merely making statistical guesses.</w:t>
+      </w:r>
+    </w:p>
+    <w:p>
+      <w:pPr>
+        <w:pStyle w:val="Heading4"/>
+        <w:rPr>
+          <w:rFonts w:asciiTheme="majorHAnsi" w:hAnsiTheme="majorHAnsi"/>
+          <w:color w:val="000000"/>
+        </w:rPr>
+      </w:pPr>
+      <w:r>
+        <w:rPr>
+          <w:rFonts w:asciiTheme="majorHAnsi" w:hAnsiTheme="majorHAnsi"/>
+          <w:color w:val="000000"/>
+        </w:rPr>
+        <w:t>A. Simple Baseline: Majority Class</w:t>
+      </w:r>
+    </w:p>
+    <w:p>
+      <w:pPr>
+        <w:pStyle w:val="NormalWeb"/>
+        <w:rPr>
+          <w:rFonts w:asciiTheme="majorHAnsi" w:hAnsiTheme="majorHAnsi"/>
+          <w:color w:val="000000"/>
+        </w:rPr>
+      </w:pPr>
+      <w:r>
+        <w:rPr>
+          <w:rFonts w:asciiTheme="majorHAnsi" w:hAnsiTheme="majorHAnsi"/>
+          <w:color w:val="000000"/>
+        </w:rPr>
+        <w:t>This is the most basic model, relying solely on class distribution. It does not analyze the article's content but always predicts the most frequent category in the dataset (e.g., "Sport"). This model sets the minimum threshold that any deep learning model must surpass to prove its value.</w:t>
+      </w:r>
+    </w:p>
+    <w:p>
+      <w:pPr>
+        <w:pStyle w:val="NormalWeb"/>
+        <w:numPr>
+          <w:ilvl w:val="0"/>
+          <w:numId w:val="17"/>
+        </w:numPr>
+        <w:rPr>
+          <w:rFonts w:asciiTheme="majorHAnsi" w:hAnsiTheme="majorHAnsi"/>
+          <w:color w:val="000000"/>
+        </w:rPr>
+      </w:pPr>
+      <w:r>
+        <w:rPr>
+          <w:rFonts w:asciiTheme="majorHAnsi" w:hAnsiTheme="majorHAnsi"/>
+          <w:color w:val="000000"/>
+        </w:rPr>
+        <w:t>Results:</w:t>
+      </w:r>
+    </w:p>
+    <w:p>
+      <w:pPr>
+        <w:pStyle w:val="NormalWeb"/>
+        <w:ind w:left="1440"/>
+        <w:rPr>
+          <w:rFonts w:asciiTheme="majorHAnsi" w:hAnsiTheme="majorHAnsi"/>
+          <w:color w:val="000000"/>
+        </w:rPr>
+      </w:pPr>
+      <w:r>
+        <w:rPr>
+          <w:rFonts w:asciiTheme="majorHAnsi" w:hAnsiTheme="majorHAnsi"/>
+          <w:noProof/>
+          <w:color w:val="000000"/>
+          <w14:ligatures w14:val="standardContextual"/>
+        </w:rPr>
+        <w:drawing>
+          <wp:inline distT="0" distB="0" distL="0" distR="0" wp14:anchorId="0170EC94" wp14:editId="2C4C460D">
+            <wp:extent cx="3035300" cy="1524000"/>
+            <wp:effectExtent l="0" t="0" r="0" b="0"/>
+            <wp:docPr id="306607083" name="Picture 1" descr="A black screen with white text&#10;&#10;AI-generated content may be incorrect."/>
+            <wp:cNvGraphicFramePr>
+              <a:graphicFrameLocks xmlns:a="http://schemas.openxmlformats.org/drawingml/2006/main" noChangeAspect="1"/>
+            </wp:cNvGraphicFramePr>
+            <a:graphic xmlns:a="http://schemas.openxmlformats.org/drawingml/2006/main">
+              <a:graphicData uri="http://schemas.openxmlformats.org/drawingml/2006/picture">
+                <pic:pic xmlns:pic="http://schemas.openxmlformats.org/drawingml/2006/picture">
+                  <pic:nvPicPr>
+                    <pic:cNvPr id="306607083" name="Picture 1" descr="A black screen with white text&#10;&#10;AI-generated content may be incorrect."/>
+                    <pic:cNvPicPr/>
+                  </pic:nvPicPr>
+                  <pic:blipFill>
+                    <a:blip r:embed="rId7">
+                      <a:extLst>
+                        <a:ext uri="{28A0092B-C50C-407E-A947-70E740481C1C}">
+                          <a14:useLocalDpi xmlns:a14="http://schemas.microsoft.com/office/drawing/2010/main" val="0"/>
+                        </a:ext>
+                      </a:extLst>
+                    </a:blip>
+                    <a:stretch>
+                      <a:fillRect/>
+                    </a:stretch>
+                  </pic:blipFill>
+                  <pic:spPr>
+                    <a:xfrm>
+                      <a:off x="0" y="0"/>
+                      <a:ext cx="3035300" cy="1524000"/>
+                    </a:xfrm>
+                    <a:prstGeom prst="rect">
+                      <a:avLst/>
+                    </a:prstGeom>
+                  </pic:spPr>
+                </pic:pic>
+              </a:graphicData>
+            </a:graphic>
+          </wp:inline>
+        </w:drawing>
+      </w:r>
+      <w:r>
+        <w:rPr>
+          <w:rFonts w:asciiTheme="majorHAnsi" w:hAnsiTheme="majorHAnsi"/>
+          <w:color w:val="000000"/>
+        </w:rPr>
+        <w:t xml:space="preserve"> </w:t>
+      </w:r>
+    </w:p>
+    <w:p>
+      <w:pPr>
+        <w:pStyle w:val="Heading4"/>
+        <w:rPr>
+          <w:rFonts w:asciiTheme="majorHAnsi" w:hAnsiTheme="majorHAnsi"/>
+          <w:color w:val="000000"/>
+        </w:rPr>
+      </w:pPr>
+      <w:r>
+        <w:rPr>
+          <w:rFonts w:asciiTheme="majorHAnsi" w:hAnsiTheme="majorHAnsi"/>
+          <w:color w:val="000000"/>
+        </w:rPr>
+        <w:t>B. TF-IDF Dictionary-Based Baseline</w:t>
+      </w:r>
+    </w:p>
+    <w:p>
+      <w:pPr>
+        <w:pStyle w:val="NormalWeb"/>
+        <w:rPr>
+          <w:rFonts w:asciiTheme="majorHAnsi" w:hAnsiTheme="majorHAnsi"/>
+          <w:color w:val="000000"/>
+        </w:rPr>
+      </w:pPr>
+      <w:r>
+        <w:rPr>
+          <w:rFonts w:asciiTheme="majorHAnsi" w:hAnsiTheme="majorHAnsi"/>
+          <w:color w:val="000000"/>
+        </w:rPr>
+        <w:t>Unlike a manually written dictionary, this second baseline is more sophisticated and based on a statistical analysis of the dataset itself.</w:t>
+      </w:r>
+    </w:p>
+    <w:p>
+      <w:pPr>
+        <w:pStyle w:val="NormalWeb"/>
+        <w:numPr>
+          <w:ilvl w:val="0"/>
+          <w:numId w:val="17"/>
+        </w:numPr>
+        <w:rPr>
+          <w:rFonts w:asciiTheme="majorHAnsi" w:hAnsiTheme="majorHAnsi"/>
+          <w:color w:val="000000"/>
+        </w:rPr>
+      </w:pPr>
+      <w:r>
+        <w:rPr>
+          <w:rFonts w:asciiTheme="majorHAnsi" w:hAnsiTheme="majorHAnsi"/>
+          <w:color w:val="000000"/>
+        </w:rPr>
+        <w:t>Dictionary Construction Process:</w:t>
+      </w:r>
+    </w:p>
+    <w:p>
+      <w:pPr>
+        <w:pStyle w:val="NormalWeb"/>
+        <w:numPr>
+          <w:ilvl w:val="1"/>
+          <w:numId w:val="17"/>
+        </w:numPr>
+        <w:rPr>
+          <w:rFonts w:asciiTheme="majorHAnsi" w:hAnsiTheme="majorHAnsi"/>
+          <w:color w:val="000000"/>
+        </w:rPr>
+      </w:pPr>
+      <w:r>
+        <w:rPr>
+          <w:rFonts w:asciiTheme="majorHAnsi" w:hAnsiTheme="majorHAnsi"/>
+          <w:color w:val="000000"/>
+        </w:rPr>
+        <w:t>TF-IDF Calculation:</w:t>
       </w:r>
       <w:r>
         <w:rPr>
           <w:rStyle w:val="apple-converted-space"/>
+          <w:rFonts w:asciiTheme="majorHAnsi" w:eastAsiaTheme="majorEastAsia" w:hAnsiTheme="majorHAnsi"/>
           <w:color w:val="000000"/>
         </w:rPr>
         <w:t> </w:t>
       </w:r>
       <w:r>
         <w:rPr>
-          <w:rStyle w:val="citation-464"/>
-          <w:color w:val="000000"/>
-        </w:rPr>
-        <w:t>The features consist of the raw text of the articles, and the label to be predicted is the "category" (Business, Tech, Politics, Sport, or Entertainment)</w:t>
-      </w:r>
-      <w:r>
-        <w:rPr>
-          <w:color w:val="000000"/>
-        </w:rPr>
-        <w:t>.</w:t>
+          <w:rFonts w:asciiTheme="majorHAnsi" w:hAnsiTheme="majorHAnsi"/>
+          <w:color w:val="000000"/>
+        </w:rPr>
+        <w:t>We ran the TF-IDF algorithm on all articles in the dataset to identify words with high "discriminative power."</w:t>
+      </w:r>
+    </w:p>
+    <w:p>
+      <w:pPr>
+        <w:pStyle w:val="NormalWeb"/>
+        <w:numPr>
+          <w:ilvl w:val="1"/>
+          <w:numId w:val="17"/>
+        </w:numPr>
+        <w:rPr>
+          <w:rFonts w:asciiTheme="majorHAnsi" w:hAnsiTheme="majorHAnsi"/>
+          <w:color w:val="000000"/>
+        </w:rPr>
+      </w:pPr>
+      <w:r>
+        <w:rPr>
+          <w:rFonts w:asciiTheme="majorHAnsi" w:hAnsiTheme="majorHAnsi"/>
+          <w:color w:val="000000"/>
+        </w:rPr>
+        <w:lastRenderedPageBreak/>
+        <w:t>Keyword Extraction:</w:t>
       </w:r>
       <w:r>
         <w:rPr>
           <w:rStyle w:val="apple-converted-space"/>
+          <w:rFonts w:asciiTheme="majorHAnsi" w:eastAsiaTheme="majorEastAsia" w:hAnsiTheme="majorHAnsi"/>
           <w:color w:val="000000"/>
         </w:rPr>
         <w:t> </w:t>
       </w:r>
       <w:r>
         <w:rPr>
-          <w:rStyle w:val="citation-463"/>
-          <w:color w:val="000000"/>
-        </w:rPr>
-        <w:t>This is a</w:t>
+          <w:rFonts w:asciiTheme="majorHAnsi" w:hAnsiTheme="majorHAnsi"/>
+          <w:color w:val="000000"/>
+        </w:rPr>
+        <w:t>For each of the 5 categories, we calculated the average TF-IDF scores for all words within that category.</w:t>
+      </w:r>
+    </w:p>
+    <w:p>
+      <w:pPr>
+        <w:pStyle w:val="NormalWeb"/>
+        <w:numPr>
+          <w:ilvl w:val="1"/>
+          <w:numId w:val="17"/>
+        </w:numPr>
+        <w:rPr>
+          <w:rFonts w:asciiTheme="majorHAnsi" w:hAnsiTheme="majorHAnsi"/>
+          <w:color w:val="000000"/>
+        </w:rPr>
+      </w:pPr>
+      <w:r>
+        <w:rPr>
+          <w:rFonts w:asciiTheme="majorHAnsi" w:hAnsiTheme="majorHAnsi"/>
+          <w:color w:val="000000"/>
+        </w:rPr>
+        <w:t>Top 20 Selection:</w:t>
       </w:r>
       <w:r>
         <w:rPr>
           <w:rStyle w:val="apple-converted-space"/>
+          <w:rFonts w:asciiTheme="majorHAnsi" w:eastAsiaTheme="majorEastAsia" w:hAnsiTheme="majorHAnsi"/>
           <w:color w:val="000000"/>
         </w:rPr>
         <w:t> </w:t>
       </w:r>
       <w:r>
         <w:rPr>
-          <w:rStyle w:val="citation-463"/>
+          <w:rFonts w:asciiTheme="majorHAnsi" w:hAnsiTheme="majorHAnsi"/>
+          <w:color w:val="000000"/>
+        </w:rPr>
+        <w:t>For each category, we selected the 20 words with the highest scores. These words form the "digital signature" of the category (e.g., in the "Tech" category, the dictionary includes terms like "broadband" or "operating system").</w:t>
+      </w:r>
+    </w:p>
+    <w:p>
+      <w:pPr>
+        <w:pStyle w:val="NormalWeb"/>
+        <w:numPr>
+          <w:ilvl w:val="0"/>
+          <w:numId w:val="17"/>
+        </w:numPr>
+        <w:rPr>
+          <w:rFonts w:asciiTheme="majorHAnsi" w:hAnsiTheme="majorHAnsi"/>
+          <w:color w:val="000000"/>
+        </w:rPr>
+      </w:pPr>
+      <w:r>
+        <w:rPr>
+          <w:rFonts w:asciiTheme="majorHAnsi" w:hAnsiTheme="majorHAnsi"/>
+          <w:color w:val="000000"/>
+        </w:rPr>
+        <w:t>Classification Process:</w:t>
+      </w:r>
+      <w:r>
+        <w:rPr>
+          <w:rStyle w:val="apple-converted-space"/>
+          <w:rFonts w:asciiTheme="majorHAnsi" w:eastAsiaTheme="majorEastAsia" w:hAnsiTheme="majorHAnsi"/>
+          <w:color w:val="000000"/>
+        </w:rPr>
+        <w:t> </w:t>
+      </w:r>
+      <w:r>
+        <w:rPr>
+          <w:rFonts w:asciiTheme="majorHAnsi" w:hAnsiTheme="majorHAnsi"/>
+          <w:color w:val="000000"/>
+        </w:rPr>
+        <w:t>When the model receives a new article, it checks the text against the five dictionaries. The article is classified into the category whose dictionary achieved the highest number of matches ("points").</w:t>
+      </w:r>
+    </w:p>
+    <w:p>
+      <w:pPr>
+        <w:pStyle w:val="NormalWeb"/>
+        <w:numPr>
+          <w:ilvl w:val="0"/>
+          <w:numId w:val="17"/>
+        </w:numPr>
+        <w:rPr>
+          <w:rFonts w:asciiTheme="majorHAnsi" w:hAnsiTheme="majorHAnsi"/>
+          <w:color w:val="000000"/>
+        </w:rPr>
+      </w:pPr>
+      <w:r>
+        <w:rPr>
+          <w:rFonts w:asciiTheme="majorHAnsi" w:hAnsiTheme="majorHAnsi"/>
+          <w:color w:val="000000"/>
+        </w:rPr>
+        <w:t>Significance:</w:t>
+      </w:r>
+      <w:r>
+        <w:rPr>
+          <w:rStyle w:val="apple-converted-space"/>
+          <w:rFonts w:asciiTheme="majorHAnsi" w:eastAsiaTheme="majorEastAsia" w:hAnsiTheme="majorHAnsi"/>
+          <w:color w:val="000000"/>
+        </w:rPr>
+        <w:t> </w:t>
+      </w:r>
+      <w:r>
+        <w:rPr>
+          <w:rFonts w:asciiTheme="majorHAnsi" w:hAnsiTheme="majorHAnsi"/>
+          <w:color w:val="000000"/>
+        </w:rPr>
+        <w:t>This model represents a simple "search engine" approach. It demonstrates the accuracy achievable through keyword recognition alone, without neural networks or weight optimization.</w:t>
+      </w:r>
+    </w:p>
+    <w:p>
+      <w:pPr>
+        <w:pStyle w:val="NormalWeb"/>
+        <w:numPr>
+          <w:ilvl w:val="0"/>
+          <w:numId w:val="17"/>
+        </w:numPr>
+        <w:rPr>
+          <w:rFonts w:asciiTheme="majorHAnsi" w:hAnsiTheme="majorHAnsi"/>
+          <w:color w:val="000000"/>
+        </w:rPr>
+      </w:pPr>
+      <w:r>
+        <w:rPr>
+          <w:rFonts w:asciiTheme="majorHAnsi" w:hAnsiTheme="majorHAnsi"/>
+          <w:color w:val="000000"/>
+        </w:rPr>
+        <w:t>Results:</w:t>
+      </w:r>
+    </w:p>
+    <w:p>
+      <w:pPr>
+        <w:pStyle w:val="NormalWeb"/>
+        <w:ind w:left="720"/>
+        <w:rPr>
+          <w:rFonts w:asciiTheme="majorHAnsi" w:hAnsiTheme="majorHAnsi"/>
+          <w:color w:val="000000"/>
+        </w:rPr>
+      </w:pPr>
+      <w:r>
+        <w:rPr>
+          <w:rFonts w:asciiTheme="majorHAnsi" w:hAnsiTheme="majorHAnsi"/>
+          <w:noProof/>
+          <w:color w:val="000000"/>
+          <w14:ligatures w14:val="standardContextual"/>
+        </w:rPr>
+        <w:drawing>
+          <wp:inline distT="0" distB="0" distL="0" distR="0" wp14:anchorId="35B3C28B" wp14:editId="6EBB1CAB">
+            <wp:extent cx="3111500" cy="965200"/>
+            <wp:effectExtent l="0" t="0" r="0" b="0"/>
+            <wp:docPr id="1193682485" name="Picture 2" descr="A black background with white text&#10;&#10;AI-generated content may be incorrect."/>
+            <wp:cNvGraphicFramePr>
+              <a:graphicFrameLocks xmlns:a="http://schemas.openxmlformats.org/drawingml/2006/main" noChangeAspect="1"/>
+            </wp:cNvGraphicFramePr>
+            <a:graphic xmlns:a="http://schemas.openxmlformats.org/drawingml/2006/main">
+              <a:graphicData uri="http://schemas.openxmlformats.org/drawingml/2006/picture">
+                <pic:pic xmlns:pic="http://schemas.openxmlformats.org/drawingml/2006/picture">
+                  <pic:nvPicPr>
+                    <pic:cNvPr id="1193682485" name="Picture 2" descr="A black background with white text&#10;&#10;AI-generated content may be incorrect."/>
+                    <pic:cNvPicPr/>
+                  </pic:nvPicPr>
+                  <pic:blipFill>
+                    <a:blip r:embed="rId8">
+                      <a:extLst>
+                        <a:ext uri="{28A0092B-C50C-407E-A947-70E740481C1C}">
+                          <a14:useLocalDpi xmlns:a14="http://schemas.microsoft.com/office/drawing/2010/main" val="0"/>
+                        </a:ext>
+                      </a:extLst>
+                    </a:blip>
+                    <a:stretch>
+                      <a:fillRect/>
+                    </a:stretch>
+                  </pic:blipFill>
+                  <pic:spPr>
+                    <a:xfrm>
+                      <a:off x="0" y="0"/>
+                      <a:ext cx="3111500" cy="965200"/>
+                    </a:xfrm>
+                    <a:prstGeom prst="rect">
+                      <a:avLst/>
+                    </a:prstGeom>
+                  </pic:spPr>
+                </pic:pic>
+              </a:graphicData>
+            </a:graphic>
+          </wp:inline>
+        </w:drawing>
+      </w:r>
+    </w:p>
+    <w:p>
+      <w:pPr>
+        <w:pStyle w:val="Heading3"/>
+        <w:rPr>
+          <w:rFonts w:asciiTheme="majorHAnsi" w:hAnsiTheme="majorHAnsi"/>
           <w:b/>
           <w:bCs/>
           <w:color w:val="000000"/>
-        </w:rPr>
-        <w:t>multi-class classification</w:t>
-      </w:r>
-      <w:r>
-        <w:rPr>
-          <w:rStyle w:val="apple-converted-space"/>
-          <w:color w:val="000000"/>
-        </w:rPr>
-        <w:t> </w:t>
-      </w:r>
-      <w:r>
-        <w:rPr>
-          <w:rStyle w:val="citation-463"/>
-          <w:color w:val="000000"/>
-        </w:rPr>
-        <w:t>problem</w:t>
-      </w:r>
-      <w:r>
-        <w:rPr>
-          <w:color w:val="000000"/>
-        </w:rPr>
-        <w:t>.</w:t>
-      </w:r>
-    </w:p>
-    <w:p>
-      <w:pPr>
-        <w:spacing w:before="100" w:beforeAutospacing="1" w:after="100" w:afterAutospacing="1" w:line="240" w:lineRule="auto"/>
-        <w:rPr>
-          <w:rFonts w:ascii="Times New Roman" w:eastAsia="Times New Roman" w:hAnsi="Times New Roman" w:cs="Times New Roman"/>
-          <w:color w:val="000000"/>
-          <w:kern w:val="0"/>
-          <w14:ligatures w14:val="none"/>
-        </w:rPr>
-      </w:pPr>
-      <w:r>
-        <w:rPr>
-          <w:rFonts w:ascii="Times New Roman" w:eastAsia="Times New Roman" w:hAnsi="Times New Roman" w:cs="Times New Roman"/>
-          <w:color w:val="000000"/>
-          <w:kern w:val="0"/>
-          <w14:ligatures w14:val="none"/>
-        </w:rPr>
-        <w:t>Since machine learning models require numerical input, the textual data was transformed into numerical feature vectors using the </w:t>
-      </w:r>
-      <w:r>
-        <w:rPr>
-          <w:rFonts w:ascii="Times New Roman" w:eastAsia="Times New Roman" w:hAnsi="Times New Roman" w:cs="Times New Roman"/>
+          <w:u w:val="single"/>
+        </w:rPr>
+      </w:pPr>
+      <w:r>
+        <w:rPr>
+          <w:rFonts w:asciiTheme="majorHAnsi" w:hAnsiTheme="majorHAnsi"/>
           <w:b/>
           <w:bCs/>
           <w:color w:val="000000"/>
-          <w:kern w:val="0"/>
-          <w14:ligatures w14:val="none"/>
-        </w:rPr>
-        <w:t xml:space="preserve">TF-IDF </w:t>
-      </w:r>
-      <w:r>
-        <w:rPr>
-          <w:rFonts w:ascii="Times New Roman" w:eastAsia="Times New Roman" w:hAnsi="Times New Roman" w:cs="Times New Roman"/>
-          <w:color w:val="000000"/>
-          <w:kern w:val="0"/>
-          <w14:ligatures w14:val="none"/>
-        </w:rPr>
-        <w:t>representation. This transformation converts each document into a vector of real-valued numbers, where each dimension corresponds to a word from the vocabulary.</w:t>
-      </w:r>
-    </w:p>
-    <w:p>
-      <w:pPr>
-        <w:spacing w:before="100" w:beforeAutospacing="1" w:after="100" w:afterAutospacing="1" w:line="240" w:lineRule="auto"/>
-        <w:rPr>
-          <w:rFonts w:ascii="Times New Roman" w:eastAsia="Times New Roman" w:hAnsi="Times New Roman" w:cs="Times New Roman"/>
-          <w:color w:val="000000"/>
-          <w:kern w:val="0"/>
-          <w14:ligatures w14:val="none"/>
-        </w:rPr>
-      </w:pPr>
-      <w:r>
-        <w:rPr>
-          <w:rFonts w:ascii="Times New Roman" w:eastAsia="Times New Roman" w:hAnsi="Times New Roman" w:cs="Times New Roman"/>
-          <w:color w:val="000000"/>
-          <w:kern w:val="0"/>
-          <w14:ligatures w14:val="none"/>
-        </w:rPr>
-        <w:t>The target variable is the news category, making this a </w:t>
-      </w:r>
-      <w:r>
-        <w:rPr>
-          <w:rFonts w:ascii="Times New Roman" w:eastAsia="Times New Roman" w:hAnsi="Times New Roman" w:cs="Times New Roman"/>
+          <w:u w:val="single"/>
+        </w:rPr>
+        <w:t>2. Softmax Regression Model</w:t>
+      </w:r>
+    </w:p>
+    <w:p>
+      <w:pPr>
+        <w:pStyle w:val="NormalWeb"/>
+        <w:rPr>
+          <w:rFonts w:asciiTheme="majorHAnsi" w:hAnsiTheme="majorHAnsi"/>
+          <w:color w:val="000000"/>
+        </w:rPr>
+      </w:pPr>
+      <w:r>
+        <w:rPr>
+          <w:rFonts w:asciiTheme="majorHAnsi" w:hAnsiTheme="majorHAnsi"/>
+          <w:color w:val="000000"/>
+        </w:rPr>
+        <w:t>After determining the baselines, we developed a learning linear model based on Softmax Regression, trained using a Cross-Entropy Loss function.</w:t>
+      </w:r>
+    </w:p>
+    <w:p>
+      <w:pPr>
+        <w:pStyle w:val="NormalWeb"/>
+        <w:spacing w:before="0" w:beforeAutospacing="0" w:after="0" w:afterAutospacing="0"/>
+        <w:rPr>
+          <w:rFonts w:asciiTheme="majorHAnsi" w:hAnsiTheme="majorHAnsi"/>
+          <w:i/>
+          <w:iCs/>
+          <w:color w:val="000000"/>
+          <w:rtl/>
+          <w:lang w:val="en-US"/>
+        </w:rPr>
+      </w:pPr>
+      <w:r>
+        <w:rPr>
+          <w:rFonts w:asciiTheme="majorHAnsi" w:hAnsiTheme="majorHAnsi"/>
           <w:b/>
           <w:bCs/>
           <w:color w:val="000000"/>
-          <w:kern w:val="0"/>
-          <w14:ligatures w14:val="none"/>
-        </w:rPr>
-        <w:t>multi-class classification problem</w:t>
-      </w:r>
-      <w:r>
-        <w:rPr>
-          <w:rFonts w:ascii="Times New Roman" w:eastAsia="Times New Roman" w:hAnsi="Times New Roman" w:cs="Times New Roman"/>
-          <w:color w:val="000000"/>
-          <w:kern w:val="0"/>
-          <w14:ligatures w14:val="none"/>
-        </w:rPr>
-        <w:t>.</w:t>
-      </w:r>
-      <w:r>
-        <w:rPr>
-          <w:rFonts w:ascii="Times New Roman" w:eastAsia="Times New Roman" w:hAnsi="Times New Roman" w:cs="Times New Roman"/>
-          <w:color w:val="000000"/>
-          <w:kern w:val="0"/>
-          <w14:ligatures w14:val="none"/>
-        </w:rPr>
-        <w:br/>
-        <w:t>The dataset was split into a </w:t>
-      </w:r>
-      <w:r>
-        <w:rPr>
-          <w:rFonts w:ascii="Times New Roman" w:eastAsia="Times New Roman" w:hAnsi="Times New Roman" w:cs="Times New Roman"/>
+          <w:lang w:val="en-US"/>
+        </w:rPr>
+        <w:t>A</w:t>
+      </w:r>
+      <w:r>
+        <w:rPr>
+          <w:rFonts w:asciiTheme="majorHAnsi" w:hAnsiTheme="majorHAnsi"/>
+          <w:i/>
+          <w:iCs/>
+          <w:color w:val="000000"/>
+          <w:lang w:val="en-US"/>
+        </w:rPr>
+        <w:t>. Feature Tuning: Max Features Analysis</w:t>
+      </w:r>
+      <w:r>
+        <w:rPr>
+          <w:rFonts w:asciiTheme="majorHAnsi" w:hAnsiTheme="majorHAnsi"/>
+          <w:i/>
+          <w:iCs/>
+          <w:color w:val="000000"/>
+          <w:lang w:val="en-US"/>
+        </w:rPr>
+        <w:t>:</w:t>
+      </w:r>
+    </w:p>
+    <w:p>
+      <w:pPr>
+        <w:pStyle w:val="NormalWeb"/>
+        <w:spacing w:before="0" w:beforeAutospacing="0" w:after="0" w:afterAutospacing="0"/>
+        <w:rPr>
+          <w:rFonts w:asciiTheme="majorHAnsi" w:hAnsiTheme="majorHAnsi"/>
+          <w:i/>
+          <w:iCs/>
+          <w:color w:val="000000"/>
+          <w:lang w:val="en-US"/>
+        </w:rPr>
+      </w:pPr>
+    </w:p>
+    <w:p>
+      <w:pPr>
+        <w:pStyle w:val="NormalWeb"/>
+        <w:spacing w:before="0" w:beforeAutospacing="0" w:after="0" w:afterAutospacing="0"/>
+        <w:rPr>
+          <w:rFonts w:asciiTheme="majorHAnsi" w:hAnsiTheme="majorHAnsi"/>
+          <w:color w:val="000000"/>
+          <w:lang w:val="en-US"/>
+        </w:rPr>
+      </w:pPr>
+      <w:r>
+        <w:rPr>
+          <w:rFonts w:asciiTheme="majorHAnsi" w:hAnsiTheme="majorHAnsi"/>
+          <w:color w:val="000000"/>
+          <w:lang w:val="en-US"/>
+        </w:rPr>
+        <w:t>A critical parameter in text representation is the number of features (words) chosen</w:t>
+      </w:r>
+    </w:p>
+    <w:p>
+      <w:pPr>
+        <w:pStyle w:val="NormalWeb"/>
+        <w:spacing w:before="0" w:beforeAutospacing="0" w:after="0" w:afterAutospacing="0"/>
+        <w:rPr>
+          <w:rFonts w:asciiTheme="majorHAnsi" w:hAnsiTheme="majorHAnsi"/>
+          <w:color w:val="000000"/>
+          <w:lang w:val="en-US"/>
+        </w:rPr>
+      </w:pPr>
+    </w:p>
+    <w:p>
+      <w:pPr>
+        <w:pStyle w:val="NormalWeb"/>
+        <w:spacing w:before="0" w:beforeAutospacing="0" w:after="0" w:afterAutospacing="0"/>
+        <w:rPr>
+          <w:rFonts w:asciiTheme="majorHAnsi" w:hAnsiTheme="majorHAnsi"/>
+          <w:color w:val="000000"/>
+          <w:lang w:val="en-US"/>
+        </w:rPr>
+      </w:pPr>
+      <w:r>
+        <w:rPr>
+          <w:rFonts w:asciiTheme="majorHAnsi" w:hAnsiTheme="majorHAnsi"/>
+          <w:color w:val="000000"/>
+          <w:u w:val="single"/>
+          <w:lang w:val="en-US"/>
+        </w:rPr>
+        <w:t>Phase 1</w:t>
+      </w:r>
+      <w:r>
+        <w:rPr>
+          <w:rFonts w:asciiTheme="majorHAnsi" w:hAnsiTheme="majorHAnsi"/>
+          <w:color w:val="000000"/>
+          <w:lang w:val="en-US"/>
+        </w:rPr>
+        <w:t xml:space="preserve"> - 500 Features: Using a limited vocabulary of the top 500 words, the model showed good convergence, but the Test Loss plateaued at a relatively high value (~0.2).</w:t>
+      </w:r>
+    </w:p>
+    <w:p>
+      <w:pPr>
+        <w:pStyle w:val="NormalWeb"/>
+        <w:spacing w:before="0" w:beforeAutospacing="0" w:after="0" w:afterAutospacing="0"/>
+        <w:rPr>
+          <w:rFonts w:asciiTheme="majorHAnsi" w:hAnsiTheme="majorHAnsi"/>
+          <w:color w:val="000000"/>
+          <w:lang w:val="en-US"/>
+        </w:rPr>
+      </w:pPr>
+    </w:p>
+    <w:p>
+      <w:pPr>
+        <w:pStyle w:val="NormalWeb"/>
+        <w:spacing w:before="0" w:beforeAutospacing="0" w:after="0" w:afterAutospacing="0"/>
+        <w:rPr>
+          <w:rFonts w:asciiTheme="majorHAnsi" w:hAnsiTheme="majorHAnsi"/>
+          <w:color w:val="000000"/>
+          <w:lang w:val="en-US"/>
+        </w:rPr>
+      </w:pPr>
+      <w:r>
+        <w:rPr>
+          <w:rFonts w:asciiTheme="majorHAnsi" w:hAnsiTheme="majorHAnsi"/>
+          <w:color w:val="000000"/>
+          <w:lang w:val="en-US"/>
+        </w:rPr>
+        <w:t>Analysis: This limitation caused partial Underfitting, as the model lacked sufficient information to distinguish between subtle nuances in similar categories.</w:t>
+      </w:r>
+      <w:r>
+        <w:rPr>
+          <w:noProof/>
+          <w:rtl/>
+          <w:lang w:val="he-IL"/>
+        </w:rPr>
+        <w:drawing>
+          <wp:anchor distT="0" distB="0" distL="114300" distR="114300" simplePos="0" relativeHeight="251658240" behindDoc="0" locked="0" layoutInCell="1" allowOverlap="1" wp14:anchorId="4D9B328D" wp14:editId="13321376">
+            <wp:simplePos x="0" y="0"/>
+            <wp:positionH relativeFrom="margin">
+              <wp:posOffset>-462522</wp:posOffset>
+            </wp:positionH>
+            <wp:positionV relativeFrom="margin">
+              <wp:posOffset>6112510</wp:posOffset>
+            </wp:positionV>
+            <wp:extent cx="4128135" cy="2844800"/>
+            <wp:effectExtent l="0" t="0" r="0" b="0"/>
+            <wp:wrapSquare wrapText="bothSides"/>
+            <wp:docPr id="1261481361" name="Picture 8" descr="A graph with a line and a line&#10;&#10;AI-generated content may be incorrect."/>
+            <wp:cNvGraphicFramePr>
+              <a:graphicFrameLocks xmlns:a="http://schemas.openxmlformats.org/drawingml/2006/main" noChangeAspect="1"/>
+            </wp:cNvGraphicFramePr>
+            <a:graphic xmlns:a="http://schemas.openxmlformats.org/drawingml/2006/main">
+              <a:graphicData uri="http://schemas.openxmlformats.org/drawingml/2006/picture">
+                <pic:pic xmlns:pic="http://schemas.openxmlformats.org/drawingml/2006/picture">
+                  <pic:nvPicPr>
+                    <pic:cNvPr id="1261481361" name="Picture 8" descr="A graph with a line and a line&#10;&#10;AI-generated content may be incorrect."/>
+                    <pic:cNvPicPr/>
+                  </pic:nvPicPr>
+                  <pic:blipFill>
+                    <a:blip r:embed="rId9" cstate="print">
+                      <a:extLst>
+                        <a:ext uri="{28A0092B-C50C-407E-A947-70E740481C1C}">
+                          <a14:useLocalDpi xmlns:a14="http://schemas.microsoft.com/office/drawing/2010/main" val="0"/>
+                        </a:ext>
+                      </a:extLst>
+                    </a:blip>
+                    <a:stretch>
+                      <a:fillRect/>
+                    </a:stretch>
+                  </pic:blipFill>
+                  <pic:spPr>
+                    <a:xfrm>
+                      <a:off x="0" y="0"/>
+                      <a:ext cx="4128135" cy="2844800"/>
+                    </a:xfrm>
+                    <a:prstGeom prst="rect">
+                      <a:avLst/>
+                    </a:prstGeom>
+                  </pic:spPr>
+                </pic:pic>
+              </a:graphicData>
+            </a:graphic>
+            <wp14:sizeRelH relativeFrom="margin">
+              <wp14:pctWidth>0</wp14:pctWidth>
+            </wp14:sizeRelH>
+            <wp14:sizeRelV relativeFrom="margin">
+              <wp14:pctHeight>0</wp14:pctHeight>
+            </wp14:sizeRelV>
+          </wp:anchor>
+        </w:drawing>
+      </w:r>
+      <w:r>
+        <w:rPr>
+          <w:noProof/>
+          <w:rtl/>
+          <w:lang w:val="he-IL"/>
+        </w:rPr>
+        <w:drawing>
+          <wp:anchor distT="0" distB="0" distL="114300" distR="114300" simplePos="0" relativeHeight="251659264" behindDoc="0" locked="0" layoutInCell="1" allowOverlap="1" wp14:anchorId="00984B22" wp14:editId="7FD80E58">
+            <wp:simplePos x="0" y="0"/>
+            <wp:positionH relativeFrom="margin">
+              <wp:posOffset>3816064</wp:posOffset>
+            </wp:positionH>
+            <wp:positionV relativeFrom="margin">
+              <wp:posOffset>6688476</wp:posOffset>
+            </wp:positionV>
+            <wp:extent cx="2832100" cy="1155700"/>
+            <wp:effectExtent l="0" t="0" r="0" b="0"/>
+            <wp:wrapSquare wrapText="bothSides"/>
+            <wp:docPr id="1014537667" name="Picture 22" descr="A black screen with white text&#10;&#10;AI-generated content may be incorrect."/>
+            <wp:cNvGraphicFramePr>
+              <a:graphicFrameLocks xmlns:a="http://schemas.openxmlformats.org/drawingml/2006/main" noChangeAspect="1"/>
+            </wp:cNvGraphicFramePr>
+            <a:graphic xmlns:a="http://schemas.openxmlformats.org/drawingml/2006/main">
+              <a:graphicData uri="http://schemas.openxmlformats.org/drawingml/2006/picture">
+                <pic:pic xmlns:pic="http://schemas.openxmlformats.org/drawingml/2006/picture">
+                  <pic:nvPicPr>
+                    <pic:cNvPr id="1014537667" name="Picture 22" descr="A black screen with white text&#10;&#10;AI-generated content may be incorrect."/>
+                    <pic:cNvPicPr/>
+                  </pic:nvPicPr>
+                  <pic:blipFill>
+                    <a:blip r:embed="rId10">
+                      <a:extLst>
+                        <a:ext uri="{28A0092B-C50C-407E-A947-70E740481C1C}">
+                          <a14:useLocalDpi xmlns:a14="http://schemas.microsoft.com/office/drawing/2010/main" val="0"/>
+                        </a:ext>
+                      </a:extLst>
+                    </a:blip>
+                    <a:stretch>
+                      <a:fillRect/>
+                    </a:stretch>
+                  </pic:blipFill>
+                  <pic:spPr>
+                    <a:xfrm>
+                      <a:off x="0" y="0"/>
+                      <a:ext cx="2832100" cy="1155700"/>
+                    </a:xfrm>
+                    <a:prstGeom prst="rect">
+                      <a:avLst/>
+                    </a:prstGeom>
+                  </pic:spPr>
+                </pic:pic>
+              </a:graphicData>
+            </a:graphic>
+          </wp:anchor>
+        </w:drawing>
+      </w:r>
+    </w:p>
+    <w:p>
+      <w:pPr>
+        <w:pStyle w:val="NormalWeb"/>
+        <w:spacing w:before="0" w:beforeAutospacing="0" w:after="0" w:afterAutospacing="0"/>
+        <w:rPr>
+          <w:rFonts w:asciiTheme="majorHAnsi" w:hAnsiTheme="majorHAnsi"/>
+          <w:color w:val="000000"/>
+          <w:lang w:val="en-US"/>
+        </w:rPr>
+      </w:pPr>
+    </w:p>
+    <w:p>
+      <w:pPr>
+        <w:pStyle w:val="NormalWeb"/>
+        <w:spacing w:before="0" w:beforeAutospacing="0" w:after="0" w:afterAutospacing="0"/>
+        <w:rPr>
+          <w:rFonts w:asciiTheme="majorHAnsi" w:hAnsiTheme="majorHAnsi"/>
+          <w:color w:val="000000"/>
+          <w:lang w:val="en-US"/>
+        </w:rPr>
+      </w:pPr>
+    </w:p>
+    <w:p>
+      <w:pPr>
+        <w:pStyle w:val="NormalWeb"/>
+        <w:spacing w:before="0" w:beforeAutospacing="0" w:after="0" w:afterAutospacing="0"/>
+        <w:rPr>
+          <w:rFonts w:asciiTheme="majorHAnsi" w:hAnsiTheme="majorHAnsi"/>
+          <w:color w:val="000000"/>
+          <w:lang w:val="en-US"/>
+        </w:rPr>
+      </w:pPr>
+    </w:p>
+    <w:p>
+      <w:pPr>
+        <w:pStyle w:val="NormalWeb"/>
+        <w:spacing w:before="0" w:beforeAutospacing="0" w:after="0" w:afterAutospacing="0"/>
+        <w:rPr>
+          <w:rFonts w:asciiTheme="majorHAnsi" w:hAnsiTheme="majorHAnsi"/>
+          <w:color w:val="000000"/>
+          <w:lang w:val="en-US"/>
+        </w:rPr>
+      </w:pPr>
+      <w:r>
+        <w:rPr>
+          <w:rFonts w:asciiTheme="majorHAnsi" w:hAnsiTheme="majorHAnsi"/>
+          <w:color w:val="000000"/>
+          <w:u w:val="single"/>
+          <w:lang w:val="en-US"/>
+        </w:rPr>
+        <w:lastRenderedPageBreak/>
+        <w:t>Phase 2</w:t>
+      </w:r>
+      <w:r>
+        <w:rPr>
+          <w:rFonts w:asciiTheme="majorHAnsi" w:hAnsiTheme="majorHAnsi"/>
+          <w:color w:val="000000"/>
+          <w:lang w:val="en-US"/>
+        </w:rPr>
+        <w:t xml:space="preserve"> - 2,000 Features: Increasing the vocabulary to 2,000 words significantly improved results. The Test Loss dropped much lower (~0.1).</w:t>
+      </w:r>
+    </w:p>
+    <w:p>
+      <w:pPr>
+        <w:pStyle w:val="NormalWeb"/>
+        <w:spacing w:before="0" w:beforeAutospacing="0" w:after="0" w:afterAutospacing="0"/>
+        <w:rPr>
+          <w:rFonts w:asciiTheme="majorHAnsi" w:hAnsiTheme="majorHAnsi"/>
+          <w:color w:val="000000"/>
+          <w:lang w:val="en-US"/>
+        </w:rPr>
+      </w:pPr>
+      <w:r>
+        <w:rPr>
+          <w:noProof/>
+          <w:rtl/>
+          <w:lang w:val="he-IL"/>
+        </w:rPr>
+        <w:drawing>
+          <wp:anchor distT="0" distB="0" distL="114300" distR="114300" simplePos="0" relativeHeight="251661312" behindDoc="0" locked="0" layoutInCell="1" allowOverlap="1" wp14:anchorId="23024A1A" wp14:editId="05FE98A1">
+            <wp:simplePos x="0" y="0"/>
+            <wp:positionH relativeFrom="margin">
+              <wp:posOffset>-616585</wp:posOffset>
+            </wp:positionH>
+            <wp:positionV relativeFrom="margin">
+              <wp:posOffset>626110</wp:posOffset>
+            </wp:positionV>
+            <wp:extent cx="4211320" cy="2855595"/>
+            <wp:effectExtent l="0" t="0" r="5080" b="1905"/>
+            <wp:wrapSquare wrapText="bothSides"/>
+            <wp:docPr id="630090135" name="Picture 9" descr="A graph with blue and yellow lines&#10;&#10;AI-generated content may be incorrect."/>
+            <wp:cNvGraphicFramePr>
+              <a:graphicFrameLocks xmlns:a="http://schemas.openxmlformats.org/drawingml/2006/main" noChangeAspect="1"/>
+            </wp:cNvGraphicFramePr>
+            <a:graphic xmlns:a="http://schemas.openxmlformats.org/drawingml/2006/main">
+              <a:graphicData uri="http://schemas.openxmlformats.org/drawingml/2006/picture">
+                <pic:pic xmlns:pic="http://schemas.openxmlformats.org/drawingml/2006/picture">
+                  <pic:nvPicPr>
+                    <pic:cNvPr id="630090135" name="Picture 9" descr="A graph with blue and yellow lines&#10;&#10;AI-generated content may be incorrect."/>
+                    <pic:cNvPicPr/>
+                  </pic:nvPicPr>
+                  <pic:blipFill>
+                    <a:blip r:embed="rId11" cstate="print">
+                      <a:extLst>
+                        <a:ext uri="{28A0092B-C50C-407E-A947-70E740481C1C}">
+                          <a14:useLocalDpi xmlns:a14="http://schemas.microsoft.com/office/drawing/2010/main" val="0"/>
+                        </a:ext>
+                      </a:extLst>
+                    </a:blip>
+                    <a:stretch>
+                      <a:fillRect/>
+                    </a:stretch>
+                  </pic:blipFill>
+                  <pic:spPr>
+                    <a:xfrm>
+                      <a:off x="0" y="0"/>
+                      <a:ext cx="4211320" cy="2855595"/>
+                    </a:xfrm>
+                    <a:prstGeom prst="rect">
+                      <a:avLst/>
+                    </a:prstGeom>
+                  </pic:spPr>
+                </pic:pic>
+              </a:graphicData>
+            </a:graphic>
+            <wp14:sizeRelH relativeFrom="margin">
+              <wp14:pctWidth>0</wp14:pctWidth>
+            </wp14:sizeRelH>
+            <wp14:sizeRelV relativeFrom="margin">
+              <wp14:pctHeight>0</wp14:pctHeight>
+            </wp14:sizeRelV>
+          </wp:anchor>
+        </w:drawing>
+      </w:r>
+    </w:p>
+    <w:p>
+      <w:pPr>
+        <w:pStyle w:val="NormalWeb"/>
+        <w:spacing w:before="0" w:beforeAutospacing="0" w:after="0" w:afterAutospacing="0"/>
+        <w:rPr>
+          <w:rFonts w:asciiTheme="majorHAnsi" w:hAnsiTheme="majorHAnsi"/>
+          <w:color w:val="000000"/>
+          <w:lang w:val="en-US"/>
+        </w:rPr>
+      </w:pPr>
+    </w:p>
+    <w:p>
+      <w:pPr>
+        <w:pStyle w:val="NormalWeb"/>
+        <w:spacing w:before="0" w:beforeAutospacing="0" w:after="0" w:afterAutospacing="0"/>
+        <w:rPr>
+          <w:rFonts w:asciiTheme="majorHAnsi" w:hAnsiTheme="majorHAnsi"/>
+          <w:color w:val="000000"/>
+          <w:lang w:val="en-US"/>
+        </w:rPr>
+      </w:pPr>
+    </w:p>
+    <w:p>
+      <w:pPr>
+        <w:pStyle w:val="NormalWeb"/>
+        <w:spacing w:before="0" w:beforeAutospacing="0" w:after="0" w:afterAutospacing="0"/>
+        <w:rPr>
+          <w:rFonts w:asciiTheme="majorHAnsi" w:hAnsiTheme="majorHAnsi"/>
+          <w:color w:val="000000"/>
+          <w:lang w:val="en-US"/>
+        </w:rPr>
+      </w:pPr>
+      <w:r>
+        <w:rPr>
+          <w:noProof/>
+          <w:rtl/>
+          <w:lang w:val="he-IL"/>
+        </w:rPr>
+        <w:drawing>
+          <wp:anchor distT="0" distB="0" distL="114300" distR="114300" simplePos="0" relativeHeight="251660288" behindDoc="0" locked="0" layoutInCell="1" allowOverlap="1" wp14:anchorId="7FA9B77C" wp14:editId="62886B9E">
+            <wp:simplePos x="0" y="0"/>
+            <wp:positionH relativeFrom="margin">
+              <wp:posOffset>3685540</wp:posOffset>
+            </wp:positionH>
+            <wp:positionV relativeFrom="margin">
+              <wp:posOffset>1213535</wp:posOffset>
+            </wp:positionV>
+            <wp:extent cx="2946400" cy="1219200"/>
+            <wp:effectExtent l="0" t="0" r="0" b="0"/>
+            <wp:wrapSquare wrapText="bothSides"/>
+            <wp:docPr id="868289726" name="Picture 23" descr="A black screen with white text&#10;&#10;AI-generated content may be incorrect."/>
+            <wp:cNvGraphicFramePr>
+              <a:graphicFrameLocks xmlns:a="http://schemas.openxmlformats.org/drawingml/2006/main" noChangeAspect="1"/>
+            </wp:cNvGraphicFramePr>
+            <a:graphic xmlns:a="http://schemas.openxmlformats.org/drawingml/2006/main">
+              <a:graphicData uri="http://schemas.openxmlformats.org/drawingml/2006/picture">
+                <pic:pic xmlns:pic="http://schemas.openxmlformats.org/drawingml/2006/picture">
+                  <pic:nvPicPr>
+                    <pic:cNvPr id="868289726" name="Picture 23" descr="A black screen with white text&#10;&#10;AI-generated content may be incorrect."/>
+                    <pic:cNvPicPr/>
+                  </pic:nvPicPr>
+                  <pic:blipFill>
+                    <a:blip r:embed="rId12">
+                      <a:extLst>
+                        <a:ext uri="{28A0092B-C50C-407E-A947-70E740481C1C}">
+                          <a14:useLocalDpi xmlns:a14="http://schemas.microsoft.com/office/drawing/2010/main" val="0"/>
+                        </a:ext>
+                      </a:extLst>
+                    </a:blip>
+                    <a:stretch>
+                      <a:fillRect/>
+                    </a:stretch>
+                  </pic:blipFill>
+                  <pic:spPr>
+                    <a:xfrm>
+                      <a:off x="0" y="0"/>
+                      <a:ext cx="2946400" cy="1219200"/>
+                    </a:xfrm>
+                    <a:prstGeom prst="rect">
+                      <a:avLst/>
+                    </a:prstGeom>
+                  </pic:spPr>
+                </pic:pic>
+              </a:graphicData>
+            </a:graphic>
+          </wp:anchor>
+        </w:drawing>
+      </w:r>
+    </w:p>
+    <w:p>
+      <w:pPr>
+        <w:pStyle w:val="NormalWeb"/>
+        <w:spacing w:before="0" w:beforeAutospacing="0" w:after="0" w:afterAutospacing="0"/>
+        <w:rPr>
+          <w:rFonts w:asciiTheme="majorHAnsi" w:hAnsiTheme="majorHAnsi"/>
+          <w:color w:val="000000"/>
+          <w:lang w:val="en-US"/>
+        </w:rPr>
+      </w:pPr>
+    </w:p>
+    <w:p>
+      <w:pPr>
+        <w:pStyle w:val="NormalWeb"/>
+        <w:spacing w:before="0" w:beforeAutospacing="0" w:after="0" w:afterAutospacing="0"/>
+        <w:rPr>
+          <w:rFonts w:asciiTheme="majorHAnsi" w:hAnsiTheme="majorHAnsi"/>
+          <w:color w:val="000000"/>
+          <w:lang w:val="en-US"/>
+        </w:rPr>
+      </w:pPr>
+    </w:p>
+    <w:p>
+      <w:pPr>
+        <w:pStyle w:val="NormalWeb"/>
+        <w:spacing w:before="0" w:beforeAutospacing="0" w:after="0" w:afterAutospacing="0"/>
+        <w:rPr>
+          <w:rFonts w:asciiTheme="majorHAnsi" w:hAnsiTheme="majorHAnsi"/>
+          <w:color w:val="000000"/>
+          <w:lang w:val="en-US"/>
+        </w:rPr>
+      </w:pPr>
+    </w:p>
+    <w:p>
+      <w:pPr>
+        <w:pStyle w:val="NormalWeb"/>
+        <w:spacing w:before="0" w:beforeAutospacing="0" w:after="0" w:afterAutospacing="0"/>
+        <w:rPr>
+          <w:rFonts w:asciiTheme="majorHAnsi" w:hAnsiTheme="majorHAnsi"/>
+          <w:color w:val="000000"/>
+          <w:lang w:val="en-US"/>
+        </w:rPr>
+      </w:pPr>
+    </w:p>
+    <w:p>
+      <w:pPr>
+        <w:pStyle w:val="NormalWeb"/>
+        <w:spacing w:before="0" w:beforeAutospacing="0" w:after="0" w:afterAutospacing="0"/>
+        <w:rPr>
+          <w:rFonts w:asciiTheme="majorHAnsi" w:hAnsiTheme="majorHAnsi"/>
+          <w:color w:val="000000"/>
+          <w:lang w:val="en-US"/>
+        </w:rPr>
+      </w:pPr>
+    </w:p>
+    <w:p>
+      <w:pPr>
+        <w:pStyle w:val="NormalWeb"/>
+        <w:spacing w:before="0" w:beforeAutospacing="0" w:after="0" w:afterAutospacing="0"/>
+        <w:rPr>
+          <w:rFonts w:asciiTheme="majorHAnsi" w:hAnsiTheme="majorHAnsi"/>
+          <w:color w:val="000000"/>
+          <w:lang w:val="en-US"/>
+        </w:rPr>
+      </w:pPr>
+    </w:p>
+    <w:p>
+      <w:pPr>
+        <w:pStyle w:val="NormalWeb"/>
+        <w:spacing w:before="0" w:beforeAutospacing="0" w:after="0" w:afterAutospacing="0"/>
+        <w:rPr>
+          <w:rFonts w:asciiTheme="majorHAnsi" w:hAnsiTheme="majorHAnsi"/>
+          <w:color w:val="000000"/>
+          <w:lang w:val="en-US"/>
+        </w:rPr>
+      </w:pPr>
+    </w:p>
+    <w:p>
+      <w:pPr>
+        <w:pStyle w:val="NormalWeb"/>
+        <w:spacing w:before="0" w:beforeAutospacing="0" w:after="0" w:afterAutospacing="0"/>
+        <w:rPr>
+          <w:rFonts w:asciiTheme="majorHAnsi" w:hAnsiTheme="majorHAnsi"/>
+          <w:color w:val="000000"/>
+          <w:lang w:val="en-US"/>
+        </w:rPr>
+      </w:pPr>
+    </w:p>
+    <w:p>
+      <w:pPr>
+        <w:pStyle w:val="NormalWeb"/>
+        <w:spacing w:before="0" w:beforeAutospacing="0" w:after="0" w:afterAutospacing="0"/>
+        <w:rPr>
+          <w:rFonts w:asciiTheme="majorHAnsi" w:hAnsiTheme="majorHAnsi"/>
+          <w:color w:val="000000"/>
+          <w:lang w:val="en-US"/>
+        </w:rPr>
+      </w:pPr>
+      <w:r>
+        <w:rPr>
+          <w:rFonts w:asciiTheme="majorHAnsi" w:hAnsiTheme="majorHAnsi"/>
+          <w:color w:val="000000"/>
+          <w:lang w:val="en-US"/>
+        </w:rPr>
+        <w:t>Conclusion: The additional features allowed the model to identify crucial keywords, leading to a direct improvement in final Accuracy while maintaining a small gap between training and testing (stable learning).</w:t>
+      </w:r>
+    </w:p>
+    <w:p>
+      <w:pPr>
+        <w:pStyle w:val="NormalWeb"/>
+        <w:spacing w:before="0" w:beforeAutospacing="0" w:after="0" w:afterAutospacing="0"/>
+        <w:rPr>
+          <w:rFonts w:asciiTheme="majorHAnsi" w:hAnsiTheme="majorHAnsi"/>
           <w:b/>
           <w:bCs/>
           <w:color w:val="000000"/>
-          <w:kern w:val="0"/>
-          <w14:ligatures w14:val="none"/>
-        </w:rPr>
-        <w:t>training set and a test set</w:t>
-      </w:r>
-      <w:r>
-        <w:rPr>
-          <w:rFonts w:ascii="Times New Roman" w:eastAsia="Times New Roman" w:hAnsi="Times New Roman" w:cs="Times New Roman"/>
-          <w:color w:val="000000"/>
-          <w:kern w:val="0"/>
-          <w14:ligatures w14:val="none"/>
-        </w:rPr>
-        <w:t>, where the training set was used to train the models and the test set was used to evaluate their performance.</w:t>
-      </w:r>
-    </w:p>
-    <w:p>
-      <w:pPr>
-        <w:spacing w:after="0" w:line="240" w:lineRule="auto"/>
-        <w:rPr>
-          <w:rFonts w:ascii="Times New Roman" w:eastAsia="Times New Roman" w:hAnsi="Times New Roman" w:cs="Times New Roman"/>
-          <w:kern w:val="0"/>
-          <w14:ligatures w14:val="none"/>
-        </w:rPr>
-      </w:pPr>
-    </w:p>
-    <w:p>
-      <w:pPr>
-        <w:spacing w:before="100" w:beforeAutospacing="1" w:after="100" w:afterAutospacing="1" w:line="240" w:lineRule="auto"/>
-        <w:outlineLvl w:val="1"/>
-        <w:rPr>
-          <w:rFonts w:ascii="Times New Roman" w:eastAsia="Times New Roman" w:hAnsi="Times New Roman" w:cs="Times New Roman"/>
+        </w:rPr>
+      </w:pPr>
+      <w:r>
+        <w:rPr>
+          <w:rFonts w:asciiTheme="majorHAnsi" w:hAnsiTheme="majorHAnsi"/>
           <w:b/>
           <w:bCs/>
           <w:color w:val="000000"/>
-          <w:kern w:val="0"/>
-          <w:sz w:val="36"/>
-          <w:szCs w:val="36"/>
-          <w14:ligatures w14:val="none"/>
-        </w:rPr>
-      </w:pPr>
-      <w:r>
-        <w:rPr>
-          <w:rFonts w:ascii="Times New Roman" w:eastAsia="Times New Roman" w:hAnsi="Times New Roman" w:cs="Times New Roman"/>
+        </w:rPr>
+        <w:t>Comparison of Results (500 vs. 2000 features):</w:t>
+      </w:r>
+    </w:p>
+    <w:p>
+      <w:pPr>
+        <w:pStyle w:val="NormalWeb"/>
+        <w:spacing w:before="0" w:beforeAutospacing="0" w:after="0" w:afterAutospacing="0"/>
+        <w:rPr>
+          <w:rFonts w:asciiTheme="majorHAnsi" w:hAnsiTheme="majorHAnsi"/>
+          <w:color w:val="000000"/>
+          <w:lang w:val="en-US"/>
+        </w:rPr>
+      </w:pPr>
+    </w:p>
+    <w:tbl>
+      <w:tblPr>
+        <w:tblStyle w:val="TableGrid"/>
+        <w:tblW w:w="0" w:type="auto"/>
+        <w:tblInd w:w="720" w:type="dxa"/>
+        <w:tblLook w:val="04A0" w:firstRow="1" w:lastRow="0" w:firstColumn="1" w:lastColumn="0" w:noHBand="0" w:noVBand="1"/>
+      </w:tblPr>
+      <w:tblGrid>
+        <w:gridCol w:w="2150"/>
+        <w:gridCol w:w="2177"/>
+        <w:gridCol w:w="2178"/>
+        <w:gridCol w:w="2125"/>
+      </w:tblGrid>
+      <w:tr>
+        <w:tc>
+          <w:tcPr>
+            <w:tcW w:w="2150" w:type="dxa"/>
+          </w:tcPr>
+          <w:p>
+            <w:pPr>
+              <w:pStyle w:val="NormalWeb"/>
+              <w:rPr>
+                <w:rFonts w:asciiTheme="majorHAnsi" w:hAnsiTheme="majorHAnsi"/>
+                <w:b/>
+                <w:bCs/>
+                <w:color w:val="000000"/>
+              </w:rPr>
+            </w:pPr>
+            <w:r>
+              <w:rPr>
+                <w:rFonts w:asciiTheme="majorHAnsi" w:hAnsiTheme="majorHAnsi"/>
+                <w:b/>
+                <w:bCs/>
+                <w:color w:val="000000"/>
+              </w:rPr>
+              <w:t>Features</w:t>
+            </w:r>
+          </w:p>
+        </w:tc>
+        <w:tc>
+          <w:tcPr>
+            <w:tcW w:w="2177" w:type="dxa"/>
+          </w:tcPr>
+          <w:p>
+            <w:pPr>
+              <w:pStyle w:val="NormalWeb"/>
+              <w:rPr>
+                <w:rFonts w:asciiTheme="majorHAnsi" w:hAnsiTheme="majorHAnsi"/>
+                <w:b/>
+                <w:bCs/>
+                <w:color w:val="000000"/>
+              </w:rPr>
+            </w:pPr>
+            <w:r>
+              <w:rPr>
+                <w:rFonts w:asciiTheme="majorHAnsi" w:hAnsiTheme="majorHAnsi"/>
+                <w:b/>
+                <w:bCs/>
+                <w:color w:val="000000"/>
+                <w:sz w:val="27"/>
+                <w:szCs w:val="27"/>
+              </w:rPr>
+              <w:t>Accuracy</w:t>
+            </w:r>
+          </w:p>
+        </w:tc>
+        <w:tc>
+          <w:tcPr>
+            <w:tcW w:w="2178" w:type="dxa"/>
+          </w:tcPr>
+          <w:p>
+            <w:pPr>
+              <w:pStyle w:val="NormalWeb"/>
+              <w:rPr>
+                <w:rFonts w:asciiTheme="majorHAnsi" w:hAnsiTheme="majorHAnsi"/>
+                <w:b/>
+                <w:bCs/>
+                <w:color w:val="000000"/>
+              </w:rPr>
+            </w:pPr>
+            <w:r>
+              <w:rPr>
+                <w:rFonts w:asciiTheme="majorHAnsi" w:hAnsiTheme="majorHAnsi"/>
+                <w:b/>
+                <w:bCs/>
+                <w:color w:val="000000"/>
+                <w:sz w:val="27"/>
+                <w:szCs w:val="27"/>
+              </w:rPr>
+              <w:t>Precision</w:t>
+            </w:r>
+          </w:p>
+        </w:tc>
+        <w:tc>
+          <w:tcPr>
+            <w:tcW w:w="2125" w:type="dxa"/>
+          </w:tcPr>
+          <w:p>
+            <w:pPr>
+              <w:pStyle w:val="NormalWeb"/>
+              <w:rPr>
+                <w:rFonts w:asciiTheme="majorHAnsi" w:hAnsiTheme="majorHAnsi"/>
+                <w:b/>
+                <w:bCs/>
+                <w:color w:val="000000"/>
+              </w:rPr>
+            </w:pPr>
+            <w:r>
+              <w:rPr>
+                <w:rFonts w:asciiTheme="majorHAnsi" w:hAnsiTheme="majorHAnsi"/>
+                <w:b/>
+                <w:bCs/>
+                <w:color w:val="000000"/>
+                <w:sz w:val="27"/>
+                <w:szCs w:val="27"/>
+              </w:rPr>
+              <w:t>Recall</w:t>
+            </w:r>
+          </w:p>
+        </w:tc>
+      </w:tr>
+      <w:tr>
+        <w:tc>
+          <w:tcPr>
+            <w:tcW w:w="2150" w:type="dxa"/>
+          </w:tcPr>
+          <w:p>
+            <w:pPr>
+              <w:pStyle w:val="NormalWeb"/>
+              <w:rPr>
+                <w:rFonts w:asciiTheme="majorHAnsi" w:hAnsiTheme="majorHAnsi"/>
+                <w:b/>
+                <w:bCs/>
+                <w:color w:val="000000"/>
+              </w:rPr>
+            </w:pPr>
+            <w:r>
+              <w:rPr>
+                <w:rFonts w:asciiTheme="majorHAnsi" w:hAnsiTheme="majorHAnsi"/>
+                <w:b/>
+                <w:bCs/>
+                <w:color w:val="000000"/>
+              </w:rPr>
+              <w:t>500</w:t>
+            </w:r>
+          </w:p>
+        </w:tc>
+        <w:tc>
+          <w:tcPr>
+            <w:tcW w:w="2177" w:type="dxa"/>
+          </w:tcPr>
+          <w:p>
+            <w:pPr>
+              <w:pStyle w:val="NormalWeb"/>
+              <w:rPr>
+                <w:rFonts w:asciiTheme="majorHAnsi" w:hAnsiTheme="majorHAnsi"/>
+                <w:color w:val="000000"/>
+              </w:rPr>
+            </w:pPr>
+            <w:r>
+              <w:rPr>
+                <w:rFonts w:asciiTheme="majorHAnsi" w:hAnsiTheme="majorHAnsi"/>
+                <w:color w:val="000000"/>
+              </w:rPr>
+              <w:t>0.9640</w:t>
+            </w:r>
+          </w:p>
+        </w:tc>
+        <w:tc>
+          <w:tcPr>
+            <w:tcW w:w="2178" w:type="dxa"/>
+          </w:tcPr>
+          <w:p>
+            <w:pPr>
+              <w:pStyle w:val="NormalWeb"/>
+              <w:rPr>
+                <w:rFonts w:asciiTheme="majorHAnsi" w:hAnsiTheme="majorHAnsi"/>
+                <w:color w:val="000000"/>
+              </w:rPr>
+            </w:pPr>
+            <w:r>
+              <w:rPr>
+                <w:rFonts w:asciiTheme="majorHAnsi" w:hAnsiTheme="majorHAnsi"/>
+                <w:color w:val="000000"/>
+              </w:rPr>
+              <w:t>0.9641</w:t>
+            </w:r>
+          </w:p>
+        </w:tc>
+        <w:tc>
+          <w:tcPr>
+            <w:tcW w:w="2125" w:type="dxa"/>
+          </w:tcPr>
+          <w:p>
+            <w:pPr>
+              <w:pStyle w:val="NormalWeb"/>
+              <w:rPr>
+                <w:rFonts w:asciiTheme="majorHAnsi" w:hAnsiTheme="majorHAnsi"/>
+                <w:color w:val="000000"/>
+              </w:rPr>
+            </w:pPr>
+            <w:r>
+              <w:rPr>
+                <w:rFonts w:asciiTheme="majorHAnsi" w:hAnsiTheme="majorHAnsi"/>
+                <w:color w:val="000000"/>
+              </w:rPr>
+              <w:t>0.9640</w:t>
+            </w:r>
+          </w:p>
+        </w:tc>
+      </w:tr>
+      <w:tr>
+        <w:tc>
+          <w:tcPr>
+            <w:tcW w:w="2150" w:type="dxa"/>
+          </w:tcPr>
+          <w:p>
+            <w:pPr>
+              <w:pStyle w:val="NormalWeb"/>
+              <w:rPr>
+                <w:rFonts w:asciiTheme="majorHAnsi" w:hAnsiTheme="majorHAnsi"/>
+                <w:b/>
+                <w:bCs/>
+                <w:color w:val="000000"/>
+              </w:rPr>
+            </w:pPr>
+            <w:r>
+              <w:rPr>
+                <w:rFonts w:asciiTheme="majorHAnsi" w:hAnsiTheme="majorHAnsi"/>
+                <w:b/>
+                <w:bCs/>
+                <w:color w:val="000000"/>
+              </w:rPr>
+              <w:t>2000</w:t>
+            </w:r>
+          </w:p>
+        </w:tc>
+        <w:tc>
+          <w:tcPr>
+            <w:tcW w:w="2177" w:type="dxa"/>
+          </w:tcPr>
+          <w:p>
+            <w:pPr>
+              <w:pStyle w:val="NormalWeb"/>
+              <w:rPr>
+                <w:rFonts w:asciiTheme="majorHAnsi" w:hAnsiTheme="majorHAnsi"/>
+                <w:color w:val="000000"/>
+              </w:rPr>
+            </w:pPr>
+            <w:r>
+              <w:rPr>
+                <w:rFonts w:asciiTheme="majorHAnsi" w:hAnsiTheme="majorHAnsi"/>
+                <w:color w:val="000000"/>
+              </w:rPr>
+              <w:t>0.9775</w:t>
+            </w:r>
+          </w:p>
+        </w:tc>
+        <w:tc>
+          <w:tcPr>
+            <w:tcW w:w="2178" w:type="dxa"/>
+          </w:tcPr>
+          <w:p>
+            <w:pPr>
+              <w:pStyle w:val="NormalWeb"/>
+              <w:rPr>
+                <w:rFonts w:asciiTheme="majorHAnsi" w:hAnsiTheme="majorHAnsi"/>
+                <w:color w:val="000000"/>
+              </w:rPr>
+            </w:pPr>
+            <w:r>
+              <w:rPr>
+                <w:rFonts w:asciiTheme="majorHAnsi" w:hAnsiTheme="majorHAnsi"/>
+                <w:color w:val="000000"/>
+              </w:rPr>
+              <w:t>0.9776</w:t>
+            </w:r>
+          </w:p>
+        </w:tc>
+        <w:tc>
+          <w:tcPr>
+            <w:tcW w:w="2125" w:type="dxa"/>
+          </w:tcPr>
+          <w:p>
+            <w:pPr>
+              <w:pStyle w:val="NormalWeb"/>
+              <w:rPr>
+                <w:rFonts w:asciiTheme="majorHAnsi" w:hAnsiTheme="majorHAnsi"/>
+                <w:color w:val="000000"/>
+              </w:rPr>
+            </w:pPr>
+            <w:r>
+              <w:rPr>
+                <w:rFonts w:asciiTheme="majorHAnsi" w:hAnsiTheme="majorHAnsi"/>
+                <w:color w:val="000000"/>
+              </w:rPr>
+              <w:t>0.9775</w:t>
+            </w:r>
+          </w:p>
+        </w:tc>
+      </w:tr>
+    </w:tbl>
+    <w:p>
+      <w:pPr>
+        <w:pStyle w:val="Heading4"/>
+        <w:rPr>
+          <w:rFonts w:asciiTheme="majorHAnsi" w:hAnsiTheme="majorHAnsi"/>
           <w:b/>
           <w:bCs/>
           <w:color w:val="000000"/>
-          <w:kern w:val="0"/>
-          <w:sz w:val="36"/>
-          <w:szCs w:val="36"/>
-          <w14:ligatures w14:val="none"/>
-        </w:rPr>
-        <w:t xml:space="preserve">2. Simplest Baseline Model </w:t>
-      </w:r>
-      <w:r>
-        <w:rPr>
-          <w:rFonts w:ascii="Times New Roman" w:eastAsia="Times New Roman" w:hAnsi="Times New Roman" w:cs="Times New Roman" w:hint="cs"/>
+          <w:rtl/>
+        </w:rPr>
+      </w:pPr>
+    </w:p>
+    <w:p>
+      <w:pPr>
+        <w:pStyle w:val="Heading4"/>
+        <w:rPr>
+          <w:rFonts w:asciiTheme="majorHAnsi" w:hAnsiTheme="majorHAnsi"/>
+          <w:color w:val="000000"/>
+        </w:rPr>
+      </w:pPr>
+      <w:r>
+        <w:rPr>
+          <w:rFonts w:asciiTheme="majorHAnsi" w:hAnsiTheme="majorHAnsi"/>
           <w:b/>
           <w:bCs/>
           <w:color w:val="000000"/>
-          <w:kern w:val="0"/>
-          <w:sz w:val="36"/>
-          <w:szCs w:val="36"/>
-          <w:rtl/>
-          <w14:ligatures w14:val="none"/>
-        </w:rPr>
-        <w:t>-</w:t>
-      </w:r>
-      <w:r>
-        <w:rPr>
-          <w:rFonts w:ascii="Times New Roman" w:eastAsia="Times New Roman" w:hAnsi="Times New Roman" w:cs="Times New Roman"/>
+        </w:rPr>
+        <w:t>B.</w:t>
+      </w:r>
+      <w:r>
+        <w:rPr>
+          <w:rFonts w:asciiTheme="majorHAnsi" w:hAnsiTheme="majorHAnsi"/>
+          <w:color w:val="000000"/>
+        </w:rPr>
+        <w:t xml:space="preserve"> Learning Rate (LR) Analysis</w:t>
+      </w:r>
+    </w:p>
+    <w:p>
+      <w:pPr>
+        <w:pStyle w:val="NormalWeb"/>
+        <w:rPr>
+          <w:rFonts w:asciiTheme="majorHAnsi" w:hAnsiTheme="majorHAnsi"/>
+          <w:color w:val="000000"/>
+        </w:rPr>
+      </w:pPr>
+      <w:r>
+        <w:rPr>
+          <w:rFonts w:asciiTheme="majorHAnsi" w:hAnsiTheme="majorHAnsi"/>
+          <w:color w:val="000000"/>
+        </w:rPr>
+        <w:t>We examined how changing the LR affects the learning process, comparing</w:t>
+      </w:r>
+      <w:r>
+        <w:rPr>
+          <w:rStyle w:val="apple-converted-space"/>
+          <w:rFonts w:asciiTheme="majorHAnsi" w:eastAsiaTheme="majorEastAsia" w:hAnsiTheme="majorHAnsi"/>
+          <w:color w:val="000000"/>
+        </w:rPr>
+        <w:t> </w:t>
+      </w:r>
+      <w:r>
+        <w:rPr>
+          <w:rFonts w:asciiTheme="majorHAnsi" w:hAnsiTheme="majorHAnsi"/>
           <w:b/>
           <w:bCs/>
           <w:color w:val="000000"/>
-          <w:kern w:val="0"/>
-          <w:sz w:val="36"/>
-          <w:szCs w:val="36"/>
-          <w14:ligatures w14:val="none"/>
-        </w:rPr>
-        <w:t xml:space="preserve"> Majority Class Prediction</w:t>
-      </w:r>
-    </w:p>
-    <w:p>
-      <w:pPr>
-        <w:spacing w:before="100" w:beforeAutospacing="1" w:after="100" w:afterAutospacing="1" w:line="240" w:lineRule="auto"/>
-        <w:rPr>
-          <w:rFonts w:ascii="Times New Roman" w:eastAsia="Times New Roman" w:hAnsi="Times New Roman" w:cs="Times New Roman"/>
-          <w:color w:val="000000"/>
-          <w:kern w:val="0"/>
-          <w14:ligatures w14:val="none"/>
-        </w:rPr>
-      </w:pPr>
-      <w:r>
-        <w:rPr>
-          <w:rFonts w:ascii="Times New Roman" w:eastAsia="Times New Roman" w:hAnsi="Times New Roman" w:cs="Times New Roman"/>
-          <w:color w:val="000000"/>
-          <w:kern w:val="0"/>
-          <w14:ligatures w14:val="none"/>
-        </w:rPr>
-        <w:t>As an initial baseline, a very simple classification model was implemented. This baseline model predicts </w:t>
-      </w:r>
-      <w:r>
-        <w:rPr>
-          <w:rFonts w:ascii="Times New Roman" w:eastAsia="Times New Roman" w:hAnsi="Times New Roman" w:cs="Times New Roman"/>
+        </w:rPr>
+        <w:t>LR=0.01</w:t>
+      </w:r>
+      <w:r>
+        <w:rPr>
+          <w:rStyle w:val="apple-converted-space"/>
+          <w:rFonts w:asciiTheme="majorHAnsi" w:eastAsiaTheme="majorEastAsia" w:hAnsiTheme="majorHAnsi"/>
+          <w:color w:val="000000"/>
+        </w:rPr>
+        <w:t> </w:t>
+      </w:r>
+      <w:r>
+        <w:rPr>
+          <w:rFonts w:asciiTheme="majorHAnsi" w:hAnsiTheme="majorHAnsi"/>
+          <w:color w:val="000000"/>
+        </w:rPr>
+        <w:t>and</w:t>
+      </w:r>
+      <w:r>
+        <w:rPr>
+          <w:rStyle w:val="apple-converted-space"/>
+          <w:rFonts w:asciiTheme="majorHAnsi" w:eastAsiaTheme="majorEastAsia" w:hAnsiTheme="majorHAnsi"/>
+          <w:color w:val="000000"/>
+        </w:rPr>
+        <w:t> </w:t>
+      </w:r>
+      <w:r>
+        <w:rPr>
+          <w:rFonts w:asciiTheme="majorHAnsi" w:hAnsiTheme="majorHAnsi"/>
           <w:b/>
           <w:bCs/>
           <w:color w:val="000000"/>
-          <w:kern w:val="0"/>
-          <w14:ligatures w14:val="none"/>
-        </w:rPr>
-        <w:t>the most frequent class in the training set</w:t>
-      </w:r>
-      <w:r>
-        <w:rPr>
-          <w:rFonts w:ascii="Times New Roman" w:eastAsia="Times New Roman" w:hAnsi="Times New Roman" w:cs="Times New Roman"/>
-          <w:color w:val="000000"/>
-          <w:kern w:val="0"/>
-          <w14:ligatures w14:val="none"/>
-        </w:rPr>
-        <w:t> for all test samples, regardless of the input text.</w:t>
-      </w:r>
-    </w:p>
-    <w:p>
-      <w:pPr>
-        <w:spacing w:before="100" w:beforeAutospacing="1" w:after="100" w:afterAutospacing="1" w:line="240" w:lineRule="auto"/>
-        <w:rPr>
-          <w:rFonts w:ascii="Times New Roman" w:eastAsia="Times New Roman" w:hAnsi="Times New Roman" w:cs="Times New Roman"/>
-          <w:color w:val="000000"/>
-          <w:kern w:val="0"/>
-          <w14:ligatures w14:val="none"/>
-        </w:rPr>
-      </w:pPr>
-      <w:r>
-        <w:rPr>
-          <w:rFonts w:ascii="Times New Roman" w:eastAsia="Times New Roman" w:hAnsi="Times New Roman" w:cs="Times New Roman"/>
-          <w:color w:val="000000"/>
-          <w:kern w:val="0"/>
-          <w14:ligatures w14:val="none"/>
-        </w:rPr>
-        <w:t>This approach does not use any textual features and serves as a </w:t>
-      </w:r>
-      <w:r>
-        <w:rPr>
-          <w:rFonts w:ascii="Times New Roman" w:eastAsia="Times New Roman" w:hAnsi="Times New Roman" w:cs="Times New Roman"/>
+        </w:rPr>
+        <w:t>LR=0.001</w:t>
+      </w:r>
+      <w:r>
+        <w:rPr>
+          <w:rFonts w:asciiTheme="majorHAnsi" w:hAnsiTheme="majorHAnsi"/>
+          <w:color w:val="000000"/>
+        </w:rPr>
+        <w:t>.</w:t>
+      </w:r>
+    </w:p>
+    <w:p>
+      <w:pPr>
+        <w:pStyle w:val="NormalWeb"/>
+        <w:numPr>
+          <w:ilvl w:val="0"/>
+          <w:numId w:val="19"/>
+        </w:numPr>
+        <w:rPr>
+          <w:rFonts w:asciiTheme="majorHAnsi" w:hAnsiTheme="majorHAnsi"/>
+          <w:color w:val="000000"/>
+        </w:rPr>
+      </w:pPr>
+      <w:r>
+        <w:rPr>
+          <w:rFonts w:asciiTheme="majorHAnsi" w:hAnsiTheme="majorHAnsi"/>
           <w:b/>
           <w:bCs/>
           <w:color w:val="000000"/>
-          <w:kern w:val="0"/>
-          <w14:ligatures w14:val="none"/>
-        </w:rPr>
-        <w:t>minimal reference point</w:t>
-      </w:r>
-      <w:r>
-        <w:rPr>
-          <w:rFonts w:ascii="Times New Roman" w:eastAsia="Times New Roman" w:hAnsi="Times New Roman" w:cs="Times New Roman"/>
-          <w:color w:val="000000"/>
-          <w:kern w:val="0"/>
-          <w14:ligatures w14:val="none"/>
-        </w:rPr>
-        <w:t> to evaluate whether more advanced models provide meaningful improvements.</w:t>
-      </w:r>
-    </w:p>
-    <w:p>
-      <w:pPr>
-        <w:spacing w:before="100" w:beforeAutospacing="1" w:after="100" w:afterAutospacing="1" w:line="240" w:lineRule="auto"/>
-        <w:rPr>
-          <w:rFonts w:ascii="Times New Roman" w:eastAsia="Times New Roman" w:hAnsi="Times New Roman" w:cs="Times New Roman"/>
-          <w:color w:val="000000"/>
-          <w:kern w:val="0"/>
-          <w14:ligatures w14:val="none"/>
-        </w:rPr>
-      </w:pPr>
-      <w:r>
-        <w:rPr>
-          <w:rFonts w:ascii="Times New Roman" w:eastAsia="Times New Roman" w:hAnsi="Times New Roman" w:cs="Times New Roman"/>
-          <w:color w:val="000000"/>
-          <w:kern w:val="0"/>
-          <w14:ligatures w14:val="none"/>
-        </w:rPr>
-        <w:t>The model was evaluated using the following metrics:</w:t>
-      </w:r>
-    </w:p>
-    <w:p>
-      <w:pPr>
+        </w:rPr>
+        <w:t>Slow Learning (LR=0.001):</w:t>
+      </w:r>
+      <w:r>
+        <w:rPr>
+          <w:rStyle w:val="apple-converted-space"/>
+          <w:rFonts w:asciiTheme="majorHAnsi" w:eastAsiaTheme="majorEastAsia" w:hAnsiTheme="majorHAnsi"/>
+          <w:color w:val="000000"/>
+        </w:rPr>
+        <w:t> </w:t>
+      </w:r>
+      <w:r>
+        <w:rPr>
+          <w:rFonts w:asciiTheme="majorHAnsi" w:hAnsiTheme="majorHAnsi"/>
+          <w:color w:val="000000"/>
+        </w:rPr>
+        <w:t>The Loss decreased linearly but remained high (~0.6) after 300 epochs. The model was taking "steps" that were too small, leading to temporary</w:t>
+      </w:r>
+      <w:r>
+        <w:rPr>
+          <w:rStyle w:val="apple-converted-space"/>
+          <w:rFonts w:asciiTheme="majorHAnsi" w:eastAsiaTheme="majorEastAsia" w:hAnsiTheme="majorHAnsi"/>
+          <w:color w:val="000000"/>
+        </w:rPr>
+        <w:t> </w:t>
+      </w:r>
+      <w:r>
+        <w:rPr>
+          <w:rFonts w:asciiTheme="majorHAnsi" w:hAnsiTheme="majorHAnsi"/>
+          <w:b/>
+          <w:bCs/>
+          <w:color w:val="000000"/>
+        </w:rPr>
+        <w:t>Underfitting</w:t>
+      </w:r>
+      <w:r>
+        <w:rPr>
+          <w:rFonts w:asciiTheme="majorHAnsi" w:hAnsiTheme="majorHAnsi"/>
+          <w:color w:val="000000"/>
+        </w:rPr>
+        <w:t>.</w:t>
+      </w:r>
+      <w:r>
+        <w:rPr>
+          <w:rFonts w:asciiTheme="majorHAnsi" w:hAnsiTheme="majorHAnsi"/>
+          <w:color w:val="000000"/>
+          <w:rtl/>
+        </w:rPr>
+        <w:br/>
+      </w:r>
+    </w:p>
+    <w:p>
+      <w:pPr>
+        <w:pStyle w:val="NormalWeb"/>
         <w:numPr>
           <w:ilvl w:val="0"/>
-          <w:numId w:val="1"/>
+          <w:numId w:val="19"/>
         </w:numPr>
-        <w:spacing w:before="100" w:beforeAutospacing="1" w:after="100" w:afterAutospacing="1" w:line="240" w:lineRule="auto"/>
-        <w:rPr>
-          <w:rFonts w:ascii="Times New Roman" w:eastAsia="Times New Roman" w:hAnsi="Times New Roman" w:cs="Times New Roman"/>
-          <w:color w:val="000000"/>
-          <w:kern w:val="0"/>
-          <w14:ligatures w14:val="none"/>
-        </w:rPr>
-      </w:pPr>
-      <w:r>
-        <w:rPr>
-          <w:rFonts w:ascii="Times New Roman" w:eastAsia="Times New Roman" w:hAnsi="Times New Roman" w:cs="Times New Roman"/>
+        <w:rPr>
+          <w:rFonts w:asciiTheme="majorHAnsi" w:hAnsiTheme="majorHAnsi"/>
+          <w:color w:val="000000"/>
+        </w:rPr>
+      </w:pPr>
+      <w:r>
+        <w:rPr>
+          <w:rFonts w:asciiTheme="majorHAnsi" w:hAnsiTheme="majorHAnsi"/>
           <w:b/>
           <w:bCs/>
           <w:color w:val="000000"/>
-          <w:kern w:val="0"/>
-          <w14:ligatures w14:val="none"/>
-        </w:rPr>
-        <w:t>Accuracy</w:t>
-      </w:r>
-    </w:p>
-    <w:p>
-      <w:pPr>
+        </w:rPr>
+        <w:t>Optimal Learning (LR=0.01):</w:t>
+      </w:r>
+      <w:r>
+        <w:rPr>
+          <w:rStyle w:val="apple-converted-space"/>
+          <w:rFonts w:asciiTheme="majorHAnsi" w:eastAsiaTheme="majorEastAsia" w:hAnsiTheme="majorHAnsi"/>
+          <w:color w:val="000000"/>
+        </w:rPr>
+        <w:t> </w:t>
+      </w:r>
+      <w:r>
+        <w:rPr>
+          <w:rFonts w:asciiTheme="majorHAnsi" w:hAnsiTheme="majorHAnsi"/>
+          <w:color w:val="000000"/>
+        </w:rPr>
+        <w:t>The Loss plummeted within the first 50 epochs and stabilized at a very low value (~0.1). This proved to be the ideal rate for efficiency and accuracy.</w:t>
+      </w:r>
+    </w:p>
+    <w:p>
+      <w:pPr>
+        <w:pStyle w:val="NormalWeb"/>
+        <w:jc w:val="center"/>
+        <w:rPr>
+          <w:rFonts w:asciiTheme="majorHAnsi" w:hAnsiTheme="majorHAnsi"/>
+          <w:color w:val="000000"/>
+          <w:rtl/>
+        </w:rPr>
+      </w:pPr>
+      <w:r>
+        <w:rPr>
+          <w:noProof/>
+          <w:rtl/>
+          <w:lang w:val="he-IL"/>
+        </w:rPr>
+        <w:lastRenderedPageBreak/>
+        <w:drawing>
+          <wp:anchor distT="0" distB="0" distL="114300" distR="114300" simplePos="0" relativeHeight="251662336" behindDoc="0" locked="0" layoutInCell="1" allowOverlap="1" wp14:anchorId="09BFF56D" wp14:editId="7042BF6F">
+            <wp:simplePos x="0" y="0"/>
+            <wp:positionH relativeFrom="margin">
+              <wp:posOffset>451499</wp:posOffset>
+            </wp:positionH>
+            <wp:positionV relativeFrom="margin">
+              <wp:posOffset>-575945</wp:posOffset>
+            </wp:positionV>
+            <wp:extent cx="4859655" cy="3303905"/>
+            <wp:effectExtent l="0" t="0" r="4445" b="0"/>
+            <wp:wrapSquare wrapText="bothSides"/>
+            <wp:docPr id="810738767" name="Picture 10" descr="A graph with a line and a line&#10;&#10;AI-generated content may be incorrect."/>
+            <wp:cNvGraphicFramePr>
+              <a:graphicFrameLocks xmlns:a="http://schemas.openxmlformats.org/drawingml/2006/main" noChangeAspect="1"/>
+            </wp:cNvGraphicFramePr>
+            <a:graphic xmlns:a="http://schemas.openxmlformats.org/drawingml/2006/main">
+              <a:graphicData uri="http://schemas.openxmlformats.org/drawingml/2006/picture">
+                <pic:pic xmlns:pic="http://schemas.openxmlformats.org/drawingml/2006/picture">
+                  <pic:nvPicPr>
+                    <pic:cNvPr id="810738767" name="Picture 10" descr="A graph with a line and a line&#10;&#10;AI-generated content may be incorrect."/>
+                    <pic:cNvPicPr/>
+                  </pic:nvPicPr>
+                  <pic:blipFill>
+                    <a:blip r:embed="rId13" cstate="print">
+                      <a:extLst>
+                        <a:ext uri="{28A0092B-C50C-407E-A947-70E740481C1C}">
+                          <a14:useLocalDpi xmlns:a14="http://schemas.microsoft.com/office/drawing/2010/main" val="0"/>
+                        </a:ext>
+                      </a:extLst>
+                    </a:blip>
+                    <a:stretch>
+                      <a:fillRect/>
+                    </a:stretch>
+                  </pic:blipFill>
+                  <pic:spPr>
+                    <a:xfrm>
+                      <a:off x="0" y="0"/>
+                      <a:ext cx="4859655" cy="3303905"/>
+                    </a:xfrm>
+                    <a:prstGeom prst="rect">
+                      <a:avLst/>
+                    </a:prstGeom>
+                  </pic:spPr>
+                </pic:pic>
+              </a:graphicData>
+            </a:graphic>
+            <wp14:sizeRelH relativeFrom="margin">
+              <wp14:pctWidth>0</wp14:pctWidth>
+            </wp14:sizeRelH>
+            <wp14:sizeRelV relativeFrom="margin">
+              <wp14:pctHeight>0</wp14:pctHeight>
+            </wp14:sizeRelV>
+          </wp:anchor>
+        </w:drawing>
+      </w:r>
+      <w:r>
+        <w:rPr>
+          <w:rFonts w:asciiTheme="majorHAnsi" w:hAnsiTheme="majorHAnsi"/>
+          <w:b/>
+          <w:bCs/>
+          <w:color w:val="000000"/>
+        </w:rPr>
+        <w:t>LR=0.001</w:t>
+      </w:r>
+    </w:p>
+    <w:p>
+      <w:pPr>
+        <w:rPr>
+          <w:rtl/>
+        </w:rPr>
+      </w:pPr>
+    </w:p>
+    <w:p>
+      <w:pPr>
+        <w:rPr>
+          <w:rtl/>
+        </w:rPr>
+      </w:pPr>
+    </w:p>
+    <w:p>
+      <w:pPr>
+        <w:rPr>
+          <w:rtl/>
+        </w:rPr>
+      </w:pPr>
+      <w:r>
+        <w:rPr>
+          <w:noProof/>
+          <w:rtl/>
+          <w:lang w:val="he-IL"/>
+        </w:rPr>
+        <w:drawing>
+          <wp:anchor distT="0" distB="0" distL="114300" distR="114300" simplePos="0" relativeHeight="251663360" behindDoc="0" locked="0" layoutInCell="1" allowOverlap="1" wp14:anchorId="44E02F1A" wp14:editId="6C400D15">
+            <wp:simplePos x="0" y="0"/>
+            <wp:positionH relativeFrom="margin">
+              <wp:posOffset>451485</wp:posOffset>
+            </wp:positionH>
+            <wp:positionV relativeFrom="margin">
+              <wp:posOffset>3276243</wp:posOffset>
+            </wp:positionV>
+            <wp:extent cx="4972685" cy="3371215"/>
+            <wp:effectExtent l="0" t="0" r="5715" b="0"/>
+            <wp:wrapSquare wrapText="bothSides"/>
+            <wp:docPr id="2067520268" name="Picture 9" descr="A graph with blue and yellow lines&#10;&#10;AI-generated content may be incorrect."/>
+            <wp:cNvGraphicFramePr>
+              <a:graphicFrameLocks xmlns:a="http://schemas.openxmlformats.org/drawingml/2006/main" noChangeAspect="1"/>
+            </wp:cNvGraphicFramePr>
+            <a:graphic xmlns:a="http://schemas.openxmlformats.org/drawingml/2006/main">
+              <a:graphicData uri="http://schemas.openxmlformats.org/drawingml/2006/picture">
+                <pic:pic xmlns:pic="http://schemas.openxmlformats.org/drawingml/2006/picture">
+                  <pic:nvPicPr>
+                    <pic:cNvPr id="630090135" name="Picture 9" descr="A graph with blue and yellow lines&#10;&#10;AI-generated content may be incorrect."/>
+                    <pic:cNvPicPr/>
+                  </pic:nvPicPr>
+                  <pic:blipFill>
+                    <a:blip r:embed="rId14" cstate="print">
+                      <a:extLst>
+                        <a:ext uri="{28A0092B-C50C-407E-A947-70E740481C1C}">
+                          <a14:useLocalDpi xmlns:a14="http://schemas.microsoft.com/office/drawing/2010/main" val="0"/>
+                        </a:ext>
+                      </a:extLst>
+                    </a:blip>
+                    <a:stretch>
+                      <a:fillRect/>
+                    </a:stretch>
+                  </pic:blipFill>
+                  <pic:spPr>
+                    <a:xfrm>
+                      <a:off x="0" y="0"/>
+                      <a:ext cx="4972685" cy="3371215"/>
+                    </a:xfrm>
+                    <a:prstGeom prst="rect">
+                      <a:avLst/>
+                    </a:prstGeom>
+                  </pic:spPr>
+                </pic:pic>
+              </a:graphicData>
+            </a:graphic>
+            <wp14:sizeRelH relativeFrom="margin">
+              <wp14:pctWidth>0</wp14:pctWidth>
+            </wp14:sizeRelH>
+            <wp14:sizeRelV relativeFrom="margin">
+              <wp14:pctHeight>0</wp14:pctHeight>
+            </wp14:sizeRelV>
+          </wp:anchor>
+        </w:drawing>
+      </w:r>
+      <w:r>
+        <w:rPr>
+          <w:rtl/>
+        </w:rPr>
+        <w:br/>
+      </w:r>
+      <w:r>
+        <w:rPr>
+          <w:rtl/>
+        </w:rPr>
+        <w:br/>
+      </w:r>
+      <w:r>
+        <w:rPr>
+          <w:rtl/>
+        </w:rPr>
+        <w:br/>
+      </w:r>
+      <w:r>
+        <w:rPr>
+          <w:rtl/>
+        </w:rPr>
+        <w:br/>
+      </w:r>
+      <w:r>
+        <w:rPr>
+          <w:rtl/>
+        </w:rPr>
+        <w:br/>
+      </w:r>
+      <w:r>
+        <w:rPr>
+          <w:rtl/>
+        </w:rPr>
+        <w:br/>
+      </w:r>
+      <w:r>
+        <w:rPr>
+          <w:rtl/>
+        </w:rPr>
+        <w:br/>
+      </w:r>
+      <w:r>
+        <w:rPr>
+          <w:rtl/>
+        </w:rPr>
+        <w:br/>
+      </w:r>
+      <w:r>
+        <w:rPr>
+          <w:rtl/>
+        </w:rPr>
+        <w:br/>
+      </w:r>
+      <w:r>
+        <w:rPr>
+          <w:rtl/>
+        </w:rPr>
+        <w:br/>
+      </w:r>
+      <w:r>
+        <w:rPr>
+          <w:rtl/>
+        </w:rPr>
+        <w:br/>
+      </w:r>
+      <w:r>
+        <w:rPr>
+          <w:rtl/>
+        </w:rPr>
+        <w:br/>
+      </w:r>
+      <w:r>
+        <w:rPr>
+          <w:rtl/>
+        </w:rPr>
+        <w:br/>
+      </w:r>
+      <w:r>
+        <w:rPr>
+          <w:rtl/>
+        </w:rPr>
+        <w:br/>
+      </w:r>
+      <w:r>
+        <w:rPr>
+          <w:rtl/>
+        </w:rPr>
+        <w:br/>
+      </w:r>
+      <w:r>
+        <w:rPr>
+          <w:rtl/>
+        </w:rPr>
+        <w:br/>
+      </w:r>
+      <w:r>
+        <w:rPr>
+          <w:rtl/>
+        </w:rPr>
+        <w:br/>
+      </w:r>
+      <w:r>
+        <w:rPr>
+          <w:rtl/>
+        </w:rPr>
+        <w:br/>
+      </w:r>
+      <w:r>
+        <w:rPr>
+          <w:rtl/>
+        </w:rPr>
+        <w:br/>
+      </w:r>
+      <w:r>
+        <w:rPr>
+          <w:rtl/>
+        </w:rPr>
+        <w:br/>
+      </w:r>
+      <w:r>
+        <w:rPr>
+          <w:rtl/>
+        </w:rPr>
+        <w:br/>
+      </w:r>
+      <w:r>
+        <w:rPr>
+          <w:rtl/>
+        </w:rPr>
+        <w:br/>
+      </w:r>
+      <w:r>
+        <w:rPr>
+          <w:rtl/>
+        </w:rPr>
+        <w:br/>
+      </w:r>
+      <w:r>
+        <w:rPr>
+          <w:rtl/>
+        </w:rPr>
+        <w:br/>
+      </w:r>
+    </w:p>
+    <w:p>
+      <w:pPr>
+        <w:pStyle w:val="NormalWeb"/>
+        <w:spacing w:before="0" w:beforeAutospacing="0" w:after="0" w:afterAutospacing="0"/>
+        <w:jc w:val="center"/>
+        <w:rPr>
+          <w:rFonts w:asciiTheme="majorHAnsi" w:hAnsiTheme="majorHAnsi"/>
+          <w:b/>
+          <w:bCs/>
+          <w:color w:val="000000"/>
+          <w:rtl/>
+        </w:rPr>
+      </w:pPr>
+    </w:p>
+    <w:p>
+      <w:pPr>
+        <w:jc w:val="center"/>
+      </w:pPr>
+      <w:r>
+        <w:rPr>
+          <w:rFonts w:asciiTheme="majorHAnsi" w:hAnsiTheme="majorHAnsi"/>
+          <w:b/>
+          <w:bCs/>
+          <w:color w:val="000000"/>
+        </w:rPr>
+        <w:t>LR=0.01</w:t>
+      </w:r>
+    </w:p>
+    <w:p>
+      <w:pPr>
+        <w:pStyle w:val="NormalWeb"/>
+        <w:spacing w:before="0" w:beforeAutospacing="0" w:after="0" w:afterAutospacing="0"/>
+        <w:rPr>
+          <w:rFonts w:asciiTheme="majorHAnsi" w:hAnsiTheme="majorHAnsi"/>
+          <w:b/>
+          <w:bCs/>
+          <w:color w:val="000000"/>
+        </w:rPr>
+      </w:pPr>
+    </w:p>
+    <w:p>
+      <w:pPr>
+        <w:pStyle w:val="NormalWeb"/>
+        <w:spacing w:before="0" w:beforeAutospacing="0" w:after="0" w:afterAutospacing="0"/>
+        <w:rPr>
+          <w:rFonts w:asciiTheme="majorHAnsi" w:hAnsiTheme="majorHAnsi"/>
+          <w:b/>
+          <w:bCs/>
+          <w:color w:val="000000"/>
+        </w:rPr>
+      </w:pPr>
+      <w:r>
+        <w:rPr>
+          <w:rFonts w:asciiTheme="majorHAnsi" w:hAnsiTheme="majorHAnsi"/>
+          <w:b/>
+          <w:bCs/>
+          <w:color w:val="000000"/>
+        </w:rPr>
+        <w:t>Comparison of Results (LR=0.01</w:t>
+      </w:r>
+      <w:r>
+        <w:rPr>
+          <w:rStyle w:val="apple-converted-space"/>
+          <w:rFonts w:asciiTheme="majorHAnsi" w:eastAsiaTheme="majorEastAsia" w:hAnsiTheme="majorHAnsi"/>
+          <w:color w:val="000000"/>
+        </w:rPr>
+        <w:t> </w:t>
+      </w:r>
+      <w:r>
+        <w:rPr>
+          <w:rFonts w:asciiTheme="majorHAnsi" w:hAnsiTheme="majorHAnsi"/>
+          <w:b/>
+          <w:bCs/>
+          <w:color w:val="000000"/>
+          <w:lang w:val="en-US"/>
+        </w:rPr>
+        <w:t>vs</w:t>
+      </w:r>
+      <w:r>
+        <w:rPr>
+          <w:rStyle w:val="apple-converted-space"/>
+          <w:rFonts w:asciiTheme="majorHAnsi" w:eastAsiaTheme="majorEastAsia" w:hAnsiTheme="majorHAnsi"/>
+          <w:color w:val="000000"/>
+        </w:rPr>
+        <w:t> </w:t>
+      </w:r>
+      <w:r>
+        <w:rPr>
+          <w:rFonts w:asciiTheme="majorHAnsi" w:hAnsiTheme="majorHAnsi"/>
+          <w:b/>
+          <w:bCs/>
+          <w:color w:val="000000"/>
+        </w:rPr>
+        <w:t>LR=0.001):</w:t>
+      </w:r>
+    </w:p>
+    <w:p>
+      <w:pPr>
+        <w:pStyle w:val="NormalWeb"/>
+        <w:spacing w:before="0" w:beforeAutospacing="0" w:after="0" w:afterAutospacing="0"/>
+        <w:rPr>
+          <w:rFonts w:asciiTheme="majorHAnsi" w:hAnsiTheme="majorHAnsi"/>
+          <w:color w:val="000000"/>
+          <w:lang w:val="en-US"/>
+        </w:rPr>
+      </w:pPr>
+    </w:p>
+    <w:tbl>
+      <w:tblPr>
+        <w:tblStyle w:val="TableGrid"/>
+        <w:tblW w:w="0" w:type="auto"/>
+        <w:tblInd w:w="720" w:type="dxa"/>
+        <w:tblLook w:val="04A0" w:firstRow="1" w:lastRow="0" w:firstColumn="1" w:lastColumn="0" w:noHBand="0" w:noVBand="1"/>
+      </w:tblPr>
+      <w:tblGrid>
+        <w:gridCol w:w="2150"/>
+        <w:gridCol w:w="2177"/>
+        <w:gridCol w:w="2178"/>
+        <w:gridCol w:w="2125"/>
+      </w:tblGrid>
+      <w:tr>
+        <w:tc>
+          <w:tcPr>
+            <w:tcW w:w="2150" w:type="dxa"/>
+          </w:tcPr>
+          <w:p>
+            <w:pPr>
+              <w:pStyle w:val="NormalWeb"/>
+              <w:rPr>
+                <w:rFonts w:asciiTheme="majorHAnsi" w:hAnsiTheme="majorHAnsi"/>
+                <w:b/>
+                <w:bCs/>
+                <w:color w:val="000000"/>
+              </w:rPr>
+            </w:pPr>
+            <w:r>
+              <w:rPr>
+                <w:rFonts w:asciiTheme="majorHAnsi" w:hAnsiTheme="majorHAnsi"/>
+                <w:b/>
+                <w:bCs/>
+                <w:color w:val="000000"/>
+              </w:rPr>
+              <w:t>Learning rate</w:t>
+            </w:r>
+          </w:p>
+        </w:tc>
+        <w:tc>
+          <w:tcPr>
+            <w:tcW w:w="2177" w:type="dxa"/>
+          </w:tcPr>
+          <w:p>
+            <w:pPr>
+              <w:pStyle w:val="NormalWeb"/>
+              <w:rPr>
+                <w:rFonts w:asciiTheme="majorHAnsi" w:hAnsiTheme="majorHAnsi"/>
+                <w:b/>
+                <w:bCs/>
+                <w:color w:val="000000"/>
+              </w:rPr>
+            </w:pPr>
+            <w:r>
+              <w:rPr>
+                <w:rFonts w:asciiTheme="majorHAnsi" w:hAnsiTheme="majorHAnsi"/>
+                <w:b/>
+                <w:bCs/>
+                <w:color w:val="000000"/>
+                <w:sz w:val="27"/>
+                <w:szCs w:val="27"/>
+              </w:rPr>
+              <w:t>Accuracy</w:t>
+            </w:r>
+          </w:p>
+        </w:tc>
+        <w:tc>
+          <w:tcPr>
+            <w:tcW w:w="2178" w:type="dxa"/>
+          </w:tcPr>
+          <w:p>
+            <w:pPr>
+              <w:pStyle w:val="NormalWeb"/>
+              <w:rPr>
+                <w:rFonts w:asciiTheme="majorHAnsi" w:hAnsiTheme="majorHAnsi"/>
+                <w:b/>
+                <w:bCs/>
+                <w:color w:val="000000"/>
+              </w:rPr>
+            </w:pPr>
+            <w:r>
+              <w:rPr>
+                <w:rFonts w:asciiTheme="majorHAnsi" w:hAnsiTheme="majorHAnsi"/>
+                <w:b/>
+                <w:bCs/>
+                <w:color w:val="000000"/>
+                <w:sz w:val="27"/>
+                <w:szCs w:val="27"/>
+              </w:rPr>
+              <w:t>Precision</w:t>
+            </w:r>
+          </w:p>
+        </w:tc>
+        <w:tc>
+          <w:tcPr>
+            <w:tcW w:w="2125" w:type="dxa"/>
+          </w:tcPr>
+          <w:p>
+            <w:pPr>
+              <w:pStyle w:val="NormalWeb"/>
+              <w:rPr>
+                <w:rFonts w:asciiTheme="majorHAnsi" w:hAnsiTheme="majorHAnsi"/>
+                <w:b/>
+                <w:bCs/>
+                <w:color w:val="000000"/>
+              </w:rPr>
+            </w:pPr>
+            <w:r>
+              <w:rPr>
+                <w:rFonts w:asciiTheme="majorHAnsi" w:hAnsiTheme="majorHAnsi"/>
+                <w:b/>
+                <w:bCs/>
+                <w:color w:val="000000"/>
+                <w:sz w:val="27"/>
+                <w:szCs w:val="27"/>
+              </w:rPr>
+              <w:t>Recall</w:t>
+            </w:r>
+          </w:p>
+        </w:tc>
+      </w:tr>
+      <w:tr>
+        <w:tc>
+          <w:tcPr>
+            <w:tcW w:w="2150" w:type="dxa"/>
+          </w:tcPr>
+          <w:p>
+            <w:pPr>
+              <w:pStyle w:val="NormalWeb"/>
+              <w:rPr>
+                <w:rFonts w:asciiTheme="majorHAnsi" w:hAnsiTheme="majorHAnsi"/>
+                <w:b/>
+                <w:bCs/>
+                <w:color w:val="000000"/>
+              </w:rPr>
+            </w:pPr>
+            <w:r>
+              <w:rPr>
+                <w:rFonts w:asciiTheme="majorHAnsi" w:hAnsiTheme="majorHAnsi"/>
+                <w:b/>
+                <w:bCs/>
+                <w:color w:val="000000"/>
+              </w:rPr>
+              <w:t>0.001</w:t>
+            </w:r>
+          </w:p>
+        </w:tc>
+        <w:tc>
+          <w:tcPr>
+            <w:tcW w:w="2177" w:type="dxa"/>
+          </w:tcPr>
+          <w:p>
+            <w:pPr>
+              <w:pStyle w:val="NormalWeb"/>
+              <w:rPr>
+                <w:rFonts w:asciiTheme="majorHAnsi" w:hAnsiTheme="majorHAnsi"/>
+                <w:color w:val="000000"/>
+              </w:rPr>
+            </w:pPr>
+            <w:r>
+              <w:rPr>
+                <w:rFonts w:asciiTheme="majorHAnsi" w:hAnsiTheme="majorHAnsi"/>
+                <w:color w:val="000000"/>
+              </w:rPr>
+              <w:t>0.96</w:t>
+            </w:r>
+            <w:r>
+              <w:rPr>
+                <w:rFonts w:asciiTheme="majorHAnsi" w:hAnsiTheme="majorHAnsi"/>
+                <w:color w:val="000000"/>
+              </w:rPr>
+              <w:t>63</w:t>
+            </w:r>
+          </w:p>
+        </w:tc>
+        <w:tc>
+          <w:tcPr>
+            <w:tcW w:w="2178" w:type="dxa"/>
+          </w:tcPr>
+          <w:p>
+            <w:pPr>
+              <w:pStyle w:val="NormalWeb"/>
+              <w:rPr>
+                <w:rFonts w:asciiTheme="majorHAnsi" w:hAnsiTheme="majorHAnsi"/>
+                <w:color w:val="000000"/>
+              </w:rPr>
+            </w:pPr>
+            <w:r>
+              <w:rPr>
+                <w:rFonts w:asciiTheme="majorHAnsi" w:hAnsiTheme="majorHAnsi"/>
+                <w:color w:val="000000"/>
+              </w:rPr>
+              <w:t>0.96</w:t>
+            </w:r>
+            <w:r>
+              <w:rPr>
+                <w:rFonts w:asciiTheme="majorHAnsi" w:hAnsiTheme="majorHAnsi"/>
+                <w:color w:val="000000"/>
+              </w:rPr>
+              <w:t>72</w:t>
+            </w:r>
+          </w:p>
+        </w:tc>
+        <w:tc>
+          <w:tcPr>
+            <w:tcW w:w="2125" w:type="dxa"/>
+          </w:tcPr>
+          <w:p>
+            <w:pPr>
+              <w:pStyle w:val="NormalWeb"/>
+              <w:rPr>
+                <w:rFonts w:asciiTheme="majorHAnsi" w:hAnsiTheme="majorHAnsi"/>
+                <w:color w:val="000000"/>
+              </w:rPr>
+            </w:pPr>
+            <w:r>
+              <w:rPr>
+                <w:rFonts w:asciiTheme="majorHAnsi" w:hAnsiTheme="majorHAnsi"/>
+                <w:color w:val="000000"/>
+              </w:rPr>
+              <w:t>0.</w:t>
+            </w:r>
+            <w:r>
+              <w:rPr>
+                <w:rFonts w:asciiTheme="majorHAnsi" w:hAnsiTheme="majorHAnsi"/>
+                <w:color w:val="000000"/>
+              </w:rPr>
+              <w:t>9663</w:t>
+            </w:r>
+          </w:p>
+        </w:tc>
+      </w:tr>
+      <w:tr>
+        <w:trPr>
+          <w:trHeight w:val="75"/>
+        </w:trPr>
+        <w:tc>
+          <w:tcPr>
+            <w:tcW w:w="2150" w:type="dxa"/>
+          </w:tcPr>
+          <w:p>
+            <w:pPr>
+              <w:pStyle w:val="NormalWeb"/>
+              <w:rPr>
+                <w:rFonts w:asciiTheme="majorHAnsi" w:hAnsiTheme="majorHAnsi"/>
+                <w:b/>
+                <w:bCs/>
+                <w:color w:val="000000"/>
+                <w:highlight w:val="green"/>
+              </w:rPr>
+            </w:pPr>
+            <w:r>
+              <w:rPr>
+                <w:rFonts w:asciiTheme="majorHAnsi" w:hAnsiTheme="majorHAnsi"/>
+                <w:b/>
+                <w:bCs/>
+                <w:color w:val="000000"/>
+                <w:highlight w:val="green"/>
+              </w:rPr>
+              <w:t>0.01</w:t>
+            </w:r>
+          </w:p>
+        </w:tc>
+        <w:tc>
+          <w:tcPr>
+            <w:tcW w:w="2177" w:type="dxa"/>
+          </w:tcPr>
+          <w:p>
+            <w:pPr>
+              <w:pStyle w:val="NormalWeb"/>
+              <w:rPr>
+                <w:rFonts w:asciiTheme="majorHAnsi" w:hAnsiTheme="majorHAnsi"/>
+                <w:color w:val="000000"/>
+                <w:highlight w:val="green"/>
+              </w:rPr>
+            </w:pPr>
+            <w:r>
+              <w:rPr>
+                <w:rFonts w:asciiTheme="majorHAnsi" w:hAnsiTheme="majorHAnsi"/>
+                <w:color w:val="000000"/>
+                <w:highlight w:val="green"/>
+              </w:rPr>
+              <w:t>0.9775</w:t>
+            </w:r>
+          </w:p>
+        </w:tc>
+        <w:tc>
+          <w:tcPr>
+            <w:tcW w:w="2178" w:type="dxa"/>
+          </w:tcPr>
+          <w:p>
+            <w:pPr>
+              <w:pStyle w:val="NormalWeb"/>
+              <w:rPr>
+                <w:rFonts w:asciiTheme="majorHAnsi" w:hAnsiTheme="majorHAnsi"/>
+                <w:color w:val="000000"/>
+                <w:highlight w:val="green"/>
+              </w:rPr>
+            </w:pPr>
+            <w:r>
+              <w:rPr>
+                <w:rFonts w:asciiTheme="majorHAnsi" w:hAnsiTheme="majorHAnsi"/>
+                <w:color w:val="000000"/>
+                <w:highlight w:val="green"/>
+              </w:rPr>
+              <w:t>0.9776</w:t>
+            </w:r>
+          </w:p>
+        </w:tc>
+        <w:tc>
+          <w:tcPr>
+            <w:tcW w:w="2125" w:type="dxa"/>
+          </w:tcPr>
+          <w:p>
+            <w:pPr>
+              <w:pStyle w:val="NormalWeb"/>
+              <w:rPr>
+                <w:rFonts w:asciiTheme="majorHAnsi" w:hAnsiTheme="majorHAnsi"/>
+                <w:color w:val="000000"/>
+                <w:highlight w:val="green"/>
+              </w:rPr>
+            </w:pPr>
+            <w:r>
+              <w:rPr>
+                <w:rFonts w:asciiTheme="majorHAnsi" w:hAnsiTheme="majorHAnsi"/>
+                <w:color w:val="000000"/>
+                <w:highlight w:val="green"/>
+              </w:rPr>
+              <w:t>0.9775</w:t>
+            </w:r>
+          </w:p>
+        </w:tc>
+      </w:tr>
+    </w:tbl>
+    <w:p>
+      <w:pPr>
+        <w:pStyle w:val="Heading3"/>
+        <w:rPr>
+          <w:rFonts w:asciiTheme="majorHAnsi" w:hAnsiTheme="majorHAnsi"/>
+          <w:b/>
+          <w:bCs/>
+          <w:color w:val="000000"/>
+          <w:u w:val="single"/>
+        </w:rPr>
+      </w:pPr>
+      <w:r>
+        <w:rPr>
+          <w:rFonts w:asciiTheme="majorHAnsi" w:hAnsiTheme="majorHAnsi"/>
+          <w:b/>
+          <w:bCs/>
+          <w:color w:val="000000"/>
+          <w:u w:val="single"/>
+        </w:rPr>
+        <w:lastRenderedPageBreak/>
+        <w:t xml:space="preserve">3. Deep Multi-Layer Perceptron </w:t>
+      </w:r>
+    </w:p>
+    <w:p>
+      <w:pPr>
+        <w:pStyle w:val="NormalWeb"/>
+        <w:rPr>
+          <w:rFonts w:asciiTheme="majorHAnsi" w:hAnsiTheme="majorHAnsi"/>
+          <w:color w:val="000000"/>
+        </w:rPr>
+      </w:pPr>
+      <w:r>
+        <w:rPr>
+          <w:rFonts w:asciiTheme="majorHAnsi" w:hAnsiTheme="majorHAnsi"/>
+          <w:color w:val="000000"/>
+        </w:rPr>
+        <w:t>To improve classification further, we moved to a</w:t>
+      </w:r>
+      <w:r>
+        <w:rPr>
+          <w:rStyle w:val="apple-converted-space"/>
+          <w:rFonts w:asciiTheme="majorHAnsi" w:eastAsiaTheme="majorEastAsia" w:hAnsiTheme="majorHAnsi"/>
+          <w:color w:val="000000"/>
+        </w:rPr>
+        <w:t> </w:t>
+      </w:r>
+      <w:r>
+        <w:rPr>
+          <w:rFonts w:asciiTheme="majorHAnsi" w:hAnsiTheme="majorHAnsi"/>
+          <w:b/>
+          <w:bCs/>
+          <w:color w:val="000000"/>
+        </w:rPr>
+        <w:t>Deep MLP</w:t>
+      </w:r>
+      <w:r>
+        <w:rPr>
+          <w:rStyle w:val="apple-converted-space"/>
+          <w:rFonts w:asciiTheme="majorHAnsi" w:eastAsiaTheme="majorEastAsia" w:hAnsiTheme="majorHAnsi"/>
+          <w:color w:val="000000"/>
+        </w:rPr>
+        <w:t> </w:t>
+      </w:r>
+      <w:r>
+        <w:rPr>
+          <w:rFonts w:asciiTheme="majorHAnsi" w:hAnsiTheme="majorHAnsi"/>
+          <w:color w:val="000000"/>
+        </w:rPr>
+        <w:t>architecture with hidden layers, allowing the model to "understand" deeper correlations between TF-IDF features.</w:t>
+      </w:r>
+    </w:p>
+    <w:p>
+      <w:pPr>
+        <w:pStyle w:val="Heading4"/>
+        <w:rPr>
+          <w:rFonts w:asciiTheme="majorHAnsi" w:hAnsiTheme="majorHAnsi"/>
+          <w:color w:val="000000"/>
+        </w:rPr>
+      </w:pPr>
+      <w:r>
+        <w:rPr>
+          <w:rFonts w:asciiTheme="majorHAnsi" w:hAnsiTheme="majorHAnsi"/>
+          <w:b/>
+          <w:bCs/>
+          <w:color w:val="000000"/>
+        </w:rPr>
+        <w:t>A.</w:t>
+      </w:r>
+      <w:r>
+        <w:rPr>
+          <w:rFonts w:asciiTheme="majorHAnsi" w:hAnsiTheme="majorHAnsi"/>
+          <w:color w:val="000000"/>
+        </w:rPr>
+        <w:t xml:space="preserve">  Two Hidden Layers without Regularization</w:t>
+      </w:r>
+    </w:p>
+    <w:p>
+      <w:pPr>
+        <w:pStyle w:val="NormalWeb"/>
         <w:numPr>
           <w:ilvl w:val="0"/>
-          <w:numId w:val="1"/>
+          <w:numId w:val="20"/>
         </w:numPr>
-        <w:spacing w:before="100" w:beforeAutospacing="1" w:after="100" w:afterAutospacing="1" w:line="240" w:lineRule="auto"/>
-        <w:rPr>
-          <w:rFonts w:ascii="Times New Roman" w:eastAsia="Times New Roman" w:hAnsi="Times New Roman" w:cs="Times New Roman"/>
-          <w:color w:val="000000"/>
-          <w:kern w:val="0"/>
-          <w14:ligatures w14:val="none"/>
-        </w:rPr>
-      </w:pPr>
-      <w:r>
-        <w:rPr>
-          <w:rFonts w:ascii="Times New Roman" w:eastAsia="Times New Roman" w:hAnsi="Times New Roman" w:cs="Times New Roman"/>
+        <w:rPr>
+          <w:rFonts w:asciiTheme="majorHAnsi" w:hAnsiTheme="majorHAnsi"/>
+          <w:color w:val="000000"/>
+        </w:rPr>
+      </w:pPr>
+      <w:r>
+        <w:rPr>
+          <w:rFonts w:asciiTheme="majorHAnsi" w:hAnsiTheme="majorHAnsi"/>
           <w:b/>
           <w:bCs/>
           <w:color w:val="000000"/>
-          <w:kern w:val="0"/>
-          <w14:ligatures w14:val="none"/>
-        </w:rPr>
-        <w:t>Precision (weighted)</w:t>
-      </w:r>
-    </w:p>
-    <w:p>
-      <w:pPr>
+        </w:rPr>
+        <w:t>Observation:</w:t>
+      </w:r>
+      <w:r>
+        <w:rPr>
+          <w:rStyle w:val="apple-converted-space"/>
+          <w:rFonts w:asciiTheme="majorHAnsi" w:eastAsiaTheme="majorEastAsia" w:hAnsiTheme="majorHAnsi"/>
+          <w:color w:val="000000"/>
+        </w:rPr>
+        <w:t> </w:t>
+      </w:r>
+      <w:r>
+        <w:rPr>
+          <w:rFonts w:asciiTheme="majorHAnsi" w:hAnsiTheme="majorHAnsi"/>
+          <w:color w:val="000000"/>
+        </w:rPr>
+        <w:t>The model reached very high training accuracy rapidly but exhibited volatility in the test set.</w:t>
+      </w:r>
+    </w:p>
+    <w:p>
+      <w:pPr>
+        <w:pStyle w:val="NormalWeb"/>
         <w:numPr>
           <w:ilvl w:val="0"/>
-          <w:numId w:val="1"/>
+          <w:numId w:val="20"/>
         </w:numPr>
-        <w:spacing w:before="100" w:beforeAutospacing="1" w:after="100" w:afterAutospacing="1" w:line="240" w:lineRule="auto"/>
-        <w:rPr>
-          <w:rFonts w:ascii="Times New Roman" w:eastAsia="Times New Roman" w:hAnsi="Times New Roman" w:cs="Times New Roman"/>
-          <w:color w:val="000000"/>
-          <w:kern w:val="0"/>
-          <w14:ligatures w14:val="none"/>
-        </w:rPr>
-      </w:pPr>
-      <w:r>
-        <w:rPr>
-          <w:rFonts w:ascii="Times New Roman" w:eastAsia="Times New Roman" w:hAnsi="Times New Roman" w:cs="Times New Roman"/>
+        <w:rPr>
+          <w:rFonts w:asciiTheme="majorHAnsi" w:hAnsiTheme="majorHAnsi"/>
+          <w:color w:val="000000"/>
+        </w:rPr>
+      </w:pPr>
+      <w:r>
+        <w:rPr>
+          <w:rFonts w:asciiTheme="majorHAnsi" w:hAnsiTheme="majorHAnsi"/>
           <w:b/>
           <w:bCs/>
           <w:color w:val="000000"/>
-          <w:kern w:val="0"/>
-          <w14:ligatures w14:val="none"/>
-        </w:rPr>
-        <w:t>Recall (weighted)</w:t>
-      </w:r>
-    </w:p>
-    <w:p>
-      <w:pPr>
-        <w:spacing w:before="100" w:beforeAutospacing="1" w:after="100" w:afterAutospacing="1" w:line="240" w:lineRule="auto"/>
-        <w:rPr>
-          <w:rFonts w:ascii="Times New Roman" w:eastAsia="Times New Roman" w:hAnsi="Times New Roman" w:cs="Times New Roman"/>
-          <w:color w:val="000000"/>
-          <w:kern w:val="0"/>
-          <w14:ligatures w14:val="none"/>
-        </w:rPr>
-      </w:pPr>
-      <w:r>
-        <w:rPr>
-          <w:rFonts w:ascii="Times New Roman" w:eastAsia="Times New Roman" w:hAnsi="Times New Roman" w:cs="Times New Roman"/>
-          <w:color w:val="000000"/>
-          <w:kern w:val="0"/>
-          <w14:ligatures w14:val="none"/>
-        </w:rPr>
-        <w:t>Weighted precision and recall were used in order to account for potential class imbalance in the dataset. In this baseline, the recall for the majority class is equal to 1, since all samples belonging to that class are correctly predicted. However, the recall for all other classes is equal to 0, as they are never predicted by the model.</w:t>
-      </w:r>
-    </w:p>
-    <w:p>
-      <w:pPr>
-        <w:spacing w:before="100" w:beforeAutospacing="1" w:after="100" w:afterAutospacing="1" w:line="240" w:lineRule="auto"/>
-        <w:rPr>
-          <w:rFonts w:ascii="Times New Roman" w:eastAsia="Times New Roman" w:hAnsi="Times New Roman" w:cs="Times New Roman"/>
-          <w:color w:val="000000"/>
-          <w:kern w:val="0"/>
-          <w14:ligatures w14:val="none"/>
-        </w:rPr>
-      </w:pPr>
-      <w:r>
-        <w:rPr>
-          <w:rFonts w:ascii="Times New Roman" w:eastAsia="Times New Roman" w:hAnsi="Times New Roman" w:cs="Times New Roman"/>
-          <w:color w:val="000000"/>
-          <w:kern w:val="0"/>
-          <w14:ligatures w14:val="none"/>
+        </w:rPr>
+        <w:t>Diagnosis:</w:t>
+      </w:r>
+      <w:r>
+        <w:rPr>
+          <w:rStyle w:val="apple-converted-space"/>
+          <w:rFonts w:asciiTheme="majorHAnsi" w:eastAsiaTheme="majorEastAsia" w:hAnsiTheme="majorHAnsi"/>
+          <w:color w:val="000000"/>
+        </w:rPr>
+        <w:t> </w:t>
+      </w:r>
+      <w:r>
+        <w:rPr>
+          <w:rFonts w:asciiTheme="majorHAnsi" w:hAnsiTheme="majorHAnsi"/>
+          <w:color w:val="000000"/>
+        </w:rPr>
+        <w:t xml:space="preserve">The model showed </w:t>
+      </w:r>
+      <w:r>
+        <w:rPr>
+          <w:rFonts w:asciiTheme="majorHAnsi" w:hAnsiTheme="majorHAnsi"/>
+          <w:color w:val="000000"/>
+        </w:rPr>
+        <w:t xml:space="preserve">weak </w:t>
+      </w:r>
+      <w:r>
+        <w:rPr>
+          <w:rFonts w:asciiTheme="majorHAnsi" w:hAnsiTheme="majorHAnsi"/>
+          <w:color w:val="000000"/>
+        </w:rPr>
+        <w:t>signs of</w:t>
+      </w:r>
+      <w:r>
+        <w:rPr>
+          <w:rStyle w:val="apple-converted-space"/>
+          <w:rFonts w:asciiTheme="majorHAnsi" w:eastAsiaTheme="majorEastAsia" w:hAnsiTheme="majorHAnsi"/>
+          <w:color w:val="000000"/>
+        </w:rPr>
+        <w:t> </w:t>
+      </w:r>
+      <w:r>
+        <w:rPr>
+          <w:rFonts w:asciiTheme="majorHAnsi" w:hAnsiTheme="majorHAnsi"/>
+          <w:b/>
+          <w:bCs/>
+          <w:color w:val="000000"/>
+        </w:rPr>
+        <w:t>Overfitting</w:t>
+      </w:r>
+      <w:r>
+        <w:rPr>
+          <w:rFonts w:asciiTheme="majorHAnsi" w:hAnsiTheme="majorHAnsi"/>
+          <w:color w:val="000000"/>
+        </w:rPr>
+        <w:t>. Without constraints, the network began "memorizing" the training data rather than learning general patterns.</w:t>
+      </w:r>
+    </w:p>
+    <w:p>
+      <w:pPr>
+        <w:rPr>
+          <w:rFonts w:asciiTheme="majorHAnsi" w:hAnsiTheme="majorHAnsi"/>
+        </w:rPr>
+      </w:pPr>
+      <w:r>
+        <w:rPr>
+          <w:noProof/>
+          <w:rtl/>
+          <w:lang w:val="he-IL"/>
+        </w:rPr>
+        <w:drawing>
+          <wp:anchor distT="0" distB="0" distL="114300" distR="114300" simplePos="0" relativeHeight="251664384" behindDoc="0" locked="0" layoutInCell="1" allowOverlap="1" wp14:anchorId="2E1AB315" wp14:editId="24EC3728">
+            <wp:simplePos x="0" y="0"/>
+            <wp:positionH relativeFrom="margin">
+              <wp:posOffset>674741</wp:posOffset>
+            </wp:positionH>
+            <wp:positionV relativeFrom="margin">
+              <wp:posOffset>2351948</wp:posOffset>
+            </wp:positionV>
+            <wp:extent cx="4469130" cy="3057525"/>
+            <wp:effectExtent l="0" t="0" r="1270" b="3175"/>
+            <wp:wrapSquare wrapText="bothSides"/>
+            <wp:docPr id="676594499" name="Picture 11" descr="A graph with a line on it&#10;&#10;AI-generated content may be incorrect."/>
+            <wp:cNvGraphicFramePr>
+              <a:graphicFrameLocks xmlns:a="http://schemas.openxmlformats.org/drawingml/2006/main" noChangeAspect="1"/>
+            </wp:cNvGraphicFramePr>
+            <a:graphic xmlns:a="http://schemas.openxmlformats.org/drawingml/2006/main">
+              <a:graphicData uri="http://schemas.openxmlformats.org/drawingml/2006/picture">
+                <pic:pic xmlns:pic="http://schemas.openxmlformats.org/drawingml/2006/picture">
+                  <pic:nvPicPr>
+                    <pic:cNvPr id="676594499" name="Picture 11" descr="A graph with a line on it&#10;&#10;AI-generated content may be incorrect."/>
+                    <pic:cNvPicPr/>
+                  </pic:nvPicPr>
+                  <pic:blipFill>
+                    <a:blip r:embed="rId15" cstate="print">
+                      <a:extLst>
+                        <a:ext uri="{28A0092B-C50C-407E-A947-70E740481C1C}">
+                          <a14:useLocalDpi xmlns:a14="http://schemas.microsoft.com/office/drawing/2010/main" val="0"/>
+                        </a:ext>
+                      </a:extLst>
+                    </a:blip>
+                    <a:stretch>
+                      <a:fillRect/>
+                    </a:stretch>
+                  </pic:blipFill>
+                  <pic:spPr>
+                    <a:xfrm>
+                      <a:off x="0" y="0"/>
+                      <a:ext cx="4469130" cy="3057525"/>
+                    </a:xfrm>
+                    <a:prstGeom prst="rect">
+                      <a:avLst/>
+                    </a:prstGeom>
+                  </pic:spPr>
+                </pic:pic>
+              </a:graphicData>
+            </a:graphic>
+            <wp14:sizeRelH relativeFrom="margin">
+              <wp14:pctWidth>0</wp14:pctWidth>
+            </wp14:sizeRelH>
+            <wp14:sizeRelV relativeFrom="margin">
+              <wp14:pctHeight>0</wp14:pctHeight>
+            </wp14:sizeRelV>
+          </wp:anchor>
+        </w:drawing>
+      </w:r>
+    </w:p>
+    <w:p>
+      <w:pPr>
+        <w:rPr>
+          <w:rFonts w:asciiTheme="majorHAnsi" w:hAnsiTheme="majorHAnsi"/>
+        </w:rPr>
+      </w:pPr>
+    </w:p>
+    <w:p>
+      <w:pPr>
+        <w:rPr>
+          <w:rFonts w:asciiTheme="majorHAnsi" w:hAnsiTheme="majorHAnsi"/>
+        </w:rPr>
+      </w:pPr>
+    </w:p>
+    <w:p>
+      <w:pPr>
+        <w:rPr>
+          <w:rFonts w:asciiTheme="majorHAnsi" w:hAnsiTheme="majorHAnsi"/>
+        </w:rPr>
+      </w:pPr>
+    </w:p>
+    <w:p>
+      <w:pPr>
+        <w:rPr>
+          <w:rFonts w:asciiTheme="majorHAnsi" w:hAnsiTheme="majorHAnsi"/>
+        </w:rPr>
+      </w:pPr>
+    </w:p>
+    <w:p>
+      <w:pPr>
+        <w:rPr>
+          <w:rFonts w:asciiTheme="majorHAnsi" w:hAnsiTheme="majorHAnsi"/>
+        </w:rPr>
+      </w:pPr>
+    </w:p>
+    <w:p>
+      <w:pPr>
+        <w:rPr>
+          <w:rFonts w:asciiTheme="majorHAnsi" w:hAnsiTheme="majorHAnsi"/>
+        </w:rPr>
+      </w:pPr>
+    </w:p>
+    <w:p>
+      <w:pPr>
+        <w:rPr>
+          <w:rFonts w:asciiTheme="majorHAnsi" w:hAnsiTheme="majorHAnsi"/>
+        </w:rPr>
+      </w:pPr>
+    </w:p>
+    <w:p>
+      <w:pPr>
+        <w:rPr>
+          <w:rFonts w:asciiTheme="majorHAnsi" w:hAnsiTheme="majorHAnsi"/>
+        </w:rPr>
+      </w:pPr>
+    </w:p>
+    <w:p>
+      <w:pPr>
+        <w:rPr>
+          <w:rFonts w:asciiTheme="majorHAnsi" w:hAnsiTheme="majorHAnsi"/>
+        </w:rPr>
+      </w:pPr>
+    </w:p>
+    <w:p>
+      <w:pPr>
+        <w:rPr>
+          <w:rFonts w:asciiTheme="majorHAnsi" w:hAnsiTheme="majorHAnsi"/>
+        </w:rPr>
+      </w:pPr>
+      <w:r>
+        <w:rPr>
+          <w:noProof/>
+          <w:rtl/>
+          <w:lang w:val="he-IL"/>
+        </w:rPr>
+        <w:drawing>
+          <wp:anchor distT="0" distB="0" distL="114300" distR="114300" simplePos="0" relativeHeight="251665408" behindDoc="0" locked="0" layoutInCell="1" allowOverlap="1" wp14:anchorId="20CB5D5D" wp14:editId="74636A26">
+            <wp:simplePos x="0" y="0"/>
+            <wp:positionH relativeFrom="margin">
+              <wp:posOffset>595388</wp:posOffset>
+            </wp:positionH>
+            <wp:positionV relativeFrom="margin">
+              <wp:posOffset>5742169</wp:posOffset>
+            </wp:positionV>
+            <wp:extent cx="4626610" cy="3152775"/>
+            <wp:effectExtent l="0" t="0" r="0" b="0"/>
+            <wp:wrapSquare wrapText="bothSides"/>
+            <wp:docPr id="73994156" name="Picture 15" descr="A graph with a red line&#10;&#10;AI-generated content may be incorrect."/>
+            <wp:cNvGraphicFramePr>
+              <a:graphicFrameLocks xmlns:a="http://schemas.openxmlformats.org/drawingml/2006/main" noChangeAspect="1"/>
+            </wp:cNvGraphicFramePr>
+            <a:graphic xmlns:a="http://schemas.openxmlformats.org/drawingml/2006/main">
+              <a:graphicData uri="http://schemas.openxmlformats.org/drawingml/2006/picture">
+                <pic:pic xmlns:pic="http://schemas.openxmlformats.org/drawingml/2006/picture">
+                  <pic:nvPicPr>
+                    <pic:cNvPr id="73994156" name="Picture 15" descr="A graph with a red line&#10;&#10;AI-generated content may be incorrect."/>
+                    <pic:cNvPicPr/>
+                  </pic:nvPicPr>
+                  <pic:blipFill>
+                    <a:blip r:embed="rId16" cstate="print">
+                      <a:extLst>
+                        <a:ext uri="{28A0092B-C50C-407E-A947-70E740481C1C}">
+                          <a14:useLocalDpi xmlns:a14="http://schemas.microsoft.com/office/drawing/2010/main" val="0"/>
+                        </a:ext>
+                      </a:extLst>
+                    </a:blip>
+                    <a:stretch>
+                      <a:fillRect/>
+                    </a:stretch>
+                  </pic:blipFill>
+                  <pic:spPr>
+                    <a:xfrm>
+                      <a:off x="0" y="0"/>
+                      <a:ext cx="4626610" cy="3152775"/>
+                    </a:xfrm>
+                    <a:prstGeom prst="rect">
+                      <a:avLst/>
+                    </a:prstGeom>
+                  </pic:spPr>
+                </pic:pic>
+              </a:graphicData>
+            </a:graphic>
+            <wp14:sizeRelH relativeFrom="margin">
+              <wp14:pctWidth>0</wp14:pctWidth>
+            </wp14:sizeRelH>
+            <wp14:sizeRelV relativeFrom="margin">
+              <wp14:pctHeight>0</wp14:pctHeight>
+            </wp14:sizeRelV>
+          </wp:anchor>
+        </w:drawing>
+      </w:r>
+    </w:p>
+    <w:p>
+      <w:pPr>
+        <w:rPr>
+          <w:rFonts w:asciiTheme="majorHAnsi" w:hAnsiTheme="majorHAnsi"/>
+        </w:rPr>
+      </w:pPr>
+    </w:p>
+    <w:p>
+      <w:pPr>
+        <w:rPr>
+          <w:rFonts w:asciiTheme="majorHAnsi" w:hAnsiTheme="majorHAnsi"/>
+        </w:rPr>
+      </w:pPr>
+    </w:p>
+    <w:p>
+      <w:pPr>
+        <w:rPr>
+          <w:rFonts w:asciiTheme="majorHAnsi" w:hAnsiTheme="majorHAnsi"/>
+        </w:rPr>
+      </w:pPr>
+    </w:p>
+    <w:p>
+      <w:pPr>
+        <w:rPr>
+          <w:rFonts w:asciiTheme="majorHAnsi" w:hAnsiTheme="majorHAnsi"/>
+        </w:rPr>
+      </w:pPr>
+    </w:p>
+    <w:p>
+      <w:pPr>
+        <w:rPr>
+          <w:rFonts w:asciiTheme="majorHAnsi" w:hAnsiTheme="majorHAnsi"/>
+        </w:rPr>
+      </w:pPr>
+    </w:p>
+    <w:p>
+      <w:pPr>
+        <w:rPr>
+          <w:rFonts w:asciiTheme="majorHAnsi" w:hAnsiTheme="majorHAnsi"/>
+        </w:rPr>
+      </w:pPr>
+    </w:p>
+    <w:p>
+      <w:pPr>
+        <w:rPr>
+          <w:rFonts w:asciiTheme="majorHAnsi" w:hAnsiTheme="majorHAnsi"/>
+        </w:rPr>
+      </w:pPr>
+    </w:p>
+    <w:p>
+      <w:pPr>
+        <w:rPr>
+          <w:rFonts w:asciiTheme="majorHAnsi" w:hAnsiTheme="majorHAnsi"/>
+        </w:rPr>
+      </w:pPr>
+    </w:p>
+    <w:p>
+      <w:pPr>
+        <w:pStyle w:val="Heading4"/>
+        <w:rPr>
+          <w:rFonts w:asciiTheme="majorHAnsi" w:hAnsiTheme="majorHAnsi"/>
+          <w:color w:val="000000"/>
+        </w:rPr>
+      </w:pPr>
+      <w:r>
+        <w:rPr>
+          <w:rFonts w:asciiTheme="majorHAnsi" w:hAnsiTheme="majorHAnsi"/>
+          <w:b/>
+          <w:bCs/>
+          <w:color w:val="000000"/>
         </w:rPr>
         <w:lastRenderedPageBreak/>
-        <w:t>Although this baseline can achieve relatively high accuracy and weighted recall when the dataset is imbalanced, it fails to correctly classify minority classes. Therefore, this model demonstrates the limitations of naive approaches and motivates the use of more sophisticated methods for text classification.</w:t>
-      </w:r>
-    </w:p>
-    <w:p>
-      <w:pPr>
-        <w:bidi/>
-        <w:jc w:val="right"/>
-        <w:rPr>
+        <w:t>B</w:t>
+      </w:r>
+      <w:r>
+        <w:rPr>
+          <w:rFonts w:asciiTheme="majorHAnsi" w:hAnsiTheme="majorHAnsi"/>
+          <w:color w:val="000000"/>
+        </w:rPr>
+        <w:t>.</w:t>
+      </w:r>
+      <w:r>
+        <w:rPr>
+          <w:rFonts w:asciiTheme="majorHAnsi" w:hAnsiTheme="majorHAnsi"/>
+          <w:color w:val="000000"/>
+        </w:rPr>
+        <w:t>Regularization:</w:t>
+      </w:r>
+      <w:r>
+        <w:rPr>
+          <w:rFonts w:asciiTheme="majorHAnsi" w:hAnsiTheme="majorHAnsi"/>
+          <w:color w:val="000000"/>
+        </w:rPr>
+        <w:t xml:space="preserve"> Adding Dropout (0.3)</w:t>
+      </w:r>
+    </w:p>
+    <w:p>
+      <w:pPr>
+        <w:pStyle w:val="NormalWeb"/>
+        <w:rPr>
+          <w:rFonts w:asciiTheme="majorHAnsi" w:hAnsiTheme="majorHAnsi"/>
+          <w:color w:val="000000"/>
+        </w:rPr>
+      </w:pPr>
+      <w:r>
+        <w:rPr>
+          <w:rFonts w:asciiTheme="majorHAnsi" w:hAnsiTheme="majorHAnsi"/>
+          <w:color w:val="000000"/>
+        </w:rPr>
+        <w:t>To mitigate overfitting, we added</w:t>
+      </w:r>
+      <w:r>
+        <w:rPr>
+          <w:rStyle w:val="apple-converted-space"/>
+          <w:rFonts w:asciiTheme="majorHAnsi" w:eastAsiaTheme="majorEastAsia" w:hAnsiTheme="majorHAnsi"/>
+          <w:color w:val="000000"/>
+        </w:rPr>
+        <w:t> </w:t>
+      </w:r>
+      <w:r>
+        <w:rPr>
+          <w:rFonts w:asciiTheme="majorHAnsi" w:hAnsiTheme="majorHAnsi"/>
+          <w:b/>
+          <w:bCs/>
+          <w:color w:val="000000"/>
+        </w:rPr>
+        <w:t>Dropout layers (p=0.3)</w:t>
+      </w:r>
+      <w:r>
+        <w:rPr>
+          <w:rStyle w:val="apple-converted-space"/>
+          <w:rFonts w:asciiTheme="majorHAnsi" w:eastAsiaTheme="majorEastAsia" w:hAnsiTheme="majorHAnsi"/>
+          <w:color w:val="000000"/>
+        </w:rPr>
+        <w:t> </w:t>
+      </w:r>
+      <w:r>
+        <w:rPr>
+          <w:rFonts w:asciiTheme="majorHAnsi" w:hAnsiTheme="majorHAnsi"/>
+          <w:color w:val="000000"/>
+        </w:rPr>
+        <w:t>after each hidden layer.</w:t>
+      </w:r>
+    </w:p>
+    <w:p>
+      <w:pPr>
+        <w:pStyle w:val="NormalWeb"/>
+        <w:rPr>
+          <w:rFonts w:asciiTheme="majorHAnsi" w:hAnsiTheme="majorHAnsi"/>
+          <w:color w:val="000000"/>
+        </w:rPr>
+      </w:pPr>
+      <w:r>
+        <w:rPr>
+          <w:noProof/>
           <w:rtl/>
+          <w:lang w:val="he-IL"/>
+        </w:rPr>
+        <w:drawing>
+          <wp:anchor distT="0" distB="0" distL="114300" distR="114300" simplePos="0" relativeHeight="251666432" behindDoc="0" locked="0" layoutInCell="1" allowOverlap="1" wp14:anchorId="7E15EC7A" wp14:editId="595CE77D">
+            <wp:simplePos x="0" y="0"/>
+            <wp:positionH relativeFrom="margin">
+              <wp:posOffset>801334</wp:posOffset>
+            </wp:positionH>
+            <wp:positionV relativeFrom="margin">
+              <wp:posOffset>770448</wp:posOffset>
+            </wp:positionV>
+            <wp:extent cx="4160520" cy="2827655"/>
+            <wp:effectExtent l="0" t="0" r="5080" b="4445"/>
+            <wp:wrapSquare wrapText="bothSides"/>
+            <wp:docPr id="562412649" name="Picture 13" descr="A graph with a line&#10;&#10;AI-generated content may be incorrect."/>
+            <wp:cNvGraphicFramePr>
+              <a:graphicFrameLocks xmlns:a="http://schemas.openxmlformats.org/drawingml/2006/main" noChangeAspect="1"/>
+            </wp:cNvGraphicFramePr>
+            <a:graphic xmlns:a="http://schemas.openxmlformats.org/drawingml/2006/main">
+              <a:graphicData uri="http://schemas.openxmlformats.org/drawingml/2006/picture">
+                <pic:pic xmlns:pic="http://schemas.openxmlformats.org/drawingml/2006/picture">
+                  <pic:nvPicPr>
+                    <pic:cNvPr id="562412649" name="Picture 13" descr="A graph with a line&#10;&#10;AI-generated content may be incorrect."/>
+                    <pic:cNvPicPr/>
+                  </pic:nvPicPr>
+                  <pic:blipFill>
+                    <a:blip r:embed="rId17" cstate="print">
+                      <a:extLst>
+                        <a:ext uri="{28A0092B-C50C-407E-A947-70E740481C1C}">
+                          <a14:useLocalDpi xmlns:a14="http://schemas.microsoft.com/office/drawing/2010/main" val="0"/>
+                        </a:ext>
+                      </a:extLst>
+                    </a:blip>
+                    <a:stretch>
+                      <a:fillRect/>
+                    </a:stretch>
+                  </pic:blipFill>
+                  <pic:spPr>
+                    <a:xfrm>
+                      <a:off x="0" y="0"/>
+                      <a:ext cx="4160520" cy="2827655"/>
+                    </a:xfrm>
+                    <a:prstGeom prst="rect">
+                      <a:avLst/>
+                    </a:prstGeom>
+                  </pic:spPr>
+                </pic:pic>
+              </a:graphicData>
+            </a:graphic>
+            <wp14:sizeRelH relativeFrom="margin">
+              <wp14:pctWidth>0</wp14:pctWidth>
+            </wp14:sizeRelH>
+            <wp14:sizeRelV relativeFrom="margin">
+              <wp14:pctHeight>0</wp14:pctHeight>
+            </wp14:sizeRelV>
+          </wp:anchor>
+        </w:drawing>
+      </w:r>
+    </w:p>
+    <w:p>
+      <w:pPr>
+        <w:pStyle w:val="NormalWeb"/>
+        <w:rPr>
+          <w:rFonts w:asciiTheme="majorHAnsi" w:hAnsiTheme="majorHAnsi"/>
+          <w:color w:val="000000"/>
+        </w:rPr>
+      </w:pPr>
+    </w:p>
+    <w:p>
+      <w:pPr>
+        <w:pStyle w:val="NormalWeb"/>
+        <w:rPr>
+          <w:rFonts w:asciiTheme="majorHAnsi" w:hAnsiTheme="majorHAnsi"/>
+          <w:color w:val="000000"/>
+        </w:rPr>
+      </w:pPr>
+    </w:p>
+    <w:p>
+      <w:pPr>
+        <w:pStyle w:val="NormalWeb"/>
+        <w:rPr>
+          <w:rFonts w:asciiTheme="majorHAnsi" w:hAnsiTheme="majorHAnsi"/>
+          <w:color w:val="000000"/>
+        </w:rPr>
+      </w:pPr>
+    </w:p>
+    <w:p>
+      <w:pPr>
+        <w:pStyle w:val="NormalWeb"/>
+        <w:rPr>
+          <w:rFonts w:asciiTheme="majorHAnsi" w:hAnsiTheme="majorHAnsi"/>
+          <w:color w:val="000000"/>
+        </w:rPr>
+      </w:pPr>
+    </w:p>
+    <w:p>
+      <w:pPr>
+        <w:pStyle w:val="NormalWeb"/>
+        <w:rPr>
+          <w:rFonts w:asciiTheme="majorHAnsi" w:hAnsiTheme="majorHAnsi"/>
+          <w:color w:val="000000"/>
+        </w:rPr>
+      </w:pPr>
+    </w:p>
+    <w:p>
+      <w:pPr>
+        <w:pStyle w:val="NormalWeb"/>
+        <w:rPr>
+          <w:rFonts w:asciiTheme="majorHAnsi" w:hAnsiTheme="majorHAnsi"/>
+          <w:color w:val="000000"/>
+        </w:rPr>
+      </w:pPr>
+    </w:p>
+    <w:p>
+      <w:pPr>
+        <w:pStyle w:val="NormalWeb"/>
+        <w:rPr>
+          <w:rFonts w:asciiTheme="majorHAnsi" w:hAnsiTheme="majorHAnsi"/>
+          <w:color w:val="000000"/>
+        </w:rPr>
+      </w:pPr>
+    </w:p>
+    <w:p>
+      <w:pPr>
+        <w:pStyle w:val="NormalWeb"/>
+        <w:rPr>
+          <w:rFonts w:asciiTheme="majorHAnsi" w:hAnsiTheme="majorHAnsi"/>
+          <w:color w:val="000000"/>
+        </w:rPr>
+      </w:pPr>
+      <w:r>
+        <w:rPr>
+          <w:noProof/>
+          <w:rtl/>
+          <w:lang w:val="he-IL"/>
+        </w:rPr>
+        <w:drawing>
+          <wp:anchor distT="0" distB="0" distL="114300" distR="114300" simplePos="0" relativeHeight="251667456" behindDoc="0" locked="0" layoutInCell="1" allowOverlap="1" wp14:anchorId="16824118" wp14:editId="6C0A11E1">
+            <wp:simplePos x="0" y="0"/>
+            <wp:positionH relativeFrom="margin">
+              <wp:posOffset>749464</wp:posOffset>
+            </wp:positionH>
+            <wp:positionV relativeFrom="margin">
+              <wp:posOffset>3832225</wp:posOffset>
+            </wp:positionV>
+            <wp:extent cx="4283710" cy="2923540"/>
+            <wp:effectExtent l="0" t="0" r="0" b="0"/>
+            <wp:wrapSquare wrapText="bothSides"/>
+            <wp:docPr id="1417576133" name="Picture 14" descr="A graph with a red line&#10;&#10;AI-generated content may be incorrect."/>
+            <wp:cNvGraphicFramePr>
+              <a:graphicFrameLocks xmlns:a="http://schemas.openxmlformats.org/drawingml/2006/main" noChangeAspect="1"/>
+            </wp:cNvGraphicFramePr>
+            <a:graphic xmlns:a="http://schemas.openxmlformats.org/drawingml/2006/main">
+              <a:graphicData uri="http://schemas.openxmlformats.org/drawingml/2006/picture">
+                <pic:pic xmlns:pic="http://schemas.openxmlformats.org/drawingml/2006/picture">
+                  <pic:nvPicPr>
+                    <pic:cNvPr id="1417576133" name="Picture 14" descr="A graph with a red line&#10;&#10;AI-generated content may be incorrect."/>
+                    <pic:cNvPicPr/>
+                  </pic:nvPicPr>
+                  <pic:blipFill>
+                    <a:blip r:embed="rId18" cstate="print">
+                      <a:extLst>
+                        <a:ext uri="{28A0092B-C50C-407E-A947-70E740481C1C}">
+                          <a14:useLocalDpi xmlns:a14="http://schemas.microsoft.com/office/drawing/2010/main" val="0"/>
+                        </a:ext>
+                      </a:extLst>
+                    </a:blip>
+                    <a:stretch>
+                      <a:fillRect/>
+                    </a:stretch>
+                  </pic:blipFill>
+                  <pic:spPr>
+                    <a:xfrm>
+                      <a:off x="0" y="0"/>
+                      <a:ext cx="4283710" cy="2923540"/>
+                    </a:xfrm>
+                    <a:prstGeom prst="rect">
+                      <a:avLst/>
+                    </a:prstGeom>
+                  </pic:spPr>
+                </pic:pic>
+              </a:graphicData>
+            </a:graphic>
+            <wp14:sizeRelH relativeFrom="margin">
+              <wp14:pctWidth>0</wp14:pctWidth>
+            </wp14:sizeRelH>
+            <wp14:sizeRelV relativeFrom="margin">
+              <wp14:pctHeight>0</wp14:pctHeight>
+            </wp14:sizeRelV>
+          </wp:anchor>
+        </w:drawing>
+      </w:r>
+    </w:p>
+    <w:p>
+      <w:pPr>
+        <w:pStyle w:val="NormalWeb"/>
+        <w:rPr>
+          <w:rFonts w:asciiTheme="majorHAnsi" w:hAnsiTheme="majorHAnsi"/>
+          <w:color w:val="000000"/>
+        </w:rPr>
+      </w:pPr>
+    </w:p>
+    <w:p>
+      <w:pPr>
+        <w:pStyle w:val="NormalWeb"/>
+        <w:rPr>
+          <w:rFonts w:asciiTheme="majorHAnsi" w:hAnsiTheme="majorHAnsi"/>
+          <w:color w:val="000000"/>
+        </w:rPr>
+      </w:pPr>
+    </w:p>
+    <w:p>
+      <w:pPr>
+        <w:pStyle w:val="NormalWeb"/>
+        <w:rPr>
+          <w:rFonts w:asciiTheme="majorHAnsi" w:hAnsiTheme="majorHAnsi"/>
+          <w:color w:val="000000"/>
+        </w:rPr>
+      </w:pPr>
+    </w:p>
+    <w:p>
+      <w:pPr>
+        <w:pStyle w:val="NormalWeb"/>
+        <w:rPr>
+          <w:rFonts w:asciiTheme="majorHAnsi" w:hAnsiTheme="majorHAnsi"/>
+          <w:color w:val="000000"/>
+        </w:rPr>
+      </w:pPr>
+    </w:p>
+    <w:p>
+      <w:pPr>
+        <w:pStyle w:val="NormalWeb"/>
+        <w:rPr>
+          <w:rFonts w:asciiTheme="majorHAnsi" w:hAnsiTheme="majorHAnsi"/>
+          <w:color w:val="000000"/>
+        </w:rPr>
+      </w:pPr>
+    </w:p>
+    <w:p>
+      <w:pPr>
+        <w:pStyle w:val="NormalWeb"/>
+        <w:rPr>
+          <w:rFonts w:asciiTheme="majorHAnsi" w:hAnsiTheme="majorHAnsi"/>
+          <w:color w:val="000000"/>
+        </w:rPr>
+      </w:pPr>
+    </w:p>
+    <w:p>
+      <w:pPr>
+        <w:pStyle w:val="NormalWeb"/>
+        <w:rPr>
+          <w:rFonts w:asciiTheme="majorHAnsi" w:hAnsiTheme="majorHAnsi"/>
+          <w:color w:val="000000"/>
+        </w:rPr>
+      </w:pPr>
+    </w:p>
+    <w:p>
+      <w:pPr>
+        <w:pStyle w:val="NormalWeb"/>
+        <w:rPr>
+          <w:rFonts w:asciiTheme="majorHAnsi" w:hAnsiTheme="majorHAnsi"/>
+          <w:color w:val="000000"/>
+        </w:rPr>
+      </w:pPr>
+    </w:p>
+    <w:p>
+      <w:pPr>
+        <w:pStyle w:val="NormalWeb"/>
+        <w:numPr>
+          <w:ilvl w:val="0"/>
+          <w:numId w:val="21"/>
+        </w:numPr>
+        <w:rPr>
+          <w:rFonts w:asciiTheme="majorHAnsi" w:hAnsiTheme="majorHAnsi"/>
+          <w:color w:val="000000"/>
+        </w:rPr>
+      </w:pPr>
+      <w:r>
+        <w:rPr>
+          <w:rFonts w:asciiTheme="majorHAnsi" w:hAnsiTheme="majorHAnsi"/>
+          <w:b/>
+          <w:bCs/>
+          <w:color w:val="000000"/>
+        </w:rPr>
+        <w:t>Impact:</w:t>
+      </w:r>
+      <w:r>
+        <w:rPr>
+          <w:rStyle w:val="apple-converted-space"/>
+          <w:rFonts w:asciiTheme="majorHAnsi" w:eastAsiaTheme="majorEastAsia" w:hAnsiTheme="majorHAnsi"/>
+          <w:color w:val="000000"/>
+        </w:rPr>
+        <w:t> </w:t>
+      </w:r>
+      <w:r>
+        <w:rPr>
+          <w:rFonts w:asciiTheme="majorHAnsi" w:hAnsiTheme="majorHAnsi"/>
+          <w:color w:val="000000"/>
+        </w:rPr>
+        <w:t>Learning became more gradual and smoother. The gap between training and test accuracy minimized, indicating robust</w:t>
+      </w:r>
+      <w:r>
+        <w:rPr>
+          <w:rStyle w:val="apple-converted-space"/>
+          <w:rFonts w:asciiTheme="majorHAnsi" w:eastAsiaTheme="majorEastAsia" w:hAnsiTheme="majorHAnsi"/>
+          <w:color w:val="000000"/>
+        </w:rPr>
+        <w:t> </w:t>
+      </w:r>
+      <w:r>
+        <w:rPr>
+          <w:rFonts w:asciiTheme="majorHAnsi" w:hAnsiTheme="majorHAnsi"/>
+          <w:b/>
+          <w:bCs/>
+          <w:color w:val="000000"/>
+        </w:rPr>
+        <w:t>Generalization</w:t>
+      </w:r>
+      <w:r>
+        <w:rPr>
+          <w:rFonts w:asciiTheme="majorHAnsi" w:hAnsiTheme="majorHAnsi"/>
+          <w:color w:val="000000"/>
+        </w:rPr>
+        <w:t>.</w:t>
+      </w:r>
+    </w:p>
+    <w:p>
+      <w:pPr>
+        <w:pStyle w:val="NormalWeb"/>
+        <w:numPr>
+          <w:ilvl w:val="0"/>
+          <w:numId w:val="21"/>
+        </w:numPr>
+        <w:rPr>
+          <w:rFonts w:asciiTheme="majorHAnsi" w:hAnsiTheme="majorHAnsi"/>
+          <w:color w:val="000000"/>
+        </w:rPr>
+      </w:pPr>
+      <w:r>
+        <w:rPr>
+          <w:rFonts w:asciiTheme="majorHAnsi" w:hAnsiTheme="majorHAnsi"/>
+          <w:b/>
+          <w:bCs/>
+          <w:color w:val="000000"/>
+        </w:rPr>
+        <w:t>Convergence Analysis:</w:t>
+      </w:r>
+    </w:p>
+    <w:p>
+      <w:pPr>
+        <w:pStyle w:val="NormalWeb"/>
+        <w:numPr>
+          <w:ilvl w:val="1"/>
+          <w:numId w:val="21"/>
+        </w:numPr>
+        <w:rPr>
+          <w:rFonts w:asciiTheme="majorHAnsi" w:hAnsiTheme="majorHAnsi"/>
+          <w:color w:val="000000"/>
+        </w:rPr>
+      </w:pPr>
+      <w:r>
+        <w:rPr>
+          <w:rFonts w:asciiTheme="majorHAnsi" w:hAnsiTheme="majorHAnsi"/>
+          <w:b/>
+          <w:bCs/>
+          <w:color w:val="000000"/>
+        </w:rPr>
+        <w:t>Without Dropout:</w:t>
+      </w:r>
+      <w:r>
+        <w:rPr>
+          <w:rStyle w:val="apple-converted-space"/>
+          <w:rFonts w:asciiTheme="majorHAnsi" w:eastAsiaTheme="majorEastAsia" w:hAnsiTheme="majorHAnsi"/>
+          <w:color w:val="000000"/>
+        </w:rPr>
+        <w:t> </w:t>
+      </w:r>
+      <w:r>
+        <w:rPr>
+          <w:rFonts w:asciiTheme="majorHAnsi" w:hAnsiTheme="majorHAnsi"/>
+          <w:color w:val="000000"/>
+        </w:rPr>
+        <w:t>Convergence occurred early (around</w:t>
+      </w:r>
+      <w:r>
+        <w:rPr>
+          <w:rStyle w:val="apple-converted-space"/>
+          <w:rFonts w:asciiTheme="majorHAnsi" w:eastAsiaTheme="majorEastAsia" w:hAnsiTheme="majorHAnsi"/>
+          <w:color w:val="000000"/>
+        </w:rPr>
+        <w:t> </w:t>
+      </w:r>
+      <w:r>
+        <w:rPr>
+          <w:rFonts w:asciiTheme="majorHAnsi" w:hAnsiTheme="majorHAnsi"/>
+          <w:b/>
+          <w:bCs/>
+          <w:color w:val="000000"/>
+        </w:rPr>
+        <w:t>Epoch 60</w:t>
+      </w:r>
+      <w:r>
+        <w:rPr>
+          <w:rFonts w:asciiTheme="majorHAnsi" w:hAnsiTheme="majorHAnsi"/>
+          <w:color w:val="000000"/>
+        </w:rPr>
+        <w:t>), but was unstable.</w:t>
+      </w:r>
+    </w:p>
+    <w:p>
+      <w:pPr>
+        <w:pStyle w:val="NormalWeb"/>
+        <w:numPr>
+          <w:ilvl w:val="1"/>
+          <w:numId w:val="21"/>
+        </w:numPr>
+        <w:rPr>
+          <w:rFonts w:asciiTheme="majorHAnsi" w:hAnsiTheme="majorHAnsi"/>
+          <w:color w:val="000000"/>
+        </w:rPr>
+      </w:pPr>
+      <w:r>
+        <w:rPr>
+          <w:rFonts w:asciiTheme="majorHAnsi" w:hAnsiTheme="majorHAnsi"/>
+          <w:b/>
+          <w:bCs/>
+          <w:color w:val="000000"/>
+        </w:rPr>
+        <w:lastRenderedPageBreak/>
+        <w:t>With Dropout 0.3:</w:t>
+      </w:r>
+      <w:r>
+        <w:rPr>
+          <w:rStyle w:val="apple-converted-space"/>
+          <w:rFonts w:asciiTheme="majorHAnsi" w:eastAsiaTheme="majorEastAsia" w:hAnsiTheme="majorHAnsi"/>
+          <w:color w:val="000000"/>
+        </w:rPr>
+        <w:t> </w:t>
+      </w:r>
+      <w:r>
+        <w:rPr>
+          <w:rFonts w:asciiTheme="majorHAnsi" w:hAnsiTheme="majorHAnsi"/>
+          <w:color w:val="000000"/>
+        </w:rPr>
+        <w:t>Convergence was delayed (around</w:t>
+      </w:r>
+      <w:r>
+        <w:rPr>
+          <w:rStyle w:val="apple-converted-space"/>
+          <w:rFonts w:asciiTheme="majorHAnsi" w:eastAsiaTheme="majorEastAsia" w:hAnsiTheme="majorHAnsi"/>
+          <w:color w:val="000000"/>
+        </w:rPr>
+        <w:t> </w:t>
+      </w:r>
+      <w:r>
+        <w:rPr>
+          <w:rFonts w:asciiTheme="majorHAnsi" w:hAnsiTheme="majorHAnsi"/>
+          <w:b/>
+          <w:bCs/>
+          <w:color w:val="000000"/>
+        </w:rPr>
+        <w:t>Epoch 80</w:t>
+      </w:r>
+      <w:r>
+        <w:rPr>
+          <w:rFonts w:asciiTheme="majorHAnsi" w:hAnsiTheme="majorHAnsi"/>
+          <w:color w:val="000000"/>
+        </w:rPr>
+        <w:t xml:space="preserve">), but the result was much more resilient. The delay proves the regularization effect, forcing the </w:t>
+      </w:r>
+      <w:r>
+        <w:rPr>
+          <w:rFonts w:asciiTheme="majorHAnsi" w:hAnsiTheme="majorHAnsi"/>
+          <w:color w:val="000000"/>
+        </w:rPr>
+        <w:t>network to find generalized paths rather than shortcuts.</w:t>
+      </w:r>
+    </w:p>
+    <w:p>
+      <w:pPr>
+        <w:rPr>
+          <w:rFonts w:asciiTheme="majorHAnsi" w:hAnsiTheme="majorHAnsi"/>
+        </w:rPr>
+      </w:pPr>
+      <w:r>
+        <w:rPr>
+          <w:rFonts w:asciiTheme="majorHAnsi" w:hAnsiTheme="majorHAnsi"/>
+        </w:rPr>
+        <w:t xml:space="preserve">We can </w:t>
+      </w:r>
+      <w:r>
+        <w:rPr>
+          <w:rFonts w:asciiTheme="majorHAnsi" w:hAnsiTheme="majorHAnsi"/>
+          <w:rtl/>
+        </w:rPr>
+        <w:t>observe</w:t>
+      </w:r>
+      <w:r>
+        <w:rPr>
+          <w:rFonts w:asciiTheme="majorHAnsi" w:hAnsiTheme="majorHAnsi"/>
+        </w:rPr>
+        <w:t xml:space="preserve"> here more clearly the gap between the train error and the test error towards the last epochs before and after regularization</w:t>
+      </w:r>
+      <w:r>
+        <w:rPr>
+          <w:rFonts w:asciiTheme="majorHAnsi" w:hAnsiTheme="majorHAnsi"/>
+          <w:rtl/>
+        </w:rPr>
+        <w:t>:</w:t>
+      </w:r>
+    </w:p>
+    <w:p>
+      <w:pPr>
+        <w:rPr>
+          <w:rFonts w:asciiTheme="majorHAnsi" w:hAnsiTheme="majorHAnsi"/>
+        </w:rPr>
+      </w:pPr>
+      <w:r>
+        <w:rPr>
+          <w:rFonts w:asciiTheme="majorHAnsi" w:hAnsiTheme="majorHAnsi"/>
+          <w:noProof/>
+          <w:rtl/>
+          <w:lang w:val="he-IL"/>
+        </w:rPr>
+        <mc:AlternateContent>
+          <mc:Choice Requires="wps">
+            <w:drawing>
+              <wp:anchor distT="0" distB="0" distL="114300" distR="114300" simplePos="0" relativeHeight="251672576" behindDoc="0" locked="0" layoutInCell="1" allowOverlap="1" wp14:anchorId="7E30A776" wp14:editId="61888A33">
+                <wp:simplePos x="0" y="0"/>
+                <wp:positionH relativeFrom="column">
+                  <wp:posOffset>944944</wp:posOffset>
+                </wp:positionH>
+                <wp:positionV relativeFrom="paragraph">
+                  <wp:posOffset>230897</wp:posOffset>
+                </wp:positionV>
+                <wp:extent cx="4016375" cy="379879"/>
+                <wp:effectExtent l="0" t="0" r="0" b="0"/>
+                <wp:wrapNone/>
+                <wp:docPr id="17132746" name="Text Box 4"/>
+                <wp:cNvGraphicFramePr/>
+                <a:graphic xmlns:a="http://schemas.openxmlformats.org/drawingml/2006/main">
+                  <a:graphicData uri="http://schemas.microsoft.com/office/word/2010/wordprocessingShape">
+                    <wps:wsp>
+                      <wps:cNvSpPr txBox="1"/>
+                      <wps:spPr>
+                        <a:xfrm>
+                          <a:off x="0" y="0"/>
+                          <a:ext cx="4016375" cy="379879"/>
+                        </a:xfrm>
+                        <a:prstGeom prst="rect">
+                          <a:avLst/>
+                        </a:prstGeom>
+                        <a:noFill/>
+                        <a:ln w="6350">
+                          <a:noFill/>
+                        </a:ln>
+                      </wps:spPr>
+                      <wps:txbx>
+                        <w:txbxContent>
+                          <w:p>
+                            <w:pPr>
+                              <w:rPr>
+                                <w:lang w:val="en-US"/>
+                              </w:rPr>
+                            </w:pPr>
+                            <w:r>
+                              <w:rPr>
+                                <w:lang w:val="en-US"/>
+                              </w:rPr>
+                              <w:t>Epoch                    Loss                 Train Error                Test Error</w:t>
+                            </w:r>
+                          </w:p>
+                        </w:txbxContent>
+                      </wps:txbx>
+                      <wps:bodyPr rot="0" spcFirstLastPara="0" vertOverflow="overflow" horzOverflow="overflow" vert="horz" wrap="square" lIns="91440" tIns="45720" rIns="91440" bIns="45720" numCol="1" spcCol="0" rtlCol="0" fromWordArt="0" anchor="t" anchorCtr="0" forceAA="0" compatLnSpc="1">
+                        <a:prstTxWarp prst="textNoShape">
+                          <a:avLst/>
+                        </a:prstTxWarp>
+                        <a:noAutofit/>
+                      </wps:bodyPr>
+                    </wps:wsp>
+                  </a:graphicData>
+                </a:graphic>
+                <wp14:sizeRelH relativeFrom="margin">
+                  <wp14:pctWidth>0</wp14:pctWidth>
+                </wp14:sizeRelH>
+                <wp14:sizeRelV relativeFrom="margin">
+                  <wp14:pctHeight>0</wp14:pctHeight>
+                </wp14:sizeRelV>
+              </wp:anchor>
+            </w:drawing>
+          </mc:Choice>
+          <mc:Fallback>
+            <w:pict>
+              <v:shapetype w14:anchorId="7E30A776" id="_x0000_t202" coordsize="21600,21600" o:spt="202" path="m,l,21600r21600,l21600,xe">
+                <v:stroke joinstyle="miter"/>
+                <v:path gradientshapeok="t" o:connecttype="rect"/>
+              </v:shapetype>
+              <v:shape id="Text Box 4" o:spid="_x0000_s1026" type="#_x0000_t202" style="position:absolute;margin-left:74.4pt;margin-top:18.2pt;width:316.25pt;height:29.9pt;z-index:251672576;visibility:visible;mso-wrap-style:square;mso-width-percent:0;mso-height-percent:0;mso-wrap-distance-left:9pt;mso-wrap-distance-top:0;mso-wrap-distance-right:9pt;mso-wrap-distance-bottom:0;mso-position-horizontal:absolute;mso-position-horizontal-relative:text;mso-position-vertical:absolute;mso-position-vertical-relative:text;mso-width-percent:0;mso-height-percent:0;mso-width-relative:margin;mso-height-relative:margin;v-text-anchor:top" o:gfxdata="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" filled="f" stroked="f" strokeweight=".5pt">
+                <v:textbox>
+                  <w:txbxContent>
+                    <w:p>
+                      <w:pPr>
+                        <w:rPr>
+                          <w:lang w:val="en-US"/>
+                        </w:rPr>
+                      </w:pPr>
+                      <w:r>
+                        <w:rPr>
+                          <w:lang w:val="en-US"/>
+                        </w:rPr>
+                        <w:t>Epoch                    Loss                 Train Error                Test Error</w:t>
+                      </w:r>
+                    </w:p>
+                  </w:txbxContent>
+                </v:textbox>
+              </v:shape>
+            </w:pict>
+          </mc:Fallback>
+        </mc:AlternateContent>
+      </w:r>
+      <w:r>
+        <w:rPr>
+          <w:rFonts w:asciiTheme="majorHAnsi" w:hAnsiTheme="majorHAnsi"/>
+          <w:noProof/>
+          <w:rtl/>
+          <w:lang w:val="he-IL"/>
+        </w:rPr>
+        <w:drawing>
+          <wp:anchor distT="0" distB="0" distL="114300" distR="114300" simplePos="0" relativeHeight="251669504" behindDoc="0" locked="0" layoutInCell="1" allowOverlap="1" wp14:anchorId="50CE429E" wp14:editId="059C891C">
+            <wp:simplePos x="0" y="0"/>
+            <wp:positionH relativeFrom="margin">
+              <wp:posOffset>996101</wp:posOffset>
+            </wp:positionH>
+            <wp:positionV relativeFrom="margin">
+              <wp:posOffset>1787575</wp:posOffset>
+            </wp:positionV>
+            <wp:extent cx="3790950" cy="2656840"/>
+            <wp:effectExtent l="0" t="0" r="6350" b="0"/>
+            <wp:wrapSquare wrapText="bothSides"/>
+            <wp:docPr id="2072811517" name="Picture 17" descr="A black and white screen with numbers&#10;&#10;AI-generated content may be incorrect."/>
+            <wp:cNvGraphicFramePr>
+              <a:graphicFrameLocks xmlns:a="http://schemas.openxmlformats.org/drawingml/2006/main" noChangeAspect="1"/>
+            </wp:cNvGraphicFramePr>
+            <a:graphic xmlns:a="http://schemas.openxmlformats.org/drawingml/2006/main">
+              <a:graphicData uri="http://schemas.openxmlformats.org/drawingml/2006/picture">
+                <pic:pic xmlns:pic="http://schemas.openxmlformats.org/drawingml/2006/picture">
+                  <pic:nvPicPr>
+                    <pic:cNvPr id="2072811517" name="Picture 17" descr="A black and white screen with numbers&#10;&#10;AI-generated content may be incorrect."/>
+                    <pic:cNvPicPr/>
+                  </pic:nvPicPr>
+                  <pic:blipFill>
+                    <a:blip r:embed="rId19">
+                      <a:extLst>
+                        <a:ext uri="{28A0092B-C50C-407E-A947-70E740481C1C}">
+                          <a14:useLocalDpi xmlns:a14="http://schemas.microsoft.com/office/drawing/2010/main" val="0"/>
+                        </a:ext>
+                      </a:extLst>
+                    </a:blip>
+                    <a:stretch>
+                      <a:fillRect/>
+                    </a:stretch>
+                  </pic:blipFill>
+                  <pic:spPr>
+                    <a:xfrm>
+                      <a:off x="0" y="0"/>
+                      <a:ext cx="3790950" cy="2656840"/>
+                    </a:xfrm>
+                    <a:prstGeom prst="rect">
+                      <a:avLst/>
+                    </a:prstGeom>
+                  </pic:spPr>
+                </pic:pic>
+              </a:graphicData>
+            </a:graphic>
+            <wp14:sizeRelH relativeFrom="margin">
+              <wp14:pctWidth>0</wp14:pctWidth>
+            </wp14:sizeRelH>
+            <wp14:sizeRelV relativeFrom="margin">
+              <wp14:pctHeight>0</wp14:pctHeight>
+            </wp14:sizeRelV>
+          </wp:anchor>
+        </w:drawing>
+      </w:r>
+      <w:r>
+        <w:rPr>
+          <w:rFonts w:asciiTheme="majorHAnsi" w:hAnsiTheme="majorHAnsi"/>
+          <w:noProof/>
+          <w:lang w:val="en-US"/>
+        </w:rPr>
+        <w:t>without</w:t>
+      </w:r>
+      <w:r>
+        <w:rPr>
+          <w:rFonts w:asciiTheme="majorHAnsi" w:hAnsiTheme="majorHAnsi"/>
+        </w:rPr>
+        <w:t xml:space="preserve"> dropout:</w:t>
+      </w:r>
+      <w:r>
+        <w:rPr>
+          <w:rFonts w:asciiTheme="majorHAnsi" w:hAnsiTheme="majorHAnsi"/>
+        </w:rPr>
+        <w:br/>
+      </w:r>
+    </w:p>
+    <w:p>
+      <w:pPr>
+        <w:rPr>
+          <w:rFonts w:asciiTheme="majorHAnsi" w:hAnsiTheme="majorHAnsi"/>
+        </w:rPr>
+      </w:pPr>
+    </w:p>
+    <w:p>
+      <w:pPr>
+        <w:rPr>
+          <w:rFonts w:asciiTheme="majorHAnsi" w:hAnsiTheme="majorHAnsi"/>
+        </w:rPr>
+      </w:pPr>
+    </w:p>
+    <w:p>
+      <w:pPr>
+        <w:rPr>
+          <w:rFonts w:asciiTheme="majorHAnsi" w:hAnsiTheme="majorHAnsi"/>
+        </w:rPr>
+      </w:pPr>
+    </w:p>
+    <w:p>
+      <w:pPr>
+        <w:rPr>
+          <w:rFonts w:asciiTheme="majorHAnsi" w:hAnsiTheme="majorHAnsi"/>
+        </w:rPr>
+      </w:pPr>
+    </w:p>
+    <w:p>
+      <w:pPr>
+        <w:rPr>
+          <w:rFonts w:asciiTheme="majorHAnsi" w:hAnsiTheme="majorHAnsi"/>
+        </w:rPr>
+      </w:pPr>
+    </w:p>
+    <w:p>
+      <w:pPr>
+        <w:rPr>
+          <w:rFonts w:asciiTheme="majorHAnsi" w:hAnsiTheme="majorHAnsi"/>
+        </w:rPr>
+      </w:pPr>
+    </w:p>
+    <w:p>
+      <w:pPr>
+        <w:rPr>
+          <w:rFonts w:asciiTheme="majorHAnsi" w:hAnsiTheme="majorHAnsi"/>
+        </w:rPr>
+      </w:pPr>
+    </w:p>
+    <w:p>
+      <w:pPr>
+        <w:rPr>
+          <w:rFonts w:asciiTheme="majorHAnsi" w:hAnsiTheme="majorHAnsi"/>
+        </w:rPr>
+      </w:pPr>
+    </w:p>
+    <w:p>
+      <w:pPr>
+        <w:rPr>
+          <w:rFonts w:asciiTheme="majorHAnsi" w:hAnsiTheme="majorHAnsi"/>
+        </w:rPr>
+      </w:pPr>
+    </w:p>
+    <w:p>
+      <w:pPr>
+        <w:rPr>
+          <w:rFonts w:asciiTheme="majorHAnsi" w:hAnsiTheme="majorHAnsi"/>
+        </w:rPr>
+      </w:pPr>
+      <w:r>
+        <w:rPr>
+          <w:rFonts w:asciiTheme="majorHAnsi" w:hAnsiTheme="majorHAnsi"/>
+          <w:noProof/>
+          <w:rtl/>
+          <w:lang w:val="he-IL"/>
+        </w:rPr>
+        <mc:AlternateContent>
+          <mc:Choice Requires="wps">
+            <w:drawing>
+              <wp:anchor distT="0" distB="0" distL="114300" distR="114300" simplePos="0" relativeHeight="251674624" behindDoc="0" locked="0" layoutInCell="1" allowOverlap="1" wp14:anchorId="6FD28E45" wp14:editId="05151B29">
+                <wp:simplePos x="0" y="0"/>
+                <wp:positionH relativeFrom="column">
+                  <wp:posOffset>1047964</wp:posOffset>
+                </wp:positionH>
+                <wp:positionV relativeFrom="paragraph">
+                  <wp:posOffset>122655</wp:posOffset>
+                </wp:positionV>
+                <wp:extent cx="4016375" cy="379879"/>
+                <wp:effectExtent l="0" t="0" r="0" b="0"/>
+                <wp:wrapNone/>
+                <wp:docPr id="1828591465" name="Text Box 4"/>
+                <wp:cNvGraphicFramePr/>
+                <a:graphic xmlns:a="http://schemas.openxmlformats.org/drawingml/2006/main">
+                  <a:graphicData uri="http://schemas.microsoft.com/office/word/2010/wordprocessingShape">
+                    <wps:wsp>
+                      <wps:cNvSpPr txBox="1"/>
+                      <wps:spPr>
+                        <a:xfrm>
+                          <a:off x="0" y="0"/>
+                          <a:ext cx="4016375" cy="379879"/>
+                        </a:xfrm>
+                        <a:prstGeom prst="rect">
+                          <a:avLst/>
+                        </a:prstGeom>
+                        <a:noFill/>
+                        <a:ln w="6350">
+                          <a:noFill/>
+                        </a:ln>
+                      </wps:spPr>
+                      <wps:txbx>
+                        <w:txbxContent>
+                          <w:p>
+                            <w:pPr>
+                              <w:rPr>
+                                <w:lang w:val="en-US"/>
+                              </w:rPr>
+                            </w:pPr>
+                            <w:r>
+                              <w:rPr>
+                                <w:lang w:val="en-US"/>
+                              </w:rPr>
+                              <w:t>Epoch                    Loss                 Train Error                Test Error</w:t>
+                            </w:r>
+                          </w:p>
+                        </w:txbxContent>
+                      </wps:txbx>
+                      <wps:bodyPr rot="0" spcFirstLastPara="0" vertOverflow="overflow" horzOverflow="overflow" vert="horz" wrap="square" lIns="91440" tIns="45720" rIns="91440" bIns="45720" numCol="1" spcCol="0" rtlCol="0" fromWordArt="0" anchor="t" anchorCtr="0" forceAA="0" compatLnSpc="1">
+                        <a:prstTxWarp prst="textNoShape">
+                          <a:avLst/>
+                        </a:prstTxWarp>
+                        <a:noAutofit/>
+                      </wps:bodyPr>
+                    </wps:wsp>
+                  </a:graphicData>
+                </a:graphic>
+                <wp14:sizeRelH relativeFrom="margin">
+                  <wp14:pctWidth>0</wp14:pctWidth>
+                </wp14:sizeRelH>
+                <wp14:sizeRelV relativeFrom="margin">
+                  <wp14:pctHeight>0</wp14:pctHeight>
+                </wp14:sizeRelV>
+              </wp:anchor>
+            </w:drawing>
+          </mc:Choice>
+          <mc:Fallback>
+            <w:pict>
+              <v:shape w14:anchorId="6FD28E45" id="_x0000_s1027" type="#_x0000_t202" style="position:absolute;margin-left:82.5pt;margin-top:9.65pt;width:316.25pt;height:29.9pt;z-index:251674624;visibility:visible;mso-wrap-style:square;mso-width-percent:0;mso-height-percent:0;mso-wrap-distance-left:9pt;mso-wrap-distance-top:0;mso-wrap-distance-right:9pt;mso-wrap-distance-bottom:0;mso-position-horizontal:absolute;mso-position-horizontal-relative:text;mso-position-vertical:absolute;mso-position-vertical-relative:text;mso-width-percent:0;mso-height-percent:0;mso-width-relative:margin;mso-height-relative:margin;v-text-anchor:top" o:gfxdata="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" filled="f" stroked="f" strokeweight=".5pt">
+                <v:textbox>
+                  <w:txbxContent>
+                    <w:p>
+                      <w:pPr>
+                        <w:rPr>
+                          <w:lang w:val="en-US"/>
+                        </w:rPr>
+                      </w:pPr>
+                      <w:r>
+                        <w:rPr>
+                          <w:lang w:val="en-US"/>
+                        </w:rPr>
+                        <w:t>Epoch                    Loss                 Train Error                Test Error</w:t>
+                      </w:r>
+                    </w:p>
+                  </w:txbxContent>
+                </v:textbox>
+              </v:shape>
+            </w:pict>
+          </mc:Fallback>
+        </mc:AlternateContent>
+      </w:r>
+      <w:r>
+        <w:rPr>
+          <w:rFonts w:asciiTheme="majorHAnsi" w:hAnsiTheme="majorHAnsi"/>
+        </w:rPr>
+        <w:t>With dropout:</w:t>
+      </w:r>
+    </w:p>
+    <w:p>
+      <w:pPr>
+        <w:rPr>
+          <w:rFonts w:asciiTheme="majorHAnsi" w:hAnsiTheme="majorHAnsi"/>
+        </w:rPr>
+      </w:pPr>
+      <w:r>
+        <w:rPr>
+          <w:rFonts w:hint="cs"/>
+          <w:noProof/>
+          <w:rtl/>
+          <w:lang w:val="he-IL"/>
+        </w:rPr>
+        <w:drawing>
+          <wp:anchor distT="0" distB="0" distL="114300" distR="114300" simplePos="0" relativeHeight="251671552" behindDoc="0" locked="0" layoutInCell="1" allowOverlap="1" wp14:anchorId="723885B5" wp14:editId="51B469A1">
+            <wp:simplePos x="0" y="0"/>
+            <wp:positionH relativeFrom="margin">
+              <wp:posOffset>995259</wp:posOffset>
+            </wp:positionH>
+            <wp:positionV relativeFrom="margin">
+              <wp:posOffset>5064339</wp:posOffset>
+            </wp:positionV>
+            <wp:extent cx="4016375" cy="2741930"/>
+            <wp:effectExtent l="0" t="0" r="0" b="1270"/>
+            <wp:wrapSquare wrapText="bothSides"/>
+            <wp:docPr id="2094068626" name="Picture 16" descr="A black background with white numbers&#10;&#10;AI-generated content may be incorrect."/>
+            <wp:cNvGraphicFramePr>
+              <a:graphicFrameLocks xmlns:a="http://schemas.openxmlformats.org/drawingml/2006/main" noChangeAspect="1"/>
+            </wp:cNvGraphicFramePr>
+            <a:graphic xmlns:a="http://schemas.openxmlformats.org/drawingml/2006/main">
+              <a:graphicData uri="http://schemas.openxmlformats.org/drawingml/2006/picture">
+                <pic:pic xmlns:pic="http://schemas.openxmlformats.org/drawingml/2006/picture">
+                  <pic:nvPicPr>
+                    <pic:cNvPr id="2094068626" name="Picture 16" descr="A black background with white numbers&#10;&#10;AI-generated content may be incorrect."/>
+                    <pic:cNvPicPr/>
+                  </pic:nvPicPr>
+                  <pic:blipFill>
+                    <a:blip r:embed="rId20">
+                      <a:extLst>
+                        <a:ext uri="{28A0092B-C50C-407E-A947-70E740481C1C}">
+                          <a14:useLocalDpi xmlns:a14="http://schemas.microsoft.com/office/drawing/2010/main" val="0"/>
+                        </a:ext>
+                      </a:extLst>
+                    </a:blip>
+                    <a:stretch>
+                      <a:fillRect/>
+                    </a:stretch>
+                  </pic:blipFill>
+                  <pic:spPr>
+                    <a:xfrm>
+                      <a:off x="0" y="0"/>
+                      <a:ext cx="4016375" cy="2741930"/>
+                    </a:xfrm>
+                    <a:prstGeom prst="rect">
+                      <a:avLst/>
+                    </a:prstGeom>
+                  </pic:spPr>
+                </pic:pic>
+              </a:graphicData>
+            </a:graphic>
+            <wp14:sizeRelH relativeFrom="margin">
+              <wp14:pctWidth>0</wp14:pctWidth>
+            </wp14:sizeRelH>
+            <wp14:sizeRelV relativeFrom="margin">
+              <wp14:pctHeight>0</wp14:pctHeight>
+            </wp14:sizeRelV>
+          </wp:anchor>
+        </w:drawing>
+      </w:r>
+    </w:p>
+    <w:p>
+      <w:pPr>
+        <w:rPr>
+          <w:rFonts w:asciiTheme="majorHAnsi" w:hAnsiTheme="majorHAnsi"/>
+        </w:rPr>
+      </w:pPr>
+    </w:p>
+    <w:p>
+      <w:pPr>
+        <w:rPr>
+          <w:rFonts w:asciiTheme="majorHAnsi" w:hAnsiTheme="majorHAnsi"/>
+        </w:rPr>
+      </w:pPr>
+    </w:p>
+    <w:p>
+      <w:pPr>
+        <w:rPr>
+          <w:rFonts w:asciiTheme="majorHAnsi" w:hAnsiTheme="majorHAnsi"/>
+        </w:rPr>
+      </w:pPr>
+    </w:p>
+    <w:p>
+      <w:pPr>
+        <w:rPr>
+          <w:rFonts w:asciiTheme="majorHAnsi" w:hAnsiTheme="majorHAnsi"/>
+        </w:rPr>
+      </w:pPr>
+    </w:p>
+    <w:p>
+      <w:pPr>
+        <w:rPr>
+          <w:rFonts w:asciiTheme="majorHAnsi" w:hAnsiTheme="majorHAnsi"/>
+        </w:rPr>
+      </w:pPr>
+    </w:p>
+    <w:p>
+      <w:pPr>
+        <w:rPr>
+          <w:rFonts w:asciiTheme="majorHAnsi" w:hAnsiTheme="majorHAnsi"/>
+        </w:rPr>
+      </w:pPr>
+    </w:p>
+    <w:p>
+      <w:pPr>
+        <w:rPr>
+          <w:rFonts w:asciiTheme="majorHAnsi" w:hAnsiTheme="majorHAnsi"/>
+        </w:rPr>
+      </w:pPr>
+    </w:p>
+    <w:p>
+      <w:pPr>
+        <w:rPr>
+          <w:rFonts w:asciiTheme="majorHAnsi" w:hAnsiTheme="majorHAnsi"/>
+        </w:rPr>
+      </w:pPr>
+    </w:p>
+    <w:p>
+      <w:pPr>
+        <w:rPr>
+          <w:rFonts w:asciiTheme="majorHAnsi" w:hAnsiTheme="majorHAnsi"/>
+        </w:rPr>
+      </w:pPr>
+    </w:p>
+    <w:p>
+      <w:pPr>
+        <w:pStyle w:val="Heading3"/>
+        <w:rPr>
+          <w:rFonts w:asciiTheme="majorHAnsi" w:hAnsiTheme="majorHAnsi"/>
+          <w:i/>
+          <w:iCs/>
+          <w:color w:val="000000"/>
+        </w:rPr>
+      </w:pPr>
+      <w:r>
+        <w:rPr>
+          <w:rFonts w:asciiTheme="majorHAnsi" w:hAnsiTheme="majorHAnsi"/>
+          <w:b/>
+          <w:bCs/>
+          <w:i/>
+          <w:iCs/>
+          <w:color w:val="000000"/>
+          <w:lang w:val="en-US"/>
+        </w:rPr>
+        <w:lastRenderedPageBreak/>
+        <w:t>C</w:t>
+      </w:r>
+      <w:r>
+        <w:rPr>
+          <w:rFonts w:asciiTheme="majorHAnsi" w:hAnsiTheme="majorHAnsi"/>
+          <w:i/>
+          <w:iCs/>
+          <w:color w:val="000000"/>
+        </w:rPr>
+        <w:t xml:space="preserve">. </w:t>
+      </w:r>
+      <w:r>
+        <w:rPr>
+          <w:rFonts w:asciiTheme="majorHAnsi" w:hAnsiTheme="majorHAnsi"/>
+          <w:i/>
+          <w:iCs/>
+          <w:color w:val="000000"/>
+        </w:rPr>
+        <w:t xml:space="preserve">adding </w:t>
+      </w:r>
+      <w:r>
+        <w:rPr>
+          <w:rFonts w:asciiTheme="majorHAnsi" w:hAnsiTheme="majorHAnsi"/>
+          <w:i/>
+          <w:iCs/>
+          <w:color w:val="000000"/>
+        </w:rPr>
+        <w:t>4 Hidden Layers</w:t>
+      </w:r>
+    </w:p>
+    <w:p>
+      <w:pPr>
+        <w:pStyle w:val="NormalWeb"/>
+        <w:rPr>
+          <w:rFonts w:asciiTheme="majorHAnsi" w:hAnsiTheme="majorHAnsi"/>
+          <w:color w:val="000000"/>
+        </w:rPr>
+      </w:pPr>
+      <w:r>
+        <w:rPr>
+          <w:rFonts w:asciiTheme="majorHAnsi" w:hAnsiTheme="majorHAnsi"/>
+          <w:color w:val="000000"/>
+        </w:rPr>
+        <w:t>We tested whether doubling the hidden layers (from 2 to 4) would yield further gains.</w:t>
+      </w:r>
+    </w:p>
+    <w:p>
+      <w:pPr>
+        <w:pStyle w:val="NormalWeb"/>
+        <w:numPr>
+          <w:ilvl w:val="0"/>
+          <w:numId w:val="22"/>
+        </w:numPr>
+        <w:rPr>
+          <w:rFonts w:asciiTheme="majorHAnsi" w:hAnsiTheme="majorHAnsi"/>
+          <w:color w:val="000000"/>
+        </w:rPr>
+      </w:pPr>
+      <w:r>
+        <w:rPr>
+          <w:rFonts w:asciiTheme="majorHAnsi" w:hAnsiTheme="majorHAnsi"/>
+          <w:b/>
+          <w:bCs/>
+          <w:color w:val="000000"/>
+        </w:rPr>
+        <w:t>Results:</w:t>
+      </w:r>
+      <w:r>
+        <w:rPr>
+          <w:rStyle w:val="apple-converted-space"/>
+          <w:rFonts w:asciiTheme="majorHAnsi" w:eastAsiaTheme="majorEastAsia" w:hAnsiTheme="majorHAnsi"/>
+          <w:color w:val="000000"/>
+        </w:rPr>
+        <w:t> </w:t>
+      </w:r>
+      <w:r>
+        <w:rPr>
+          <w:rFonts w:asciiTheme="majorHAnsi" w:hAnsiTheme="majorHAnsi"/>
+          <w:color w:val="000000"/>
+        </w:rPr>
+        <w:t>Adding layers led to</w:t>
+      </w:r>
+      <w:r>
+        <w:rPr>
+          <w:rStyle w:val="apple-converted-space"/>
+          <w:rFonts w:asciiTheme="majorHAnsi" w:eastAsiaTheme="majorEastAsia" w:hAnsiTheme="majorHAnsi"/>
+          <w:color w:val="000000"/>
+        </w:rPr>
+        <w:t> </w:t>
+      </w:r>
+      <w:r>
+        <w:rPr>
+          <w:rFonts w:asciiTheme="majorHAnsi" w:hAnsiTheme="majorHAnsi"/>
+          <w:b/>
+          <w:bCs/>
+          <w:color w:val="000000"/>
+        </w:rPr>
+        <w:t>negative</w:t>
+      </w:r>
+      <w:r>
+        <w:rPr>
+          <w:rStyle w:val="apple-converted-space"/>
+          <w:rFonts w:asciiTheme="majorHAnsi" w:eastAsiaTheme="majorEastAsia" w:hAnsiTheme="majorHAnsi"/>
+          <w:color w:val="000000"/>
+        </w:rPr>
+        <w:t> </w:t>
+      </w:r>
+      <w:r>
+        <w:rPr>
+          <w:rFonts w:asciiTheme="majorHAnsi" w:hAnsiTheme="majorHAnsi"/>
+          <w:color w:val="000000"/>
+        </w:rPr>
+        <w:t>performance. While Training Loss continued to drop toward zero, the</w:t>
+      </w:r>
+      <w:r>
+        <w:rPr>
+          <w:rStyle w:val="apple-converted-space"/>
+          <w:rFonts w:asciiTheme="majorHAnsi" w:eastAsiaTheme="majorEastAsia" w:hAnsiTheme="majorHAnsi"/>
+          <w:color w:val="000000"/>
+        </w:rPr>
+        <w:t> </w:t>
+      </w:r>
+      <w:r>
+        <w:rPr>
+          <w:rFonts w:asciiTheme="majorHAnsi" w:hAnsiTheme="majorHAnsi"/>
+          <w:b/>
+          <w:bCs/>
+          <w:color w:val="000000"/>
+        </w:rPr>
+        <w:t>Test Loss began to rise</w:t>
+      </w:r>
+      <w:r>
+        <w:rPr>
+          <w:rStyle w:val="apple-converted-space"/>
+          <w:rFonts w:asciiTheme="majorHAnsi" w:eastAsiaTheme="majorEastAsia" w:hAnsiTheme="majorHAnsi"/>
+          <w:color w:val="000000"/>
+        </w:rPr>
+        <w:t> </w:t>
+      </w:r>
+      <w:r>
+        <w:rPr>
+          <w:rFonts w:asciiTheme="majorHAnsi" w:hAnsiTheme="majorHAnsi"/>
+          <w:color w:val="000000"/>
+        </w:rPr>
+        <w:t>after epoch 40.</w:t>
+      </w:r>
+    </w:p>
+    <w:p>
+      <w:pPr>
+        <w:pStyle w:val="NormalWeb"/>
+        <w:numPr>
+          <w:ilvl w:val="0"/>
+          <w:numId w:val="22"/>
+        </w:numPr>
+        <w:rPr>
+          <w:rFonts w:asciiTheme="majorHAnsi" w:hAnsiTheme="majorHAnsi"/>
+          <w:color w:val="000000"/>
+        </w:rPr>
+      </w:pPr>
+      <w:r>
+        <w:rPr>
+          <w:rFonts w:asciiTheme="majorHAnsi" w:hAnsiTheme="majorHAnsi"/>
+          <w:b/>
+          <w:bCs/>
+          <w:color w:val="000000"/>
+        </w:rPr>
+        <w:t>Conclusion (Over-Complexity):</w:t>
+      </w:r>
+      <w:r>
+        <w:rPr>
+          <w:rStyle w:val="apple-converted-space"/>
+          <w:rFonts w:asciiTheme="majorHAnsi" w:eastAsiaTheme="majorEastAsia" w:hAnsiTheme="majorHAnsi"/>
+          <w:color w:val="000000"/>
+        </w:rPr>
+        <w:t> </w:t>
+      </w:r>
+      <w:r>
+        <w:rPr>
+          <w:rFonts w:asciiTheme="majorHAnsi" w:hAnsiTheme="majorHAnsi"/>
+          <w:color w:val="000000"/>
+        </w:rPr>
+        <w:t xml:space="preserve">The 4-layer model became too complex for the problem. For 2,000 TF-IDF features, two layers provide sufficient "computational power." The deeper architecture only introduced mathematical "noise" and severe </w:t>
+      </w:r>
+      <w:r>
+        <w:rPr>
+          <w:rFonts w:asciiTheme="majorHAnsi" w:hAnsiTheme="majorHAnsi"/>
+          <w:b/>
+          <w:bCs/>
+          <w:color w:val="000000"/>
+        </w:rPr>
+        <w:t>overfitting</w:t>
+      </w:r>
+      <w:r>
+        <w:rPr>
+          <w:rFonts w:asciiTheme="majorHAnsi" w:hAnsiTheme="majorHAnsi"/>
+          <w:color w:val="000000"/>
+        </w:rPr>
+        <w:t>.</w:t>
+      </w:r>
+    </w:p>
+    <w:p>
+      <w:pPr>
+        <w:rPr>
+          <w:rFonts w:asciiTheme="majorHAnsi" w:hAnsiTheme="majorHAnsi"/>
+        </w:rPr>
+      </w:pPr>
+    </w:p>
+    <w:p>
+      <w:pPr>
+        <w:rPr>
+          <w:rFonts w:asciiTheme="majorHAnsi" w:hAnsiTheme="majorHAnsi"/>
+        </w:rPr>
+      </w:pPr>
+    </w:p>
+    <w:p>
+      <w:pPr>
+        <w:rPr>
+          <w:rFonts w:asciiTheme="majorHAnsi" w:hAnsiTheme="majorHAnsi"/>
+        </w:rPr>
+      </w:pPr>
+    </w:p>
+    <w:p>
+      <w:pPr>
+        <w:rPr>
+          <w:rFonts w:asciiTheme="majorHAnsi" w:hAnsiTheme="majorHAnsi"/>
+        </w:rPr>
+      </w:pPr>
+    </w:p>
+    <w:p>
+      <w:pPr>
+        <w:rPr>
+          <w:rFonts w:asciiTheme="majorHAnsi" w:hAnsiTheme="majorHAnsi"/>
+        </w:rPr>
+      </w:pPr>
+    </w:p>
+    <w:p>
+      <w:pPr>
+        <w:rPr>
+          <w:rFonts w:asciiTheme="majorHAnsi" w:hAnsiTheme="majorHAnsi"/>
+        </w:rPr>
+      </w:pPr>
+    </w:p>
+    <w:p>
+      <w:pPr>
+        <w:rPr>
+          <w:rFonts w:asciiTheme="majorHAnsi" w:hAnsiTheme="majorHAnsi"/>
+        </w:rPr>
+      </w:pPr>
+    </w:p>
+    <w:p>
+      <w:pPr>
+        <w:rPr>
+          <w:rFonts w:asciiTheme="majorHAnsi" w:hAnsiTheme="majorHAnsi"/>
+        </w:rPr>
+      </w:pPr>
+    </w:p>
+    <w:p>
+      <w:pPr>
+        <w:rPr>
+          <w:rFonts w:asciiTheme="majorHAnsi" w:hAnsiTheme="majorHAnsi"/>
+        </w:rPr>
+      </w:pPr>
+    </w:p>
+    <w:p>
+      <w:pPr>
+        <w:rPr>
+          <w:rFonts w:asciiTheme="majorHAnsi" w:hAnsiTheme="majorHAnsi"/>
+        </w:rPr>
+      </w:pPr>
+    </w:p>
+    <w:p>
+      <w:pPr>
+        <w:rPr>
+          <w:rFonts w:asciiTheme="majorHAnsi" w:hAnsiTheme="majorHAnsi"/>
+        </w:rPr>
+      </w:pPr>
+    </w:p>
+    <w:p>
+      <w:pPr>
+        <w:rPr>
+          <w:rFonts w:asciiTheme="majorHAnsi" w:hAnsiTheme="majorHAnsi"/>
+        </w:rPr>
+      </w:pPr>
+    </w:p>
+    <w:p>
+      <w:pPr>
+        <w:rPr>
+          <w:rFonts w:asciiTheme="majorHAnsi" w:hAnsiTheme="majorHAnsi"/>
+        </w:rPr>
+      </w:pPr>
+    </w:p>
+    <w:p>
+      <w:pPr>
+        <w:pStyle w:val="NormalWeb"/>
+        <w:spacing w:before="0" w:beforeAutospacing="0" w:after="0" w:afterAutospacing="0"/>
+        <w:rPr>
+          <w:rFonts w:asciiTheme="majorHAnsi" w:hAnsiTheme="majorHAnsi"/>
+          <w:b/>
+          <w:bCs/>
+          <w:color w:val="000000"/>
+        </w:rPr>
+      </w:pPr>
+      <w:r>
+        <w:rPr>
+          <w:rFonts w:asciiTheme="majorHAnsi" w:hAnsiTheme="majorHAnsi"/>
+          <w:b/>
+          <w:bCs/>
+          <w:color w:val="000000"/>
+        </w:rPr>
+        <w:t>Comparison of Results:</w:t>
+      </w:r>
+    </w:p>
+    <w:p>
+      <w:pPr>
+        <w:pStyle w:val="NormalWeb"/>
+        <w:spacing w:before="0" w:beforeAutospacing="0" w:after="0" w:afterAutospacing="0"/>
+        <w:rPr>
+          <w:rFonts w:asciiTheme="majorHAnsi" w:hAnsiTheme="majorHAnsi"/>
+          <w:color w:val="000000"/>
+          <w:lang w:val="en-US"/>
+        </w:rPr>
+      </w:pPr>
+    </w:p>
+    <w:tbl>
+      <w:tblPr>
+        <w:tblStyle w:val="TableGrid"/>
+        <w:tblW w:w="0" w:type="auto"/>
+        <w:tblInd w:w="720" w:type="dxa"/>
+        <w:tblLook w:val="04A0" w:firstRow="1" w:lastRow="0" w:firstColumn="1" w:lastColumn="0" w:noHBand="0" w:noVBand="1"/>
+      </w:tblPr>
+      <w:tblGrid>
+        <w:gridCol w:w="1646"/>
+        <w:gridCol w:w="1703"/>
+        <w:gridCol w:w="1818"/>
+        <w:gridCol w:w="1818"/>
+        <w:gridCol w:w="1645"/>
+      </w:tblGrid>
+      <w:tr>
+        <w:tc>
+          <w:tcPr>
+            <w:tcW w:w="1646" w:type="dxa"/>
+          </w:tcPr>
+          <w:p>
+            <w:pPr>
+              <w:pStyle w:val="NormalWeb"/>
+              <w:rPr>
+                <w:rFonts w:asciiTheme="majorHAnsi" w:hAnsiTheme="majorHAnsi"/>
+                <w:b/>
+                <w:bCs/>
+                <w:color w:val="000000"/>
+              </w:rPr>
+            </w:pPr>
+            <w:r>
+              <w:rPr>
+                <w:rFonts w:asciiTheme="majorHAnsi" w:hAnsiTheme="majorHAnsi"/>
+                <w:b/>
+                <w:bCs/>
+                <w:color w:val="000000"/>
+              </w:rPr>
+              <w:t>Num of hidden layers</w:t>
+            </w:r>
+          </w:p>
+        </w:tc>
+        <w:tc>
+          <w:tcPr>
+            <w:tcW w:w="1703" w:type="dxa"/>
+          </w:tcPr>
+          <w:p>
+            <w:pPr>
+              <w:pStyle w:val="NormalWeb"/>
+              <w:rPr>
+                <w:rFonts w:asciiTheme="majorHAnsi" w:hAnsiTheme="majorHAnsi"/>
+                <w:b/>
+                <w:bCs/>
+                <w:color w:val="000000"/>
+                <w:sz w:val="27"/>
+                <w:szCs w:val="27"/>
+              </w:rPr>
+            </w:pPr>
+            <w:r>
+              <w:rPr>
+                <w:rFonts w:asciiTheme="majorHAnsi" w:hAnsiTheme="majorHAnsi"/>
+                <w:b/>
+                <w:bCs/>
+                <w:color w:val="000000"/>
+                <w:sz w:val="27"/>
+                <w:szCs w:val="27"/>
+              </w:rPr>
+              <w:t>Dropout(0.3)</w:t>
+            </w:r>
+          </w:p>
+        </w:tc>
+        <w:tc>
+          <w:tcPr>
+            <w:tcW w:w="1818" w:type="dxa"/>
+          </w:tcPr>
+          <w:p>
+            <w:pPr>
+              <w:pStyle w:val="NormalWeb"/>
+              <w:rPr>
+                <w:rFonts w:asciiTheme="majorHAnsi" w:hAnsiTheme="majorHAnsi"/>
+                <w:b/>
+                <w:bCs/>
+                <w:color w:val="000000"/>
+              </w:rPr>
+            </w:pPr>
+            <w:r>
+              <w:rPr>
+                <w:rFonts w:asciiTheme="majorHAnsi" w:hAnsiTheme="majorHAnsi"/>
+                <w:b/>
+                <w:bCs/>
+                <w:color w:val="000000"/>
+                <w:sz w:val="27"/>
+                <w:szCs w:val="27"/>
+              </w:rPr>
+              <w:t>Accuracy</w:t>
+            </w:r>
+          </w:p>
+        </w:tc>
+        <w:tc>
+          <w:tcPr>
+            <w:tcW w:w="1818" w:type="dxa"/>
+          </w:tcPr>
+          <w:p>
+            <w:pPr>
+              <w:pStyle w:val="NormalWeb"/>
+              <w:rPr>
+                <w:rFonts w:asciiTheme="majorHAnsi" w:hAnsiTheme="majorHAnsi"/>
+                <w:b/>
+                <w:bCs/>
+                <w:color w:val="000000"/>
+              </w:rPr>
+            </w:pPr>
+            <w:r>
+              <w:rPr>
+                <w:rFonts w:asciiTheme="majorHAnsi" w:hAnsiTheme="majorHAnsi"/>
+                <w:b/>
+                <w:bCs/>
+                <w:color w:val="000000"/>
+                <w:sz w:val="27"/>
+                <w:szCs w:val="27"/>
+              </w:rPr>
+              <w:t>Precision</w:t>
+            </w:r>
+          </w:p>
+        </w:tc>
+        <w:tc>
+          <w:tcPr>
+            <w:tcW w:w="1645" w:type="dxa"/>
+          </w:tcPr>
+          <w:p>
+            <w:pPr>
+              <w:pStyle w:val="NormalWeb"/>
+              <w:rPr>
+                <w:rFonts w:asciiTheme="majorHAnsi" w:hAnsiTheme="majorHAnsi"/>
+                <w:b/>
+                <w:bCs/>
+                <w:color w:val="000000"/>
+              </w:rPr>
+            </w:pPr>
+            <w:r>
+              <w:rPr>
+                <w:rFonts w:asciiTheme="majorHAnsi" w:hAnsiTheme="majorHAnsi"/>
+                <w:b/>
+                <w:bCs/>
+                <w:color w:val="000000"/>
+                <w:sz w:val="27"/>
+                <w:szCs w:val="27"/>
+              </w:rPr>
+              <w:t>Recall</w:t>
+            </w:r>
+          </w:p>
+        </w:tc>
+      </w:tr>
+      <w:tr>
+        <w:tc>
+          <w:tcPr>
+            <w:tcW w:w="1646" w:type="dxa"/>
+          </w:tcPr>
+          <w:p>
+            <w:pPr>
+              <w:pStyle w:val="NormalWeb"/>
+              <w:rPr>
+                <w:rFonts w:asciiTheme="majorHAnsi" w:hAnsiTheme="majorHAnsi"/>
+                <w:b/>
+                <w:bCs/>
+                <w:color w:val="000000" w:themeColor="text1"/>
+                <w:highlight w:val="green"/>
+              </w:rPr>
+            </w:pPr>
+            <w:r>
+              <w:rPr>
+                <w:rFonts w:asciiTheme="majorHAnsi" w:hAnsiTheme="majorHAnsi"/>
+                <w:b/>
+                <w:bCs/>
+                <w:color w:val="000000" w:themeColor="text1"/>
+                <w:highlight w:val="green"/>
+              </w:rPr>
+              <w:t>2</w:t>
+            </w:r>
+          </w:p>
+        </w:tc>
+        <w:tc>
+          <w:tcPr>
+            <w:tcW w:w="1703" w:type="dxa"/>
+          </w:tcPr>
+          <w:p>
+            <w:pPr>
+              <w:pStyle w:val="NormalWeb"/>
+              <w:jc w:val="center"/>
+              <w:rPr>
+                <w:rFonts w:asciiTheme="majorHAnsi" w:hAnsiTheme="majorHAnsi"/>
+                <w:color w:val="000000" w:themeColor="text1"/>
+                <w:highlight w:val="green"/>
+              </w:rPr>
+            </w:pPr>
+            <w:r>
+              <w:rPr>
+                <w:rFonts w:asciiTheme="majorHAnsi" w:hAnsiTheme="majorHAnsi"/>
+                <w:color w:val="000000" w:themeColor="text1"/>
+                <w:highlight w:val="green"/>
+              </w:rPr>
+              <w:t>with</w:t>
+            </w:r>
+          </w:p>
+        </w:tc>
+        <w:tc>
+          <w:tcPr>
+            <w:tcW w:w="1818" w:type="dxa"/>
+          </w:tcPr>
+          <w:p>
+            <w:pPr>
+              <w:pStyle w:val="NormalWeb"/>
+              <w:rPr>
+                <w:rFonts w:asciiTheme="majorHAnsi" w:hAnsiTheme="majorHAnsi"/>
+                <w:color w:val="000000" w:themeColor="text1"/>
+                <w:highlight w:val="green"/>
+              </w:rPr>
+            </w:pPr>
+            <w:r>
+              <w:rPr>
+                <w:rFonts w:asciiTheme="majorHAnsi" w:hAnsiTheme="majorHAnsi"/>
+                <w:color w:val="000000" w:themeColor="text1"/>
+                <w:highlight w:val="green"/>
+              </w:rPr>
+              <w:t>0.</w:t>
+            </w:r>
+            <w:r>
+              <w:rPr>
+                <w:rFonts w:asciiTheme="majorHAnsi" w:hAnsiTheme="majorHAnsi"/>
+                <w:color w:val="000000" w:themeColor="text1"/>
+                <w:highlight w:val="green"/>
+              </w:rPr>
+              <w:t>9820</w:t>
+            </w:r>
+          </w:p>
+        </w:tc>
+        <w:tc>
+          <w:tcPr>
+            <w:tcW w:w="1818" w:type="dxa"/>
+          </w:tcPr>
+          <w:p>
+            <w:pPr>
+              <w:pStyle w:val="NormalWeb"/>
+              <w:rPr>
+                <w:rFonts w:asciiTheme="majorHAnsi" w:hAnsiTheme="majorHAnsi"/>
+                <w:color w:val="000000" w:themeColor="text1"/>
+                <w:highlight w:val="green"/>
+              </w:rPr>
+            </w:pPr>
+            <w:r>
+              <w:rPr>
+                <w:rFonts w:asciiTheme="majorHAnsi" w:hAnsiTheme="majorHAnsi"/>
+                <w:color w:val="000000" w:themeColor="text1"/>
+                <w:highlight w:val="green"/>
+              </w:rPr>
+              <w:t>0.</w:t>
+            </w:r>
+            <w:r>
+              <w:rPr>
+                <w:rFonts w:asciiTheme="majorHAnsi" w:hAnsiTheme="majorHAnsi"/>
+                <w:color w:val="000000" w:themeColor="text1"/>
+                <w:highlight w:val="green"/>
+              </w:rPr>
+              <w:t>9821</w:t>
+            </w:r>
+          </w:p>
+        </w:tc>
+        <w:tc>
+          <w:tcPr>
+            <w:tcW w:w="1645" w:type="dxa"/>
+          </w:tcPr>
+          <w:p>
+            <w:pPr>
+              <w:pStyle w:val="NormalWeb"/>
+              <w:rPr>
+                <w:rFonts w:asciiTheme="majorHAnsi" w:hAnsiTheme="majorHAnsi"/>
+                <w:color w:val="000000" w:themeColor="text1"/>
+                <w:highlight w:val="green"/>
+              </w:rPr>
+            </w:pPr>
+            <w:r>
+              <w:rPr>
+                <w:rFonts w:asciiTheme="majorHAnsi" w:hAnsiTheme="majorHAnsi"/>
+                <w:color w:val="000000" w:themeColor="text1"/>
+                <w:highlight w:val="green"/>
+              </w:rPr>
+              <w:t>0.</w:t>
+            </w:r>
+            <w:r>
+              <w:rPr>
+                <w:rFonts w:asciiTheme="majorHAnsi" w:hAnsiTheme="majorHAnsi"/>
+                <w:color w:val="000000" w:themeColor="text1"/>
+                <w:highlight w:val="green"/>
+              </w:rPr>
+              <w:t>9820</w:t>
+            </w:r>
+          </w:p>
+        </w:tc>
+      </w:tr>
+      <w:tr>
+        <w:trPr>
+          <w:trHeight w:val="75"/>
+        </w:trPr>
+        <w:tc>
+          <w:tcPr>
+            <w:tcW w:w="1646" w:type="dxa"/>
+          </w:tcPr>
+          <w:p>
+            <w:pPr>
+              <w:pStyle w:val="NormalWeb"/>
+              <w:rPr>
+                <w:rFonts w:asciiTheme="majorHAnsi" w:hAnsiTheme="majorHAnsi"/>
+                <w:b/>
+                <w:bCs/>
+                <w:color w:val="000000"/>
+              </w:rPr>
+            </w:pPr>
+            <w:r>
+              <w:rPr>
+                <w:rFonts w:asciiTheme="majorHAnsi" w:hAnsiTheme="majorHAnsi"/>
+                <w:b/>
+                <w:bCs/>
+                <w:color w:val="000000"/>
+              </w:rPr>
+              <w:t>4</w:t>
+            </w:r>
+          </w:p>
+        </w:tc>
+        <w:tc>
+          <w:tcPr>
+            <w:tcW w:w="1703" w:type="dxa"/>
+          </w:tcPr>
+          <w:p>
+            <w:pPr>
+              <w:pStyle w:val="NormalWeb"/>
+              <w:jc w:val="center"/>
+              <w:rPr>
+                <w:rFonts w:asciiTheme="majorHAnsi" w:hAnsiTheme="majorHAnsi"/>
+                <w:color w:val="000000"/>
+              </w:rPr>
+            </w:pPr>
+            <w:r>
+              <w:rPr>
+                <w:rFonts w:asciiTheme="majorHAnsi" w:hAnsiTheme="majorHAnsi"/>
+                <w:color w:val="000000"/>
+              </w:rPr>
+              <w:t>with</w:t>
+            </w:r>
+          </w:p>
+        </w:tc>
+        <w:tc>
+          <w:tcPr>
+            <w:tcW w:w="1818" w:type="dxa"/>
+          </w:tcPr>
+          <w:p>
+            <w:pPr>
+              <w:pStyle w:val="NormalWeb"/>
+              <w:rPr>
+                <w:rFonts w:asciiTheme="majorHAnsi" w:hAnsiTheme="majorHAnsi"/>
+                <w:color w:val="000000"/>
+              </w:rPr>
+            </w:pPr>
+            <w:r>
+              <w:rPr>
+                <w:rFonts w:asciiTheme="majorHAnsi" w:hAnsiTheme="majorHAnsi"/>
+                <w:color w:val="000000"/>
+              </w:rPr>
+              <w:t>0.</w:t>
+            </w:r>
+            <w:r>
+              <w:rPr>
+                <w:rFonts w:asciiTheme="majorHAnsi" w:hAnsiTheme="majorHAnsi"/>
+                <w:color w:val="000000"/>
+              </w:rPr>
+              <w:t>9640</w:t>
+            </w:r>
+          </w:p>
+        </w:tc>
+        <w:tc>
+          <w:tcPr>
+            <w:tcW w:w="1818" w:type="dxa"/>
+          </w:tcPr>
+          <w:p>
+            <w:pPr>
+              <w:pStyle w:val="NormalWeb"/>
+              <w:rPr>
+                <w:rFonts w:asciiTheme="majorHAnsi" w:hAnsiTheme="majorHAnsi"/>
+                <w:color w:val="000000"/>
+              </w:rPr>
+            </w:pPr>
+            <w:r>
+              <w:rPr>
+                <w:rFonts w:asciiTheme="majorHAnsi" w:hAnsiTheme="majorHAnsi"/>
+                <w:color w:val="000000"/>
+              </w:rPr>
+              <w:t>0.</w:t>
+            </w:r>
+            <w:r>
+              <w:rPr>
+                <w:rFonts w:asciiTheme="majorHAnsi" w:hAnsiTheme="majorHAnsi"/>
+                <w:color w:val="000000"/>
+              </w:rPr>
+              <w:t>9641</w:t>
+            </w:r>
+          </w:p>
+        </w:tc>
+        <w:tc>
+          <w:tcPr>
+            <w:tcW w:w="1645" w:type="dxa"/>
+          </w:tcPr>
+          <w:p>
+            <w:pPr>
+              <w:pStyle w:val="NormalWeb"/>
+              <w:rPr>
+                <w:rFonts w:asciiTheme="majorHAnsi" w:hAnsiTheme="majorHAnsi"/>
+                <w:color w:val="000000"/>
+              </w:rPr>
+            </w:pPr>
+            <w:r>
+              <w:rPr>
+                <w:rFonts w:asciiTheme="majorHAnsi" w:hAnsiTheme="majorHAnsi"/>
+                <w:color w:val="000000"/>
+              </w:rPr>
+              <w:t>0.</w:t>
+            </w:r>
+            <w:r>
+              <w:rPr>
+                <w:rFonts w:asciiTheme="majorHAnsi" w:hAnsiTheme="majorHAnsi"/>
+                <w:color w:val="000000"/>
+              </w:rPr>
+              <w:t>9640</w:t>
+            </w:r>
+          </w:p>
+        </w:tc>
+      </w:tr>
+      <w:tr>
+        <w:trPr>
+          <w:trHeight w:val="75"/>
+        </w:trPr>
+        <w:tc>
+          <w:tcPr>
+            <w:tcW w:w="1646" w:type="dxa"/>
+          </w:tcPr>
+          <w:p>
+            <w:pPr>
+              <w:pStyle w:val="NormalWeb"/>
+              <w:rPr>
+                <w:rFonts w:asciiTheme="majorHAnsi" w:hAnsiTheme="majorHAnsi"/>
+                <w:b/>
+                <w:bCs/>
+                <w:color w:val="000000"/>
+              </w:rPr>
+            </w:pPr>
+            <w:r>
+              <w:rPr>
+                <w:rFonts w:asciiTheme="majorHAnsi" w:hAnsiTheme="majorHAnsi"/>
+                <w:b/>
+                <w:bCs/>
+                <w:color w:val="000000"/>
+              </w:rPr>
+              <w:t>2</w:t>
+            </w:r>
+          </w:p>
+        </w:tc>
+        <w:tc>
+          <w:tcPr>
+            <w:tcW w:w="1703" w:type="dxa"/>
+          </w:tcPr>
+          <w:p>
+            <w:pPr>
+              <w:pStyle w:val="NormalWeb"/>
+              <w:jc w:val="center"/>
+              <w:rPr>
+                <w:rFonts w:asciiTheme="majorHAnsi" w:hAnsiTheme="majorHAnsi"/>
+                <w:color w:val="000000"/>
+              </w:rPr>
+            </w:pPr>
+            <w:r>
+              <w:rPr>
+                <w:rFonts w:asciiTheme="majorHAnsi" w:hAnsiTheme="majorHAnsi"/>
+                <w:color w:val="000000"/>
+              </w:rPr>
+              <w:t>with</w:t>
+            </w:r>
+            <w:r>
+              <w:rPr>
+                <w:rFonts w:asciiTheme="majorHAnsi" w:hAnsiTheme="majorHAnsi"/>
+                <w:color w:val="000000"/>
+              </w:rPr>
+              <w:t>out</w:t>
+            </w:r>
+          </w:p>
+        </w:tc>
+        <w:tc>
+          <w:tcPr>
+            <w:tcW w:w="1818" w:type="dxa"/>
+          </w:tcPr>
+          <w:p>
+            <w:pPr>
+              <w:pStyle w:val="NormalWeb"/>
+              <w:rPr>
+                <w:rFonts w:asciiTheme="majorHAnsi" w:hAnsiTheme="majorHAnsi"/>
+                <w:color w:val="000000"/>
+              </w:rPr>
+            </w:pPr>
+            <w:r>
+              <w:rPr>
+                <w:rFonts w:asciiTheme="majorHAnsi" w:hAnsiTheme="majorHAnsi"/>
+                <w:color w:val="000000"/>
+              </w:rPr>
+              <w:t>0.</w:t>
+            </w:r>
+            <w:r>
+              <w:rPr>
+                <w:rFonts w:asciiTheme="majorHAnsi" w:hAnsiTheme="majorHAnsi"/>
+                <w:color w:val="000000"/>
+              </w:rPr>
+              <w:t>9798</w:t>
+            </w:r>
+          </w:p>
+        </w:tc>
+        <w:tc>
+          <w:tcPr>
+            <w:tcW w:w="1818" w:type="dxa"/>
+          </w:tcPr>
+          <w:p>
+            <w:pPr>
+              <w:pStyle w:val="NormalWeb"/>
+              <w:rPr>
+                <w:rFonts w:asciiTheme="majorHAnsi" w:hAnsiTheme="majorHAnsi"/>
+                <w:color w:val="000000"/>
+              </w:rPr>
+            </w:pPr>
+            <w:r>
+              <w:rPr>
+                <w:rFonts w:asciiTheme="majorHAnsi" w:hAnsiTheme="majorHAnsi"/>
+                <w:color w:val="000000"/>
+              </w:rPr>
+              <w:t>0.</w:t>
+            </w:r>
+            <w:r>
+              <w:rPr>
+                <w:rFonts w:asciiTheme="majorHAnsi" w:hAnsiTheme="majorHAnsi"/>
+                <w:color w:val="000000"/>
+              </w:rPr>
+              <w:t>9799</w:t>
+            </w:r>
+          </w:p>
+        </w:tc>
+        <w:tc>
+          <w:tcPr>
+            <w:tcW w:w="1645" w:type="dxa"/>
+          </w:tcPr>
+          <w:p>
+            <w:pPr>
+              <w:pStyle w:val="NormalWeb"/>
+              <w:rPr>
+                <w:rFonts w:asciiTheme="majorHAnsi" w:hAnsiTheme="majorHAnsi"/>
+                <w:color w:val="000000"/>
+              </w:rPr>
+            </w:pPr>
+            <w:r>
+              <w:rPr>
+                <w:rFonts w:asciiTheme="majorHAnsi" w:hAnsiTheme="majorHAnsi"/>
+                <w:color w:val="000000"/>
+              </w:rPr>
+              <w:t>0.</w:t>
+            </w:r>
+            <w:r>
+              <w:rPr>
+                <w:rFonts w:asciiTheme="majorHAnsi" w:hAnsiTheme="majorHAnsi"/>
+                <w:color w:val="000000"/>
+              </w:rPr>
+              <w:t>9798</w:t>
+            </w:r>
+          </w:p>
+        </w:tc>
+      </w:tr>
+      <w:tr>
+        <w:trPr>
+          <w:trHeight w:val="75"/>
+        </w:trPr>
+        <w:tc>
+          <w:tcPr>
+            <w:tcW w:w="1646" w:type="dxa"/>
+          </w:tcPr>
+          <w:p>
+            <w:pPr>
+              <w:pStyle w:val="NormalWeb"/>
+              <w:rPr>
+                <w:rFonts w:asciiTheme="majorHAnsi" w:hAnsiTheme="majorHAnsi"/>
+                <w:b/>
+                <w:bCs/>
+                <w:color w:val="000000"/>
+              </w:rPr>
+            </w:pPr>
+            <w:r>
+              <w:rPr>
+                <w:rFonts w:asciiTheme="majorHAnsi" w:hAnsiTheme="majorHAnsi"/>
+                <w:b/>
+                <w:bCs/>
+                <w:color w:val="000000"/>
+              </w:rPr>
+              <w:t>4</w:t>
+            </w:r>
+          </w:p>
+        </w:tc>
+        <w:tc>
+          <w:tcPr>
+            <w:tcW w:w="1703" w:type="dxa"/>
+          </w:tcPr>
+          <w:p>
+            <w:pPr>
+              <w:pStyle w:val="NormalWeb"/>
+              <w:jc w:val="center"/>
+              <w:rPr>
+                <w:rFonts w:asciiTheme="majorHAnsi" w:hAnsiTheme="majorHAnsi"/>
+                <w:color w:val="000000"/>
+              </w:rPr>
+            </w:pPr>
+            <w:r>
+              <w:rPr>
+                <w:rFonts w:asciiTheme="majorHAnsi" w:hAnsiTheme="majorHAnsi"/>
+                <w:color w:val="000000"/>
+              </w:rPr>
+              <w:t>with</w:t>
+            </w:r>
+            <w:r>
+              <w:rPr>
+                <w:rFonts w:asciiTheme="majorHAnsi" w:hAnsiTheme="majorHAnsi"/>
+                <w:color w:val="000000"/>
+              </w:rPr>
+              <w:t>out</w:t>
+            </w:r>
+          </w:p>
+        </w:tc>
+        <w:tc>
+          <w:tcPr>
+            <w:tcW w:w="1818" w:type="dxa"/>
+          </w:tcPr>
+          <w:p>
+            <w:pPr>
+              <w:pStyle w:val="NormalWeb"/>
+              <w:rPr>
+                <w:rFonts w:asciiTheme="majorHAnsi" w:hAnsiTheme="majorHAnsi"/>
+                <w:color w:val="000000"/>
+              </w:rPr>
+            </w:pPr>
+            <w:r>
+              <w:rPr>
+                <w:rFonts w:asciiTheme="majorHAnsi" w:hAnsiTheme="majorHAnsi"/>
+                <w:color w:val="000000"/>
+              </w:rPr>
+              <w:t>0.</w:t>
+            </w:r>
+            <w:r>
+              <w:rPr>
+                <w:rFonts w:asciiTheme="majorHAnsi" w:hAnsiTheme="majorHAnsi"/>
+                <w:color w:val="000000"/>
+              </w:rPr>
+              <w:t>9596</w:t>
+            </w:r>
+          </w:p>
+        </w:tc>
+        <w:tc>
+          <w:tcPr>
+            <w:tcW w:w="1818" w:type="dxa"/>
+          </w:tcPr>
+          <w:p>
+            <w:pPr>
+              <w:pStyle w:val="NormalWeb"/>
+              <w:rPr>
+                <w:rFonts w:asciiTheme="majorHAnsi" w:hAnsiTheme="majorHAnsi"/>
+                <w:color w:val="000000"/>
+              </w:rPr>
+            </w:pPr>
+            <w:r>
+              <w:rPr>
+                <w:rFonts w:asciiTheme="majorHAnsi" w:hAnsiTheme="majorHAnsi"/>
+                <w:color w:val="000000"/>
+              </w:rPr>
+              <w:t>0.</w:t>
+            </w:r>
+            <w:r>
+              <w:rPr>
+                <w:rFonts w:asciiTheme="majorHAnsi" w:hAnsiTheme="majorHAnsi"/>
+                <w:color w:val="000000"/>
+              </w:rPr>
+              <w:t>9598</w:t>
+            </w:r>
+          </w:p>
+        </w:tc>
+        <w:tc>
+          <w:tcPr>
+            <w:tcW w:w="1645" w:type="dxa"/>
+          </w:tcPr>
+          <w:p>
+            <w:pPr>
+              <w:pStyle w:val="NormalWeb"/>
+              <w:rPr>
+                <w:rFonts w:asciiTheme="majorHAnsi" w:hAnsiTheme="majorHAnsi"/>
+                <w:color w:val="000000"/>
+              </w:rPr>
+            </w:pPr>
+            <w:r>
+              <w:rPr>
+                <w:rFonts w:asciiTheme="majorHAnsi" w:hAnsiTheme="majorHAnsi"/>
+                <w:color w:val="000000"/>
+              </w:rPr>
+              <w:t>0.</w:t>
+            </w:r>
+            <w:r>
+              <w:rPr>
+                <w:rFonts w:asciiTheme="majorHAnsi" w:hAnsiTheme="majorHAnsi"/>
+                <w:color w:val="000000"/>
+              </w:rPr>
+              <w:t>9596</w:t>
+            </w:r>
+          </w:p>
+        </w:tc>
+      </w:tr>
+    </w:tbl>
+    <w:p>
+      <w:pPr>
+        <w:rPr>
+          <w:rFonts w:asciiTheme="majorHAnsi" w:hAnsiTheme="majorHAnsi"/>
+          <w:rtl/>
+        </w:rPr>
+      </w:pPr>
+    </w:p>
+    <w:p>
+      <w:pPr>
+        <w:rPr>
+          <w:rFonts w:asciiTheme="majorHAnsi" w:hAnsiTheme="majorHAnsi"/>
+        </w:rPr>
+      </w:pPr>
+      <w:r>
+        <w:rPr>
+          <w:rFonts w:asciiTheme="majorHAnsi" w:hAnsiTheme="majorHAnsi"/>
+          <w:b/>
+          <w:bCs/>
+        </w:rPr>
+        <w:t>Conclusion</w:t>
+      </w:r>
+      <w:r>
+        <w:rPr>
+          <w:rFonts w:asciiTheme="majorHAnsi" w:hAnsiTheme="majorHAnsi"/>
+        </w:rPr>
+        <w:t xml:space="preserve">: </w:t>
+      </w:r>
+      <w:r>
+        <w:rPr>
+          <w:rFonts w:asciiTheme="majorHAnsi" w:hAnsiTheme="majorHAnsi"/>
+          <w:lang w:val="en-US"/>
+        </w:rPr>
+        <w:t xml:space="preserve">in this model </w:t>
+      </w:r>
+      <w:r>
+        <w:rPr>
+          <w:rFonts w:asciiTheme="majorHAnsi" w:hAnsiTheme="majorHAnsi"/>
+        </w:rPr>
+        <w:t>2 layers are always better than 4</w:t>
+      </w:r>
+      <w:r>
+        <w:rPr>
+          <w:rFonts w:asciiTheme="majorHAnsi" w:hAnsiTheme="majorHAnsi"/>
+        </w:rPr>
+        <w:t xml:space="preserve"> layers,</w:t>
+      </w:r>
+      <w:r>
+        <w:rPr>
+          <w:rFonts w:asciiTheme="majorHAnsi" w:hAnsiTheme="majorHAnsi"/>
+        </w:rPr>
+        <w:t xml:space="preserve"> and better with</w:t>
+      </w:r>
+      <w:r>
+        <w:rPr>
+          <w:noProof/>
+        </w:rPr>
+        <w:drawing>
+          <wp:anchor distT="0" distB="0" distL="114300" distR="114300" simplePos="0" relativeHeight="251676672" behindDoc="0" locked="0" layoutInCell="1" allowOverlap="1" wp14:anchorId="5122FB74" wp14:editId="6CE2BC1C">
+            <wp:simplePos x="0" y="0"/>
+            <wp:positionH relativeFrom="margin">
+              <wp:posOffset>174625</wp:posOffset>
+            </wp:positionH>
+            <wp:positionV relativeFrom="margin">
+              <wp:posOffset>2044065</wp:posOffset>
+            </wp:positionV>
+            <wp:extent cx="5412105" cy="3716020"/>
+            <wp:effectExtent l="0" t="0" r="0" b="5080"/>
+            <wp:wrapSquare wrapText="bothSides"/>
+            <wp:docPr id="601971887" name="Picture 18" descr="A graph with red and blue lines&#10;&#10;AI-generated content may be incorrect."/>
+            <wp:cNvGraphicFramePr>
+              <a:graphicFrameLocks xmlns:a="http://schemas.openxmlformats.org/drawingml/2006/main" noChangeAspect="1"/>
+            </wp:cNvGraphicFramePr>
+            <a:graphic xmlns:a="http://schemas.openxmlformats.org/drawingml/2006/main">
+              <a:graphicData uri="http://schemas.openxmlformats.org/drawingml/2006/picture">
+                <pic:pic xmlns:pic="http://schemas.openxmlformats.org/drawingml/2006/picture">
+                  <pic:nvPicPr>
+                    <pic:cNvPr id="601971887" name="Picture 18" descr="A graph with red and blue lines&#10;&#10;AI-generated content may be incorrect."/>
+                    <pic:cNvPicPr/>
+                  </pic:nvPicPr>
+                  <pic:blipFill>
+                    <a:blip r:embed="rId21" cstate="print">
+                      <a:extLst>
+                        <a:ext uri="{28A0092B-C50C-407E-A947-70E740481C1C}">
+                          <a14:useLocalDpi xmlns:a14="http://schemas.microsoft.com/office/drawing/2010/main" val="0"/>
+                        </a:ext>
+                      </a:extLst>
+                    </a:blip>
+                    <a:stretch>
+                      <a:fillRect/>
+                    </a:stretch>
+                  </pic:blipFill>
+                  <pic:spPr>
+                    <a:xfrm>
+                      <a:off x="0" y="0"/>
+                      <a:ext cx="5412105" cy="3716020"/>
+                    </a:xfrm>
+                    <a:prstGeom prst="rect">
+                      <a:avLst/>
+                    </a:prstGeom>
+                  </pic:spPr>
+                </pic:pic>
+              </a:graphicData>
+            </a:graphic>
+          </wp:anchor>
+        </w:drawing>
+      </w:r>
+      <w:r>
+        <w:rPr>
+          <w:rFonts w:asciiTheme="majorHAnsi" w:hAnsiTheme="majorHAnsi"/>
+        </w:rPr>
+        <w:t xml:space="preserve"> dropout</w:t>
+      </w:r>
+      <w:r>
+        <w:rPr>
+          <w:rFonts w:asciiTheme="majorHAnsi" w:hAnsiTheme="majorHAnsi"/>
+        </w:rPr>
+        <w:t>.</w:t>
+      </w:r>
+    </w:p>
+    <w:p>
+      <w:pPr>
+        <w:rPr>
+          <w:rFonts w:asciiTheme="majorHAnsi" w:hAnsiTheme="majorHAnsi"/>
+          <w:b/>
+          <w:bCs/>
+          <w:sz w:val="28"/>
+          <w:szCs w:val="28"/>
+          <w:u w:val="single"/>
+        </w:rPr>
+      </w:pPr>
+      <w:r>
+        <w:rPr>
+          <w:rFonts w:asciiTheme="majorHAnsi" w:hAnsiTheme="majorHAnsi"/>
+          <w:b/>
+          <w:bCs/>
+          <w:sz w:val="28"/>
+          <w:szCs w:val="28"/>
+          <w:u w:val="single"/>
+        </w:rPr>
+        <w:lastRenderedPageBreak/>
+        <w:t xml:space="preserve">4. </w:t>
+      </w:r>
+      <w:r>
+        <w:rPr>
+          <w:rFonts w:asciiTheme="majorHAnsi" w:hAnsiTheme="majorHAnsi"/>
+          <w:b/>
+          <w:bCs/>
+          <w:sz w:val="28"/>
+          <w:szCs w:val="28"/>
+          <w:u w:val="single"/>
+        </w:rPr>
+        <w:t>Final</w:t>
+      </w:r>
+      <w:r>
+        <w:rPr>
+          <w:rFonts w:asciiTheme="majorHAnsi" w:hAnsiTheme="majorHAnsi"/>
+          <w:b/>
+          <w:bCs/>
+          <w:sz w:val="28"/>
+          <w:szCs w:val="28"/>
+          <w:u w:val="single"/>
+        </w:rPr>
+        <w:t xml:space="preserve"> Comparaision:</w:t>
+      </w:r>
+      <w:r>
+        <w:rPr>
+          <w:rFonts w:asciiTheme="majorHAnsi" w:hAnsiTheme="majorHAnsi"/>
+          <w:b/>
+          <w:bCs/>
+          <w:sz w:val="28"/>
+          <w:szCs w:val="28"/>
+          <w:u w:val="single"/>
+        </w:rPr>
+        <w:br/>
+      </w:r>
+    </w:p>
+    <w:tbl>
+      <w:tblPr>
+        <w:tblStyle w:val="TableGridLight"/>
+        <w:tblW w:w="0" w:type="auto"/>
+        <w:tblLook w:val="04A0" w:firstRow="1" w:lastRow="0" w:firstColumn="1" w:lastColumn="0" w:noHBand="0" w:noVBand="1"/>
+      </w:tblPr>
+      <w:tblGrid>
+        <w:gridCol w:w="3004"/>
+        <w:gridCol w:w="1297"/>
+        <w:gridCol w:w="1297"/>
+        <w:gridCol w:w="951"/>
+      </w:tblGrid>
+      <w:tr>
+        <w:tc>
+          <w:tcPr>
+            <w:tcW w:w="0" w:type="auto"/>
+            <w:hideMark/>
+          </w:tcPr>
+          <w:p>
+            <w:pPr>
+              <w:rPr>
+                <w:rFonts w:ascii="Arial" w:eastAsia="Times New Roman" w:hAnsi="Arial" w:cs="Arial"/>
+                <w:color w:val="000000"/>
+                <w:kern w:val="0"/>
+                <w14:ligatures w14:val="none"/>
+              </w:rPr>
+            </w:pPr>
+            <w:r>
+              <w:rPr>
+                <w:rFonts w:ascii="Arial" w:eastAsia="Times New Roman" w:hAnsi="Arial" w:cs="Arial"/>
+                <w:b/>
+                <w:bCs/>
+                <w:color w:val="000000"/>
+                <w:kern w:val="0"/>
+                <w14:ligatures w14:val="none"/>
+              </w:rPr>
+              <w:t>Model</w:t>
+            </w:r>
+          </w:p>
+        </w:tc>
+        <w:tc>
+          <w:tcPr>
+            <w:tcW w:w="0" w:type="auto"/>
+            <w:hideMark/>
+          </w:tcPr>
+          <w:p>
+            <w:pPr>
+              <w:rPr>
+                <w:rFonts w:ascii="Arial" w:eastAsia="Times New Roman" w:hAnsi="Arial" w:cs="Arial"/>
+                <w:color w:val="000000"/>
+                <w:kern w:val="0"/>
+                <w14:ligatures w14:val="none"/>
+              </w:rPr>
+            </w:pPr>
+            <w:r>
+              <w:rPr>
+                <w:rFonts w:ascii="Arial" w:eastAsia="Times New Roman" w:hAnsi="Arial" w:cs="Arial"/>
+                <w:b/>
+                <w:bCs/>
+                <w:color w:val="000000"/>
+                <w:kern w:val="0"/>
+                <w14:ligatures w14:val="none"/>
+              </w:rPr>
+              <w:t>Accuracy</w:t>
+            </w:r>
+          </w:p>
+        </w:tc>
+        <w:tc>
+          <w:tcPr>
+            <w:tcW w:w="0" w:type="auto"/>
+            <w:hideMark/>
+          </w:tcPr>
+          <w:p>
+            <w:pPr>
+              <w:rPr>
+                <w:rFonts w:ascii="Arial" w:eastAsia="Times New Roman" w:hAnsi="Arial" w:cs="Arial"/>
+                <w:color w:val="000000"/>
+                <w:kern w:val="0"/>
+                <w14:ligatures w14:val="none"/>
+              </w:rPr>
+            </w:pPr>
+            <w:r>
+              <w:rPr>
+                <w:rFonts w:ascii="Arial" w:eastAsia="Times New Roman" w:hAnsi="Arial" w:cs="Arial"/>
+                <w:b/>
+                <w:bCs/>
+                <w:color w:val="000000"/>
+                <w:kern w:val="0"/>
+                <w14:ligatures w14:val="none"/>
+              </w:rPr>
+              <w:t>Precision</w:t>
+            </w:r>
+          </w:p>
+        </w:tc>
+        <w:tc>
+          <w:tcPr>
+            <w:tcW w:w="0" w:type="auto"/>
+            <w:hideMark/>
+          </w:tcPr>
+          <w:p>
+            <w:pPr>
+              <w:rPr>
+                <w:rFonts w:ascii="Arial" w:eastAsia="Times New Roman" w:hAnsi="Arial" w:cs="Arial"/>
+                <w:color w:val="000000"/>
+                <w:kern w:val="0"/>
+                <w14:ligatures w14:val="none"/>
+              </w:rPr>
+            </w:pPr>
+            <w:r>
+              <w:rPr>
+                <w:rFonts w:ascii="Arial" w:eastAsia="Times New Roman" w:hAnsi="Arial" w:cs="Arial"/>
+                <w:b/>
+                <w:bCs/>
+                <w:color w:val="000000"/>
+                <w:kern w:val="0"/>
+                <w14:ligatures w14:val="none"/>
+              </w:rPr>
+              <w:t>Recall</w:t>
+            </w:r>
+          </w:p>
+        </w:tc>
+      </w:tr>
+      <w:tr>
+        <w:tc>
+          <w:tcPr>
+            <w:tcW w:w="0" w:type="auto"/>
+            <w:hideMark/>
+          </w:tcPr>
+          <w:p>
+            <w:pPr>
+              <w:rPr>
+                <w:rFonts w:ascii="Arial" w:eastAsia="Times New Roman" w:hAnsi="Arial" w:cs="Arial"/>
+                <w:color w:val="000000"/>
+                <w:kern w:val="0"/>
+                <w14:ligatures w14:val="none"/>
+              </w:rPr>
+            </w:pPr>
+            <w:r>
+              <w:rPr>
+                <w:rFonts w:ascii="Arial" w:eastAsia="Times New Roman" w:hAnsi="Arial" w:cs="Arial"/>
+                <w:color w:val="000000"/>
+                <w:kern w:val="0"/>
+                <w14:ligatures w14:val="none"/>
+              </w:rPr>
+              <w:t>Simple Baseline (Majority)</w:t>
+            </w:r>
+          </w:p>
+        </w:tc>
+        <w:tc>
+          <w:tcPr>
+            <w:tcW w:w="0" w:type="auto"/>
+            <w:hideMark/>
+          </w:tcPr>
+          <w:p>
+            <w:pPr>
+              <w:rPr>
+                <w:rFonts w:ascii="Arial" w:eastAsia="Times New Roman" w:hAnsi="Arial" w:cs="Arial"/>
+                <w:color w:val="000000"/>
+                <w:kern w:val="0"/>
+                <w14:ligatures w14:val="none"/>
+              </w:rPr>
+            </w:pPr>
+            <w:r>
+              <w:rPr>
+                <w:rFonts w:ascii="Arial" w:eastAsia="Times New Roman" w:hAnsi="Arial" w:cs="Arial"/>
+                <w:color w:val="000000"/>
+                <w:kern w:val="0"/>
+                <w14:ligatures w14:val="none"/>
+              </w:rPr>
+              <w:t>24</w:t>
+            </w:r>
+            <w:r>
+              <w:rPr>
+                <w:rFonts w:ascii="Arial" w:eastAsia="Times New Roman" w:hAnsi="Arial" w:cs="Arial"/>
+                <w:color w:val="000000"/>
+                <w:kern w:val="0"/>
+                <w14:ligatures w14:val="none"/>
+              </w:rPr>
+              <w:t>.</w:t>
+            </w:r>
+            <w:r>
+              <w:rPr>
+                <w:rFonts w:ascii="Arial" w:eastAsia="Times New Roman" w:hAnsi="Arial" w:cs="Arial"/>
+                <w:color w:val="000000"/>
+                <w:kern w:val="0"/>
+                <w14:ligatures w14:val="none"/>
+              </w:rPr>
+              <w:t>27</w:t>
+            </w:r>
+            <w:r>
+              <w:rPr>
+                <w:rFonts w:ascii="Arial" w:eastAsia="Times New Roman" w:hAnsi="Arial" w:cs="Arial"/>
+                <w:color w:val="000000"/>
+                <w:kern w:val="0"/>
+                <w14:ligatures w14:val="none"/>
+              </w:rPr>
+              <w:t>%</w:t>
+            </w:r>
+          </w:p>
+        </w:tc>
+        <w:tc>
+          <w:tcPr>
+            <w:tcW w:w="0" w:type="auto"/>
+            <w:hideMark/>
+          </w:tcPr>
+          <w:p>
+            <w:pPr>
+              <w:rPr>
+                <w:rFonts w:ascii="Arial" w:eastAsia="Times New Roman" w:hAnsi="Arial" w:cs="Arial"/>
+                <w:color w:val="000000"/>
+                <w:kern w:val="0"/>
+                <w14:ligatures w14:val="none"/>
+              </w:rPr>
+            </w:pPr>
+            <w:r>
+              <w:rPr>
+                <w:rFonts w:ascii="Arial" w:eastAsia="Times New Roman" w:hAnsi="Arial" w:cs="Arial"/>
+                <w:color w:val="000000"/>
+                <w:kern w:val="0"/>
+                <w14:ligatures w14:val="none"/>
+              </w:rPr>
+              <w:t>0.0589</w:t>
+            </w:r>
+          </w:p>
+        </w:tc>
+        <w:tc>
+          <w:tcPr>
+            <w:tcW w:w="0" w:type="auto"/>
+            <w:hideMark/>
+          </w:tcPr>
+          <w:p>
+            <w:pPr>
+              <w:rPr>
+                <w:rFonts w:ascii="Arial" w:eastAsia="Times New Roman" w:hAnsi="Arial" w:cs="Arial"/>
+                <w:color w:val="000000"/>
+                <w:kern w:val="0"/>
+                <w14:ligatures w14:val="none"/>
+              </w:rPr>
+            </w:pPr>
+            <w:r>
+              <w:rPr>
+                <w:rFonts w:ascii="Arial" w:eastAsia="Times New Roman" w:hAnsi="Arial" w:cs="Arial"/>
+                <w:color w:val="000000"/>
+                <w:kern w:val="0"/>
+                <w14:ligatures w14:val="none"/>
+              </w:rPr>
+              <w:t>0.2427</w:t>
+            </w:r>
+          </w:p>
+        </w:tc>
+      </w:tr>
+      <w:tr>
+        <w:tc>
+          <w:tcPr>
+            <w:tcW w:w="0" w:type="auto"/>
+            <w:hideMark/>
+          </w:tcPr>
+          <w:p>
+            <w:pPr>
+              <w:rPr>
+                <w:rFonts w:ascii="Arial" w:eastAsia="Times New Roman" w:hAnsi="Arial" w:cs="Arial"/>
+                <w:color w:val="000000"/>
+                <w:kern w:val="0"/>
+                <w14:ligatures w14:val="none"/>
+              </w:rPr>
+            </w:pPr>
+            <w:r>
+              <w:rPr>
+                <w:rFonts w:ascii="Arial" w:eastAsia="Times New Roman" w:hAnsi="Arial" w:cs="Arial"/>
+                <w:color w:val="000000"/>
+                <w:kern w:val="0"/>
+                <w14:ligatures w14:val="none"/>
+              </w:rPr>
+              <w:t>Rule-Based (Dictionary)</w:t>
+            </w:r>
+          </w:p>
+        </w:tc>
+        <w:tc>
+          <w:tcPr>
+            <w:tcW w:w="0" w:type="auto"/>
+            <w:hideMark/>
+          </w:tcPr>
+          <w:p>
+            <w:pPr>
+              <w:rPr>
+                <w:rFonts w:ascii="Arial" w:eastAsia="Times New Roman" w:hAnsi="Arial" w:cs="Arial"/>
+                <w:color w:val="000000"/>
+                <w:kern w:val="0"/>
+                <w14:ligatures w14:val="none"/>
+              </w:rPr>
+            </w:pPr>
+            <w:r>
+              <w:rPr>
+                <w:rFonts w:ascii="Arial" w:eastAsia="Times New Roman" w:hAnsi="Arial" w:cs="Arial"/>
+                <w:color w:val="000000"/>
+                <w:kern w:val="0"/>
+                <w14:ligatures w14:val="none"/>
+              </w:rPr>
+              <w:t>88.3</w:t>
+            </w:r>
+            <w:r>
+              <w:rPr>
+                <w:rFonts w:ascii="Arial" w:eastAsia="Times New Roman" w:hAnsi="Arial" w:cs="Arial"/>
+                <w:color w:val="000000"/>
+                <w:kern w:val="0"/>
+                <w14:ligatures w14:val="none"/>
+              </w:rPr>
+              <w:t>%</w:t>
+            </w:r>
+          </w:p>
+        </w:tc>
+        <w:tc>
+          <w:tcPr>
+            <w:tcW w:w="0" w:type="auto"/>
+            <w:hideMark/>
+          </w:tcPr>
+          <w:p>
+            <w:pPr>
+              <w:rPr>
+                <w:rFonts w:ascii="Arial" w:eastAsia="Times New Roman" w:hAnsi="Arial" w:cs="Arial"/>
+                <w:color w:val="000000"/>
+                <w:kern w:val="0"/>
+                <w14:ligatures w14:val="none"/>
+              </w:rPr>
+            </w:pPr>
+            <w:r>
+              <w:rPr>
+                <w:rFonts w:ascii="Arial" w:eastAsia="Times New Roman" w:hAnsi="Arial" w:cs="Arial"/>
+                <w:color w:val="000000"/>
+                <w:kern w:val="0"/>
+                <w14:ligatures w14:val="none"/>
+              </w:rPr>
+              <w:t>0.8862</w:t>
+            </w:r>
+          </w:p>
+        </w:tc>
+        <w:tc>
+          <w:tcPr>
+            <w:tcW w:w="0" w:type="auto"/>
+            <w:hideMark/>
+          </w:tcPr>
+          <w:p>
+            <w:pPr>
+              <w:rPr>
+                <w:rFonts w:ascii="Arial" w:eastAsia="Times New Roman" w:hAnsi="Arial" w:cs="Arial"/>
+                <w:color w:val="000000"/>
+                <w:kern w:val="0"/>
+                <w14:ligatures w14:val="none"/>
+              </w:rPr>
+            </w:pPr>
+            <w:r>
+              <w:rPr>
+                <w:rFonts w:ascii="Arial" w:eastAsia="Times New Roman" w:hAnsi="Arial" w:cs="Arial"/>
+                <w:color w:val="000000"/>
+                <w:kern w:val="0"/>
+                <w14:ligatures w14:val="none"/>
+              </w:rPr>
+              <w:t>0.8831</w:t>
+            </w:r>
+          </w:p>
+        </w:tc>
+      </w:tr>
+      <w:tr>
+        <w:tc>
+          <w:tcPr>
+            <w:tcW w:w="0" w:type="auto"/>
+            <w:hideMark/>
+          </w:tcPr>
+          <w:p>
+            <w:pPr>
+              <w:rPr>
+                <w:rFonts w:ascii="Arial" w:eastAsia="Times New Roman" w:hAnsi="Arial" w:cs="Arial"/>
+                <w:color w:val="000000"/>
+                <w:kern w:val="0"/>
+                <w14:ligatures w14:val="none"/>
+              </w:rPr>
+            </w:pPr>
+            <w:r>
+              <w:rPr>
+                <w:rFonts w:ascii="Arial" w:eastAsia="Times New Roman" w:hAnsi="Arial" w:cs="Arial"/>
+                <w:color w:val="000000"/>
+                <w:kern w:val="0"/>
+                <w14:ligatures w14:val="none"/>
+              </w:rPr>
+              <w:t>Softmax Regression</w:t>
+            </w:r>
+          </w:p>
+        </w:tc>
+        <w:tc>
+          <w:tcPr>
+            <w:tcW w:w="0" w:type="auto"/>
+            <w:hideMark/>
+          </w:tcPr>
+          <w:p>
+            <w:pPr>
+              <w:rPr>
+                <w:rFonts w:ascii="Arial" w:eastAsia="Times New Roman" w:hAnsi="Arial" w:cs="Arial"/>
+                <w:color w:val="000000"/>
+                <w:kern w:val="0"/>
+                <w14:ligatures w14:val="none"/>
+              </w:rPr>
+            </w:pPr>
+            <w:r>
+              <w:rPr>
+                <w:rFonts w:ascii="Arial" w:eastAsia="Times New Roman" w:hAnsi="Arial" w:cs="Arial"/>
+                <w:color w:val="000000"/>
+                <w:kern w:val="0"/>
+                <w14:ligatures w14:val="none"/>
+              </w:rPr>
+              <w:t>97.75%</w:t>
+            </w:r>
+          </w:p>
+        </w:tc>
+        <w:tc>
+          <w:tcPr>
+            <w:tcW w:w="0" w:type="auto"/>
+            <w:hideMark/>
+          </w:tcPr>
+          <w:p>
+            <w:pPr>
+              <w:rPr>
+                <w:rFonts w:ascii="Arial" w:eastAsia="Times New Roman" w:hAnsi="Arial" w:cs="Arial"/>
+                <w:color w:val="000000"/>
+                <w:kern w:val="0"/>
+                <w14:ligatures w14:val="none"/>
+              </w:rPr>
+            </w:pPr>
+            <w:r>
+              <w:rPr>
+                <w:rFonts w:ascii="Arial" w:eastAsia="Times New Roman" w:hAnsi="Arial" w:cs="Arial"/>
+                <w:color w:val="000000"/>
+                <w:kern w:val="0"/>
+                <w14:ligatures w14:val="none"/>
+              </w:rPr>
+              <w:t>0.9776</w:t>
+            </w:r>
+          </w:p>
+        </w:tc>
+        <w:tc>
+          <w:tcPr>
+            <w:tcW w:w="0" w:type="auto"/>
+            <w:hideMark/>
+          </w:tcPr>
+          <w:p>
+            <w:pPr>
+              <w:rPr>
+                <w:rFonts w:ascii="Arial" w:eastAsia="Times New Roman" w:hAnsi="Arial" w:cs="Arial"/>
+                <w:color w:val="000000"/>
+                <w:kern w:val="0"/>
+                <w14:ligatures w14:val="none"/>
+              </w:rPr>
+            </w:pPr>
+            <w:r>
+              <w:rPr>
+                <w:rFonts w:ascii="Arial" w:eastAsia="Times New Roman" w:hAnsi="Arial" w:cs="Arial"/>
+                <w:color w:val="000000"/>
+                <w:kern w:val="0"/>
+                <w14:ligatures w14:val="none"/>
+              </w:rPr>
+              <w:t>0.9775</w:t>
+            </w:r>
+          </w:p>
+        </w:tc>
+      </w:tr>
+      <w:tr>
+        <w:tc>
+          <w:tcPr>
+            <w:tcW w:w="0" w:type="auto"/>
+            <w:hideMark/>
+          </w:tcPr>
+          <w:p>
+            <w:pPr>
+              <w:rPr>
+                <w:rFonts w:ascii="Arial" w:eastAsia="Times New Roman" w:hAnsi="Arial" w:cs="Arial"/>
+                <w:color w:val="000000"/>
+                <w:kern w:val="0"/>
+                <w:highlight w:val="green"/>
+                <w14:ligatures w14:val="none"/>
+              </w:rPr>
+            </w:pPr>
+            <w:r>
+              <w:rPr>
+                <w:rFonts w:ascii="Arial" w:eastAsia="Times New Roman" w:hAnsi="Arial" w:cs="Arial"/>
+                <w:color w:val="000000"/>
+                <w:kern w:val="0"/>
+                <w:highlight w:val="green"/>
+                <w14:ligatures w14:val="none"/>
+              </w:rPr>
+              <w:t>Deep MLP (Best Model)</w:t>
+            </w:r>
+          </w:p>
+        </w:tc>
+        <w:tc>
+          <w:tcPr>
+            <w:tcW w:w="0" w:type="auto"/>
+            <w:hideMark/>
+          </w:tcPr>
+          <w:p>
+            <w:pPr>
+              <w:rPr>
+                <w:rFonts w:ascii="Arial" w:eastAsia="Times New Roman" w:hAnsi="Arial" w:cs="Arial"/>
+                <w:color w:val="000000"/>
+                <w:kern w:val="0"/>
+                <w:highlight w:val="green"/>
+                <w14:ligatures w14:val="none"/>
+              </w:rPr>
+            </w:pPr>
+            <w:r>
+              <w:rPr>
+                <w:rFonts w:ascii="Arial" w:eastAsia="Times New Roman" w:hAnsi="Arial" w:cs="Arial"/>
+                <w:color w:val="000000"/>
+                <w:kern w:val="0"/>
+                <w:highlight w:val="green"/>
+                <w14:ligatures w14:val="none"/>
+              </w:rPr>
+              <w:t>98.20%</w:t>
+            </w:r>
+          </w:p>
+        </w:tc>
+        <w:tc>
+          <w:tcPr>
+            <w:tcW w:w="0" w:type="auto"/>
+            <w:hideMark/>
+          </w:tcPr>
+          <w:p>
+            <w:pPr>
+              <w:rPr>
+                <w:rFonts w:ascii="Arial" w:eastAsia="Times New Roman" w:hAnsi="Arial" w:cs="Arial"/>
+                <w:color w:val="000000"/>
+                <w:kern w:val="0"/>
+                <w:highlight w:val="green"/>
+                <w14:ligatures w14:val="none"/>
+              </w:rPr>
+            </w:pPr>
+            <w:r>
+              <w:rPr>
+                <w:rFonts w:ascii="Arial" w:eastAsia="Times New Roman" w:hAnsi="Arial" w:cs="Arial"/>
+                <w:color w:val="000000"/>
+                <w:kern w:val="0"/>
+                <w:highlight w:val="green"/>
+                <w14:ligatures w14:val="none"/>
+              </w:rPr>
+              <w:t>0.9821</w:t>
+            </w:r>
+          </w:p>
+        </w:tc>
+        <w:tc>
+          <w:tcPr>
+            <w:tcW w:w="0" w:type="auto"/>
+            <w:hideMark/>
+          </w:tcPr>
+          <w:p>
+            <w:pPr>
+              <w:rPr>
+                <w:rFonts w:ascii="Arial" w:eastAsia="Times New Roman" w:hAnsi="Arial" w:cs="Arial"/>
+                <w:color w:val="000000"/>
+                <w:kern w:val="0"/>
+                <w:highlight w:val="green"/>
+                <w14:ligatures w14:val="none"/>
+              </w:rPr>
+            </w:pPr>
+            <w:r>
+              <w:rPr>
+                <w:rFonts w:ascii="Arial" w:eastAsia="Times New Roman" w:hAnsi="Arial" w:cs="Arial"/>
+                <w:color w:val="000000"/>
+                <w:kern w:val="0"/>
+                <w:highlight w:val="green"/>
+                <w14:ligatures w14:val="none"/>
+              </w:rPr>
+              <w:t>0.9820</w:t>
+            </w:r>
+          </w:p>
+        </w:tc>
+      </w:tr>
+    </w:tbl>
+    <w:p>
+      <w:pPr>
+        <w:pStyle w:val="NormalWeb"/>
+        <w:rPr>
+          <w:rFonts w:asciiTheme="majorHAnsi" w:hAnsiTheme="majorHAnsi"/>
+        </w:rPr>
+      </w:pPr>
+    </w:p>
+    <w:p>
+      <w:pPr>
+        <w:pStyle w:val="NormalWeb"/>
+        <w:rPr>
+          <w:rFonts w:asciiTheme="majorHAnsi" w:hAnsiTheme="majorHAnsi"/>
+        </w:rPr>
+      </w:pPr>
+      <w:r>
+        <w:rPr>
+          <w:rFonts w:asciiTheme="majorHAnsi" w:hAnsiTheme="majorHAnsi"/>
+          <w:b/>
+          <w:bCs/>
+        </w:rPr>
+        <w:t>The Leap from Baseline:</w:t>
+      </w:r>
+      <w:r>
+        <w:rPr>
+          <w:rStyle w:val="apple-converted-space"/>
+          <w:rFonts w:asciiTheme="majorHAnsi" w:eastAsiaTheme="majorEastAsia" w:hAnsiTheme="majorHAnsi"/>
+        </w:rPr>
+        <w:t> </w:t>
+      </w:r>
+      <w:r>
+        <w:rPr>
+          <w:rFonts w:asciiTheme="majorHAnsi" w:hAnsiTheme="majorHAnsi"/>
+        </w:rPr>
+        <w:t>The jump from 22% to 98.2% proves the model is genuinely learning content rather than guessing.</w:t>
+      </w:r>
+    </w:p>
+    <w:p>
+      <w:pPr>
+        <w:pStyle w:val="NormalWeb"/>
+        <w:rPr>
+          <w:rFonts w:asciiTheme="majorHAnsi" w:hAnsiTheme="majorHAnsi"/>
+        </w:rPr>
+      </w:pPr>
+      <w:r>
+        <w:rPr>
+          <w:rFonts w:asciiTheme="majorHAnsi" w:hAnsiTheme="majorHAnsi"/>
+          <w:b/>
+          <w:bCs/>
+        </w:rPr>
+        <w:t>Softmax vs. MLP:</w:t>
+      </w:r>
+      <w:r>
+        <w:rPr>
+          <w:rStyle w:val="apple-converted-space"/>
+          <w:rFonts w:asciiTheme="majorHAnsi" w:eastAsiaTheme="majorEastAsia" w:hAnsiTheme="majorHAnsi"/>
+        </w:rPr>
+        <w:t> </w:t>
+      </w:r>
+      <w:r>
+        <w:rPr>
+          <w:rFonts w:asciiTheme="majorHAnsi" w:hAnsiTheme="majorHAnsi"/>
+        </w:rPr>
+        <w:t>The MLP provided a</w:t>
+      </w:r>
+      <w:r>
+        <w:rPr>
+          <w:rStyle w:val="apple-converted-space"/>
+          <w:rFonts w:asciiTheme="majorHAnsi" w:eastAsiaTheme="majorEastAsia" w:hAnsiTheme="majorHAnsi"/>
+        </w:rPr>
+        <w:t> </w:t>
+      </w:r>
+      <w:r>
+        <w:rPr>
+          <w:rFonts w:asciiTheme="majorHAnsi" w:hAnsiTheme="majorHAnsi"/>
+          <w:b/>
+          <w:bCs/>
+        </w:rPr>
+        <w:t>0.45% improvement</w:t>
+      </w:r>
+      <w:r>
+        <w:rPr>
+          <w:rStyle w:val="apple-converted-space"/>
+          <w:rFonts w:asciiTheme="majorHAnsi" w:eastAsiaTheme="majorEastAsia" w:hAnsiTheme="majorHAnsi"/>
+        </w:rPr>
+        <w:t> </w:t>
+      </w:r>
+      <w:r>
+        <w:rPr>
+          <w:rFonts w:asciiTheme="majorHAnsi" w:hAnsiTheme="majorHAnsi"/>
+        </w:rPr>
+        <w:t>over Softmax. While seemingly small, it is significant at this high-accuracy tier, indicating that hidden layers successfully resolved "edge cases" that the linear model missed.</w:t>
+      </w:r>
+    </w:p>
+    <w:p>
+      <w:pPr>
+        <w:rPr>
+          <w:rFonts w:asciiTheme="majorHAnsi" w:hAnsiTheme="majorHAnsi"/>
+          <w:b/>
+          <w:bCs/>
+          <w:u w:val="single"/>
         </w:rPr>
       </w:pPr>
     </w:p>
@@ -645,9 +6011,2601 @@
 </w:document>
 </file>
 
+<file path=word/endnotes.xml><?xml version="1.0" encoding="utf-8"?>
+<w:endnotes xmlns:wpc="http://schemas.microsoft.com/office/word/2010/wordprocessingCanvas" xmlns:cx="http://schemas.microsoft.com/office/drawing/2014/chartex" xmlns:cx1="http://schemas.microsoft.com/office/drawing/2015/9/8/chartex" xmlns:cx2="http://schemas.microsoft.com/office/drawing/2015/10/21/chartex" xmlns:cx3="http://schemas.microsoft.com/office/drawing/2016/5/9/chartex" xmlns:cx4="http://schemas.microsoft.com/office/drawing/2016/5/10/chartex" xmlns:cx5="http://schemas.microsoft.com/office/drawing/2016/5/11/chartex" xmlns:cx6="http://schemas.microsoft.com/office/drawing/2016/5/12/chartex" xmlns:cx7="http://schemas.microsoft.com/office/drawing/2016/5/13/chartex" xmlns:cx8="http://schemas.microsoft.com/office/drawing/2016/5/14/chartex" xmlns:mc="http://schemas.openxmlformats.org/markup-compatibility/2006" xmlns:aink="http://schemas.microsoft.com/office/drawing/2016/ink" xmlns:am3d="http://schemas.microsoft.com/office/drawing/2017/model3d" xmlns:o="urn:schemas-microsoft-com:office:office" xmlns:oel="http://schemas.microsoft.com/office/2019/extlst" xmlns:r="http://schemas.openxmlformats.org/officeDocument/2006/relationships" xmlns:m="http://schemas.openxmlformats.org/officeDocument/2006/math" xmlns:v="urn:schemas-microsoft-com:vml" xmlns:wp14="http://schemas.microsoft.com/office/word/2010/wordprocessingDrawing" xmlns:wp="http://schemas.openxmlformats.org/drawingml/2006/wordprocessingDrawing" xmlns:w10="urn:schemas-microsoft-com:office:word" xmlns:w="http://schemas.openxmlformats.org/wordprocessingml/2006/main" xmlns:w14="http://schemas.microsoft.com/office/word/2010/wordml" xmlns:w15="http://schemas.microsoft.com/office/word/2012/wordml" xmlns:w16cex="http://schemas.microsoft.com/office/word/2018/wordml/cex" xmlns:w16cid="http://schemas.microsoft.com/office/word/2016/wordml/cid" xmlns:w16="http://schemas.microsoft.com/office/word/2018/wordml" xmlns:w16du="http://schemas.microsoft.com/office/word/2023/wordml/word16du" xmlns:w16sdtdh="http://schemas.microsoft.com/office/word/2020/wordml/sdtdatahash" xmlns:w16sdtfl="http://schemas.microsoft.com/office/word/2024/wordml/sdtformatlock" xmlns:w16se="http://schemas.microsoft.com/office/word/2015/wordml/symex" xmlns:wpg="http://schemas.microsoft.com/office/word/2010/wordprocessingGroup" xmlns:wpi="http://schemas.microsoft.com/office/word/2010/wordprocessingInk" xmlns:wne="http://schemas.microsoft.com/office/word/2006/wordml" xmlns:wps="http://schemas.microsoft.com/office/word/2010/wordprocessingShape" mc:Ignorable="w14 w15 w16se w16cid w16 w16cex w16sdtdh w16sdtfl w16du wp14">
+  <w:endnote w:type="separator" w:id="-1">
+    <w:p>
+      <w:pPr>
+        <w:spacing w:after="0" w:line="240" w:lineRule="auto"/>
+      </w:pPr>
+      <w:r>
+        <w:separator/>
+      </w:r>
+    </w:p>
+  </w:endnote>
+  <w:endnote w:type="continuationSeparator" w:id="0">
+    <w:p>
+      <w:pPr>
+        <w:spacing w:after="0" w:line="240" w:lineRule="auto"/>
+      </w:pPr>
+      <w:r>
+        <w:continuationSeparator/>
+      </w:r>
+    </w:p>
+  </w:endnote>
+</w:endnotes>
+</file>
+
+<file path=word/footnotes.xml><?xml version="1.0" encoding="utf-8"?>
+<w:footnotes xmlns:wpc="http://schemas.microsoft.com/office/word/2010/wordprocessingCanvas" xmlns:cx="http://schemas.microsoft.com/office/drawing/2014/chartex" xmlns:cx1="http://schemas.microsoft.com/office/drawing/2015/9/8/chartex" xmlns:cx2="http://schemas.microsoft.com/office/drawing/2015/10/21/chartex" xmlns:cx3="http://schemas.microsoft.com/office/drawing/2016/5/9/chartex" xmlns:cx4="http://schemas.microsoft.com/office/drawing/2016/5/10/chartex" xmlns:cx5="http://schemas.microsoft.com/office/drawing/2016/5/11/chartex" xmlns:cx6="http://schemas.microsoft.com/office/drawing/2016/5/12/chartex" xmlns:cx7="http://schemas.microsoft.com/office/drawing/2016/5/13/chartex" xmlns:cx8="http://schemas.microsoft.com/office/drawing/2016/5/14/chartex" xmlns:mc="http://schemas.openxmlformats.org/markup-compatibility/2006" xmlns:aink="http://schemas.microsoft.com/office/drawing/2016/ink" xmlns:am3d="http://schemas.microsoft.com/office/drawing/2017/model3d" xmlns:o="urn:schemas-microsoft-com:office:office" xmlns:oel="http://schemas.microsoft.com/office/2019/extlst" xmlns:r="http://schemas.openxmlformats.org/officeDocument/2006/relationships" xmlns:m="http://schemas.openxmlformats.org/officeDocument/2006/math" xmlns:v="urn:schemas-microsoft-com:vml" xmlns:wp14="http://schemas.microsoft.com/office/word/2010/wordprocessingDrawing" xmlns:wp="http://schemas.openxmlformats.org/drawingml/2006/wordprocessingDrawing" xmlns:w10="urn:schemas-microsoft-com:office:word" xmlns:w="http://schemas.openxmlformats.org/wordprocessingml/2006/main" xmlns:w14="http://schemas.microsoft.com/office/word/2010/wordml" xmlns:w15="http://schemas.microsoft.com/office/word/2012/wordml" xmlns:w16cex="http://schemas.microsoft.com/office/word/2018/wordml/cex" xmlns:w16cid="http://schemas.microsoft.com/office/word/2016/wordml/cid" xmlns:w16="http://schemas.microsoft.com/office/word/2018/wordml" xmlns:w16du="http://schemas.microsoft.com/office/word/2023/wordml/word16du" xmlns:w16sdtdh="http://schemas.microsoft.com/office/word/2020/wordml/sdtdatahash" xmlns:w16sdtfl="http://schemas.microsoft.com/office/word/2024/wordml/sdtformatlock" xmlns:w16se="http://schemas.microsoft.com/office/word/2015/wordml/symex" xmlns:wpg="http://schemas.microsoft.com/office/word/2010/wordprocessingGroup" xmlns:wpi="http://schemas.microsoft.com/office/word/2010/wordprocessingInk" xmlns:wne="http://schemas.microsoft.com/office/word/2006/wordml" xmlns:wps="http://schemas.microsoft.com/office/word/2010/wordprocessingShape" mc:Ignorable="w14 w15 w16se w16cid w16 w16cex w16sdtdh w16sdtfl w16du wp14">
+  <w:footnote w:type="separator" w:id="-1">
+    <w:p>
+      <w:pPr>
+        <w:spacing w:after="0" w:line="240" w:lineRule="auto"/>
+      </w:pPr>
+      <w:r>
+        <w:separator/>
+      </w:r>
+    </w:p>
+  </w:footnote>
+  <w:footnote w:type="continuationSeparator" w:id="0">
+    <w:p>
+      <w:pPr>
+        <w:spacing w:after="0" w:line="240" w:lineRule="auto"/>
+      </w:pPr>
+      <w:r>
+        <w:continuationSeparator/>
+      </w:r>
+    </w:p>
+  </w:footnote>
+</w:footnotes>
+</file>
+
 <file path=word/numbering.xml><?xml version="1.0" encoding="utf-8"?>
 <w:numbering xmlns:wpc="http://schemas.microsoft.com/office/word/2010/wordprocessingCanvas" xmlns:cx="http://schemas.microsoft.com/office/drawing/2014/chartex" xmlns:cx1="http://schemas.microsoft.com/office/drawing/2015/9/8/chartex" xmlns:cx2="http://schemas.microsoft.com/office/drawing/2015/10/21/chartex" xmlns:cx3="http://schemas.microsoft.com/office/drawing/2016/5/9/chartex" xmlns:cx4="http://schemas.microsoft.com/office/drawing/2016/5/10/chartex" xmlns:cx5="http://schemas.microsoft.com/office/drawing/2016/5/11/chartex" xmlns:cx6="http://schemas.microsoft.com/office/drawing/2016/5/12/chartex" xmlns:cx7="http://schemas.microsoft.com/office/drawing/2016/5/13/chartex" xmlns:cx8="http://schemas.microsoft.com/office/drawing/2016/5/14/chartex" xmlns:mc="http://schemas.openxmlformats.org/markup-compatibility/2006" xmlns:aink="http://schemas.microsoft.com/office/drawing/2016/ink" xmlns:am3d="http://schemas.microsoft.com/office/drawing/2017/model3d" xmlns:o="urn:schemas-microsoft-com:office:office" xmlns:oel="http://schemas.microsoft.com/office/2019/extlst" xmlns:r="http://schemas.openxmlformats.org/officeDocument/2006/relationships" xmlns:m="http://schemas.openxmlformats.org/officeDocument/2006/math" xmlns:v="urn:schemas-microsoft-com:vml" xmlns:wp14="http://schemas.microsoft.com/office/word/2010/wordprocessingDrawing" xmlns:wp="http://schemas.openxmlformats.org/drawingml/2006/wordprocessingDrawing" xmlns:w10="urn:schemas-microsoft-com:office:word" xmlns:w="http://schemas.openxmlformats.org/wordprocessingml/2006/main" xmlns:w14="http://schemas.microsoft.com/office/word/2010/wordml" xmlns:w15="http://schemas.microsoft.com/office/word/2012/wordml" xmlns:w16cex="http://schemas.microsoft.com/office/word/2018/wordml/cex" xmlns:w16cid="http://schemas.microsoft.com/office/word/2016/wordml/cid" xmlns:w16="http://schemas.microsoft.com/office/word/2018/wordml" xmlns:w16du="http://schemas.microsoft.com/office/word/2023/wordml/word16du" xmlns:w16sdtdh="http://schemas.microsoft.com/office/word/2020/wordml/sdtdatahash" xmlns:w16sdtfl="http://schemas.microsoft.com/office/word/2024/wordml/sdtformatlock" xmlns:w16se="http://schemas.microsoft.com/office/word/2015/wordml/symex" xmlns:wpg="http://schemas.microsoft.com/office/word/2010/wordprocessingGroup" xmlns:wpi="http://schemas.microsoft.com/office/word/2010/wordprocessingInk" xmlns:wne="http://schemas.microsoft.com/office/word/2006/wordml" xmlns:wps="http://schemas.microsoft.com/office/word/2010/wordprocessingShape" mc:Ignorable="w14 w15 w16se w16cid w16 w16cex w16sdtdh w16sdtfl w16du wp14">
   <w:abstractNum w:abstractNumId="0" w15:restartNumberingAfterBreak="0">
+    <w:nsid w:val="0C344DD9"/>
+    <w:multiLevelType w:val="multilevel"/>
+    <w:tmpl w:val="8B04C342"/>
+    <w:lvl w:ilvl="0">
+      <w:start w:val="1"/>
+      <w:numFmt w:val="bullet"/>
+      <w:lvlText w:val=""/>
+      <w:lvlJc w:val="left"/>
+      <w:pPr>
+        <w:tabs>
+          <w:tab w:val="num" w:pos="720"/>
+        </w:tabs>
+        <w:ind w:left="720" w:hanging="360"/>
+      </w:pPr>
+      <w:rPr>
+        <w:rFonts w:ascii="Symbol" w:hAnsi="Symbol" w:hint="default"/>
+        <w:sz w:val="20"/>
+      </w:rPr>
+    </w:lvl>
+    <w:lvl w:ilvl="1">
+      <w:start w:val="1"/>
+      <w:numFmt w:val="bullet"/>
+      <w:lvlText w:val="o"/>
+      <w:lvlJc w:val="left"/>
+      <w:pPr>
+        <w:tabs>
+          <w:tab w:val="num" w:pos="1440"/>
+        </w:tabs>
+        <w:ind w:left="1440" w:hanging="360"/>
+      </w:pPr>
+      <w:rPr>
+        <w:rFonts w:ascii="Courier New" w:hAnsi="Courier New" w:hint="default"/>
+        <w:sz w:val="20"/>
+      </w:rPr>
+    </w:lvl>
+    <w:lvl w:ilvl="2" w:tentative="1">
+      <w:start w:val="1"/>
+      <w:numFmt w:val="bullet"/>
+      <w:lvlText w:val=""/>
+      <w:lvlJc w:val="left"/>
+      <w:pPr>
+        <w:tabs>
+          <w:tab w:val="num" w:pos="2160"/>
+        </w:tabs>
+        <w:ind w:left="2160" w:hanging="360"/>
+      </w:pPr>
+      <w:rPr>
+        <w:rFonts w:ascii="Wingdings" w:hAnsi="Wingdings" w:hint="default"/>
+        <w:sz w:val="20"/>
+      </w:rPr>
+    </w:lvl>
+    <w:lvl w:ilvl="3" w:tentative="1">
+      <w:start w:val="1"/>
+      <w:numFmt w:val="bullet"/>
+      <w:lvlText w:val=""/>
+      <w:lvlJc w:val="left"/>
+      <w:pPr>
+        <w:tabs>
+          <w:tab w:val="num" w:pos="2880"/>
+        </w:tabs>
+        <w:ind w:left="2880" w:hanging="360"/>
+      </w:pPr>
+      <w:rPr>
+        <w:rFonts w:ascii="Wingdings" w:hAnsi="Wingdings" w:hint="default"/>
+        <w:sz w:val="20"/>
+      </w:rPr>
+    </w:lvl>
+    <w:lvl w:ilvl="4" w:tentative="1">
+      <w:start w:val="1"/>
+      <w:numFmt w:val="bullet"/>
+      <w:lvlText w:val=""/>
+      <w:lvlJc w:val="left"/>
+      <w:pPr>
+        <w:tabs>
+          <w:tab w:val="num" w:pos="3600"/>
+        </w:tabs>
+        <w:ind w:left="3600" w:hanging="360"/>
+      </w:pPr>
+      <w:rPr>
+        <w:rFonts w:ascii="Wingdings" w:hAnsi="Wingdings" w:hint="default"/>
+        <w:sz w:val="20"/>
+      </w:rPr>
+    </w:lvl>
+    <w:lvl w:ilvl="5" w:tentative="1">
+      <w:start w:val="1"/>
+      <w:numFmt w:val="bullet"/>
+      <w:lvlText w:val=""/>
+      <w:lvlJc w:val="left"/>
+      <w:pPr>
+        <w:tabs>
+          <w:tab w:val="num" w:pos="4320"/>
+        </w:tabs>
+        <w:ind w:left="4320" w:hanging="360"/>
+      </w:pPr>
+      <w:rPr>
+        <w:rFonts w:ascii="Wingdings" w:hAnsi="Wingdings" w:hint="default"/>
+        <w:sz w:val="20"/>
+      </w:rPr>
+    </w:lvl>
+    <w:lvl w:ilvl="6" w:tentative="1">
+      <w:start w:val="1"/>
+      <w:numFmt w:val="bullet"/>
+      <w:lvlText w:val=""/>
+      <w:lvlJc w:val="left"/>
+      <w:pPr>
+        <w:tabs>
+          <w:tab w:val="num" w:pos="5040"/>
+        </w:tabs>
+        <w:ind w:left="5040" w:hanging="360"/>
+      </w:pPr>
+      <w:rPr>
+        <w:rFonts w:ascii="Wingdings" w:hAnsi="Wingdings" w:hint="default"/>
+        <w:sz w:val="20"/>
+      </w:rPr>
+    </w:lvl>
+    <w:lvl w:ilvl="7" w:tentative="1">
+      <w:start w:val="1"/>
+      <w:numFmt w:val="bullet"/>
+      <w:lvlText w:val=""/>
+      <w:lvlJc w:val="left"/>
+      <w:pPr>
+        <w:tabs>
+          <w:tab w:val="num" w:pos="5760"/>
+        </w:tabs>
+        <w:ind w:left="5760" w:hanging="360"/>
+      </w:pPr>
+      <w:rPr>
+        <w:rFonts w:ascii="Wingdings" w:hAnsi="Wingdings" w:hint="default"/>
+        <w:sz w:val="20"/>
+      </w:rPr>
+    </w:lvl>
+    <w:lvl w:ilvl="8" w:tentative="1">
+      <w:start w:val="1"/>
+      <w:numFmt w:val="bullet"/>
+      <w:lvlText w:val=""/>
+      <w:lvlJc w:val="left"/>
+      <w:pPr>
+        <w:tabs>
+          <w:tab w:val="num" w:pos="6480"/>
+        </w:tabs>
+        <w:ind w:left="6480" w:hanging="360"/>
+      </w:pPr>
+      <w:rPr>
+        <w:rFonts w:ascii="Wingdings" w:hAnsi="Wingdings" w:hint="default"/>
+        <w:sz w:val="20"/>
+      </w:rPr>
+    </w:lvl>
+  </w:abstractNum>
+  <w:abstractNum w:abstractNumId="1" w15:restartNumberingAfterBreak="0">
+    <w:nsid w:val="0DE07C62"/>
+    <w:multiLevelType w:val="multilevel"/>
+    <w:tmpl w:val="3C7274FA"/>
+    <w:lvl w:ilvl="0">
+      <w:start w:val="1"/>
+      <w:numFmt w:val="decimal"/>
+      <w:lvlText w:val="%1."/>
+      <w:lvlJc w:val="left"/>
+      <w:pPr>
+        <w:tabs>
+          <w:tab w:val="num" w:pos="720"/>
+        </w:tabs>
+        <w:ind w:left="720" w:hanging="360"/>
+      </w:pPr>
+    </w:lvl>
+    <w:lvl w:ilvl="1">
+      <w:start w:val="1"/>
+      <w:numFmt w:val="bullet"/>
+      <w:lvlText w:val="o"/>
+      <w:lvlJc w:val="left"/>
+      <w:pPr>
+        <w:tabs>
+          <w:tab w:val="num" w:pos="1440"/>
+        </w:tabs>
+        <w:ind w:left="1440" w:hanging="360"/>
+      </w:pPr>
+      <w:rPr>
+        <w:rFonts w:ascii="Courier New" w:hAnsi="Courier New" w:hint="default"/>
+        <w:sz w:val="20"/>
+      </w:rPr>
+    </w:lvl>
+    <w:lvl w:ilvl="2" w:tentative="1">
+      <w:start w:val="1"/>
+      <w:numFmt w:val="decimal"/>
+      <w:lvlText w:val="%3."/>
+      <w:lvlJc w:val="left"/>
+      <w:pPr>
+        <w:tabs>
+          <w:tab w:val="num" w:pos="2160"/>
+        </w:tabs>
+        <w:ind w:left="2160" w:hanging="360"/>
+      </w:pPr>
+    </w:lvl>
+    <w:lvl w:ilvl="3" w:tentative="1">
+      <w:start w:val="1"/>
+      <w:numFmt w:val="decimal"/>
+      <w:lvlText w:val="%4."/>
+      <w:lvlJc w:val="left"/>
+      <w:pPr>
+        <w:tabs>
+          <w:tab w:val="num" w:pos="2880"/>
+        </w:tabs>
+        <w:ind w:left="2880" w:hanging="360"/>
+      </w:pPr>
+    </w:lvl>
+    <w:lvl w:ilvl="4" w:tentative="1">
+      <w:start w:val="1"/>
+      <w:numFmt w:val="decimal"/>
+      <w:lvlText w:val="%5."/>
+      <w:lvlJc w:val="left"/>
+      <w:pPr>
+        <w:tabs>
+          <w:tab w:val="num" w:pos="3600"/>
+        </w:tabs>
+        <w:ind w:left="3600" w:hanging="360"/>
+      </w:pPr>
+    </w:lvl>
+    <w:lvl w:ilvl="5" w:tentative="1">
+      <w:start w:val="1"/>
+      <w:numFmt w:val="decimal"/>
+      <w:lvlText w:val="%6."/>
+      <w:lvlJc w:val="left"/>
+      <w:pPr>
+        <w:tabs>
+          <w:tab w:val="num" w:pos="4320"/>
+        </w:tabs>
+        <w:ind w:left="4320" w:hanging="360"/>
+      </w:pPr>
+    </w:lvl>
+    <w:lvl w:ilvl="6" w:tentative="1">
+      <w:start w:val="1"/>
+      <w:numFmt w:val="decimal"/>
+      <w:lvlText w:val="%7."/>
+      <w:lvlJc w:val="left"/>
+      <w:pPr>
+        <w:tabs>
+          <w:tab w:val="num" w:pos="5040"/>
+        </w:tabs>
+        <w:ind w:left="5040" w:hanging="360"/>
+      </w:pPr>
+    </w:lvl>
+    <w:lvl w:ilvl="7" w:tentative="1">
+      <w:start w:val="1"/>
+      <w:numFmt w:val="decimal"/>
+      <w:lvlText w:val="%8."/>
+      <w:lvlJc w:val="left"/>
+      <w:pPr>
+        <w:tabs>
+          <w:tab w:val="num" w:pos="5760"/>
+        </w:tabs>
+        <w:ind w:left="5760" w:hanging="360"/>
+      </w:pPr>
+    </w:lvl>
+    <w:lvl w:ilvl="8" w:tentative="1">
+      <w:start w:val="1"/>
+      <w:numFmt w:val="decimal"/>
+      <w:lvlText w:val="%9."/>
+      <w:lvlJc w:val="left"/>
+      <w:pPr>
+        <w:tabs>
+          <w:tab w:val="num" w:pos="6480"/>
+        </w:tabs>
+        <w:ind w:left="6480" w:hanging="360"/>
+      </w:pPr>
+    </w:lvl>
+  </w:abstractNum>
+  <w:abstractNum w:abstractNumId="2" w15:restartNumberingAfterBreak="0">
+    <w:nsid w:val="119E053D"/>
+    <w:multiLevelType w:val="multilevel"/>
+    <w:tmpl w:val="3D740358"/>
+    <w:lvl w:ilvl="0">
+      <w:start w:val="1"/>
+      <w:numFmt w:val="decimal"/>
+      <w:lvlText w:val="%1."/>
+      <w:lvlJc w:val="left"/>
+      <w:pPr>
+        <w:tabs>
+          <w:tab w:val="num" w:pos="720"/>
+        </w:tabs>
+        <w:ind w:left="720" w:hanging="360"/>
+      </w:pPr>
+    </w:lvl>
+    <w:lvl w:ilvl="1">
+      <w:start w:val="1"/>
+      <w:numFmt w:val="bullet"/>
+      <w:lvlText w:val="o"/>
+      <w:lvlJc w:val="left"/>
+      <w:pPr>
+        <w:tabs>
+          <w:tab w:val="num" w:pos="1440"/>
+        </w:tabs>
+        <w:ind w:left="1440" w:hanging="360"/>
+      </w:pPr>
+      <w:rPr>
+        <w:rFonts w:ascii="Courier New" w:hAnsi="Courier New" w:hint="default"/>
+        <w:sz w:val="20"/>
+      </w:rPr>
+    </w:lvl>
+    <w:lvl w:ilvl="2" w:tentative="1">
+      <w:start w:val="1"/>
+      <w:numFmt w:val="decimal"/>
+      <w:lvlText w:val="%3."/>
+      <w:lvlJc w:val="left"/>
+      <w:pPr>
+        <w:tabs>
+          <w:tab w:val="num" w:pos="2160"/>
+        </w:tabs>
+        <w:ind w:left="2160" w:hanging="360"/>
+      </w:pPr>
+    </w:lvl>
+    <w:lvl w:ilvl="3" w:tentative="1">
+      <w:start w:val="1"/>
+      <w:numFmt w:val="decimal"/>
+      <w:lvlText w:val="%4."/>
+      <w:lvlJc w:val="left"/>
+      <w:pPr>
+        <w:tabs>
+          <w:tab w:val="num" w:pos="2880"/>
+        </w:tabs>
+        <w:ind w:left="2880" w:hanging="360"/>
+      </w:pPr>
+    </w:lvl>
+    <w:lvl w:ilvl="4" w:tentative="1">
+      <w:start w:val="1"/>
+      <w:numFmt w:val="decimal"/>
+      <w:lvlText w:val="%5."/>
+      <w:lvlJc w:val="left"/>
+      <w:pPr>
+        <w:tabs>
+          <w:tab w:val="num" w:pos="3600"/>
+        </w:tabs>
+        <w:ind w:left="3600" w:hanging="360"/>
+      </w:pPr>
+    </w:lvl>
+    <w:lvl w:ilvl="5" w:tentative="1">
+      <w:start w:val="1"/>
+      <w:numFmt w:val="decimal"/>
+      <w:lvlText w:val="%6."/>
+      <w:lvlJc w:val="left"/>
+      <w:pPr>
+        <w:tabs>
+          <w:tab w:val="num" w:pos="4320"/>
+        </w:tabs>
+        <w:ind w:left="4320" w:hanging="360"/>
+      </w:pPr>
+    </w:lvl>
+    <w:lvl w:ilvl="6" w:tentative="1">
+      <w:start w:val="1"/>
+      <w:numFmt w:val="decimal"/>
+      <w:lvlText w:val="%7."/>
+      <w:lvlJc w:val="left"/>
+      <w:pPr>
+        <w:tabs>
+          <w:tab w:val="num" w:pos="5040"/>
+        </w:tabs>
+        <w:ind w:left="5040" w:hanging="360"/>
+      </w:pPr>
+    </w:lvl>
+    <w:lvl w:ilvl="7" w:tentative="1">
+      <w:start w:val="1"/>
+      <w:numFmt w:val="decimal"/>
+      <w:lvlText w:val="%8."/>
+      <w:lvlJc w:val="left"/>
+      <w:pPr>
+        <w:tabs>
+          <w:tab w:val="num" w:pos="5760"/>
+        </w:tabs>
+        <w:ind w:left="5760" w:hanging="360"/>
+      </w:pPr>
+    </w:lvl>
+    <w:lvl w:ilvl="8" w:tentative="1">
+      <w:start w:val="1"/>
+      <w:numFmt w:val="decimal"/>
+      <w:lvlText w:val="%9."/>
+      <w:lvlJc w:val="left"/>
+      <w:pPr>
+        <w:tabs>
+          <w:tab w:val="num" w:pos="6480"/>
+        </w:tabs>
+        <w:ind w:left="6480" w:hanging="360"/>
+      </w:pPr>
+    </w:lvl>
+  </w:abstractNum>
+  <w:abstractNum w:abstractNumId="3" w15:restartNumberingAfterBreak="0">
+    <w:nsid w:val="13F129BE"/>
+    <w:multiLevelType w:val="multilevel"/>
+    <w:tmpl w:val="3D66EA38"/>
+    <w:lvl w:ilvl="0">
+      <w:start w:val="1"/>
+      <w:numFmt w:val="bullet"/>
+      <w:lvlText w:val=""/>
+      <w:lvlJc w:val="left"/>
+      <w:pPr>
+        <w:tabs>
+          <w:tab w:val="num" w:pos="720"/>
+        </w:tabs>
+        <w:ind w:left="720" w:hanging="360"/>
+      </w:pPr>
+      <w:rPr>
+        <w:rFonts w:ascii="Symbol" w:hAnsi="Symbol" w:hint="default"/>
+        <w:sz w:val="20"/>
+      </w:rPr>
+    </w:lvl>
+    <w:lvl w:ilvl="1" w:tentative="1">
+      <w:start w:val="1"/>
+      <w:numFmt w:val="bullet"/>
+      <w:lvlText w:val="o"/>
+      <w:lvlJc w:val="left"/>
+      <w:pPr>
+        <w:tabs>
+          <w:tab w:val="num" w:pos="1440"/>
+        </w:tabs>
+        <w:ind w:left="1440" w:hanging="360"/>
+      </w:pPr>
+      <w:rPr>
+        <w:rFonts w:ascii="Courier New" w:hAnsi="Courier New" w:hint="default"/>
+        <w:sz w:val="20"/>
+      </w:rPr>
+    </w:lvl>
+    <w:lvl w:ilvl="2" w:tentative="1">
+      <w:start w:val="1"/>
+      <w:numFmt w:val="bullet"/>
+      <w:lvlText w:val=""/>
+      <w:lvlJc w:val="left"/>
+      <w:pPr>
+        <w:tabs>
+          <w:tab w:val="num" w:pos="2160"/>
+        </w:tabs>
+        <w:ind w:left="2160" w:hanging="360"/>
+      </w:pPr>
+      <w:rPr>
+        <w:rFonts w:ascii="Wingdings" w:hAnsi="Wingdings" w:hint="default"/>
+        <w:sz w:val="20"/>
+      </w:rPr>
+    </w:lvl>
+    <w:lvl w:ilvl="3" w:tentative="1">
+      <w:start w:val="1"/>
+      <w:numFmt w:val="bullet"/>
+      <w:lvlText w:val=""/>
+      <w:lvlJc w:val="left"/>
+      <w:pPr>
+        <w:tabs>
+          <w:tab w:val="num" w:pos="2880"/>
+        </w:tabs>
+        <w:ind w:left="2880" w:hanging="360"/>
+      </w:pPr>
+      <w:rPr>
+        <w:rFonts w:ascii="Wingdings" w:hAnsi="Wingdings" w:hint="default"/>
+        <w:sz w:val="20"/>
+      </w:rPr>
+    </w:lvl>
+    <w:lvl w:ilvl="4" w:tentative="1">
+      <w:start w:val="1"/>
+      <w:numFmt w:val="bullet"/>
+      <w:lvlText w:val=""/>
+      <w:lvlJc w:val="left"/>
+      <w:pPr>
+        <w:tabs>
+          <w:tab w:val="num" w:pos="3600"/>
+        </w:tabs>
+        <w:ind w:left="3600" w:hanging="360"/>
+      </w:pPr>
+      <w:rPr>
+        <w:rFonts w:ascii="Wingdings" w:hAnsi="Wingdings" w:hint="default"/>
+        <w:sz w:val="20"/>
+      </w:rPr>
+    </w:lvl>
+    <w:lvl w:ilvl="5" w:tentative="1">
+      <w:start w:val="1"/>
+      <w:numFmt w:val="bullet"/>
+      <w:lvlText w:val=""/>
+      <w:lvlJc w:val="left"/>
+      <w:pPr>
+        <w:tabs>
+          <w:tab w:val="num" w:pos="4320"/>
+        </w:tabs>
+        <w:ind w:left="4320" w:hanging="360"/>
+      </w:pPr>
+      <w:rPr>
+        <w:rFonts w:ascii="Wingdings" w:hAnsi="Wingdings" w:hint="default"/>
+        <w:sz w:val="20"/>
+      </w:rPr>
+    </w:lvl>
+    <w:lvl w:ilvl="6" w:tentative="1">
+      <w:start w:val="1"/>
+      <w:numFmt w:val="bullet"/>
+      <w:lvlText w:val=""/>
+      <w:lvlJc w:val="left"/>
+      <w:pPr>
+        <w:tabs>
+          <w:tab w:val="num" w:pos="5040"/>
+        </w:tabs>
+        <w:ind w:left="5040" w:hanging="360"/>
+      </w:pPr>
+      <w:rPr>
+        <w:rFonts w:ascii="Wingdings" w:hAnsi="Wingdings" w:hint="default"/>
+        <w:sz w:val="20"/>
+      </w:rPr>
+    </w:lvl>
+    <w:lvl w:ilvl="7" w:tentative="1">
+      <w:start w:val="1"/>
+      <w:numFmt w:val="bullet"/>
+      <w:lvlText w:val=""/>
+      <w:lvlJc w:val="left"/>
+      <w:pPr>
+        <w:tabs>
+          <w:tab w:val="num" w:pos="5760"/>
+        </w:tabs>
+        <w:ind w:left="5760" w:hanging="360"/>
+      </w:pPr>
+      <w:rPr>
+        <w:rFonts w:ascii="Wingdings" w:hAnsi="Wingdings" w:hint="default"/>
+        <w:sz w:val="20"/>
+      </w:rPr>
+    </w:lvl>
+    <w:lvl w:ilvl="8" w:tentative="1">
+      <w:start w:val="1"/>
+      <w:numFmt w:val="bullet"/>
+      <w:lvlText w:val=""/>
+      <w:lvlJc w:val="left"/>
+      <w:pPr>
+        <w:tabs>
+          <w:tab w:val="num" w:pos="6480"/>
+        </w:tabs>
+        <w:ind w:left="6480" w:hanging="360"/>
+      </w:pPr>
+      <w:rPr>
+        <w:rFonts w:ascii="Wingdings" w:hAnsi="Wingdings" w:hint="default"/>
+        <w:sz w:val="20"/>
+      </w:rPr>
+    </w:lvl>
+  </w:abstractNum>
+  <w:abstractNum w:abstractNumId="4" w15:restartNumberingAfterBreak="0">
+    <w:nsid w:val="2E59484E"/>
+    <w:multiLevelType w:val="multilevel"/>
+    <w:tmpl w:val="1B340922"/>
+    <w:lvl w:ilvl="0">
+      <w:start w:val="1"/>
+      <w:numFmt w:val="decimal"/>
+      <w:lvlText w:val="%1."/>
+      <w:lvlJc w:val="left"/>
+      <w:pPr>
+        <w:tabs>
+          <w:tab w:val="num" w:pos="720"/>
+        </w:tabs>
+        <w:ind w:left="720" w:hanging="360"/>
+      </w:pPr>
+    </w:lvl>
+    <w:lvl w:ilvl="1" w:tentative="1">
+      <w:start w:val="1"/>
+      <w:numFmt w:val="decimal"/>
+      <w:lvlText w:val="%2."/>
+      <w:lvlJc w:val="left"/>
+      <w:pPr>
+        <w:tabs>
+          <w:tab w:val="num" w:pos="1440"/>
+        </w:tabs>
+        <w:ind w:left="1440" w:hanging="360"/>
+      </w:pPr>
+    </w:lvl>
+    <w:lvl w:ilvl="2" w:tentative="1">
+      <w:start w:val="1"/>
+      <w:numFmt w:val="decimal"/>
+      <w:lvlText w:val="%3."/>
+      <w:lvlJc w:val="left"/>
+      <w:pPr>
+        <w:tabs>
+          <w:tab w:val="num" w:pos="2160"/>
+        </w:tabs>
+        <w:ind w:left="2160" w:hanging="360"/>
+      </w:pPr>
+    </w:lvl>
+    <w:lvl w:ilvl="3" w:tentative="1">
+      <w:start w:val="1"/>
+      <w:numFmt w:val="decimal"/>
+      <w:lvlText w:val="%4."/>
+      <w:lvlJc w:val="left"/>
+      <w:pPr>
+        <w:tabs>
+          <w:tab w:val="num" w:pos="2880"/>
+        </w:tabs>
+        <w:ind w:left="2880" w:hanging="360"/>
+      </w:pPr>
+    </w:lvl>
+    <w:lvl w:ilvl="4" w:tentative="1">
+      <w:start w:val="1"/>
+      <w:numFmt w:val="decimal"/>
+      <w:lvlText w:val="%5."/>
+      <w:lvlJc w:val="left"/>
+      <w:pPr>
+        <w:tabs>
+          <w:tab w:val="num" w:pos="3600"/>
+        </w:tabs>
+        <w:ind w:left="3600" w:hanging="360"/>
+      </w:pPr>
+    </w:lvl>
+    <w:lvl w:ilvl="5" w:tentative="1">
+      <w:start w:val="1"/>
+      <w:numFmt w:val="decimal"/>
+      <w:lvlText w:val="%6."/>
+      <w:lvlJc w:val="left"/>
+      <w:pPr>
+        <w:tabs>
+          <w:tab w:val="num" w:pos="4320"/>
+        </w:tabs>
+        <w:ind w:left="4320" w:hanging="360"/>
+      </w:pPr>
+    </w:lvl>
+    <w:lvl w:ilvl="6" w:tentative="1">
+      <w:start w:val="1"/>
+      <w:numFmt w:val="decimal"/>
+      <w:lvlText w:val="%7."/>
+      <w:lvlJc w:val="left"/>
+      <w:pPr>
+        <w:tabs>
+          <w:tab w:val="num" w:pos="5040"/>
+        </w:tabs>
+        <w:ind w:left="5040" w:hanging="360"/>
+      </w:pPr>
+    </w:lvl>
+    <w:lvl w:ilvl="7" w:tentative="1">
+      <w:start w:val="1"/>
+      <w:numFmt w:val="decimal"/>
+      <w:lvlText w:val="%8."/>
+      <w:lvlJc w:val="left"/>
+      <w:pPr>
+        <w:tabs>
+          <w:tab w:val="num" w:pos="5760"/>
+        </w:tabs>
+        <w:ind w:left="5760" w:hanging="360"/>
+      </w:pPr>
+    </w:lvl>
+    <w:lvl w:ilvl="8" w:tentative="1">
+      <w:start w:val="1"/>
+      <w:numFmt w:val="decimal"/>
+      <w:lvlText w:val="%9."/>
+      <w:lvlJc w:val="left"/>
+      <w:pPr>
+        <w:tabs>
+          <w:tab w:val="num" w:pos="6480"/>
+        </w:tabs>
+        <w:ind w:left="6480" w:hanging="360"/>
+      </w:pPr>
+    </w:lvl>
+  </w:abstractNum>
+  <w:abstractNum w:abstractNumId="5" w15:restartNumberingAfterBreak="0">
+    <w:nsid w:val="302829C2"/>
+    <w:multiLevelType w:val="multilevel"/>
+    <w:tmpl w:val="89CE0F7C"/>
+    <w:lvl w:ilvl="0">
+      <w:start w:val="1"/>
+      <w:numFmt w:val="bullet"/>
+      <w:lvlText w:val=""/>
+      <w:lvlJc w:val="left"/>
+      <w:pPr>
+        <w:tabs>
+          <w:tab w:val="num" w:pos="720"/>
+        </w:tabs>
+        <w:ind w:left="720" w:hanging="360"/>
+      </w:pPr>
+      <w:rPr>
+        <w:rFonts w:ascii="Symbol" w:hAnsi="Symbol" w:hint="default"/>
+        <w:sz w:val="20"/>
+      </w:rPr>
+    </w:lvl>
+    <w:lvl w:ilvl="1" w:tentative="1">
+      <w:start w:val="1"/>
+      <w:numFmt w:val="bullet"/>
+      <w:lvlText w:val="o"/>
+      <w:lvlJc w:val="left"/>
+      <w:pPr>
+        <w:tabs>
+          <w:tab w:val="num" w:pos="1440"/>
+        </w:tabs>
+        <w:ind w:left="1440" w:hanging="360"/>
+      </w:pPr>
+      <w:rPr>
+        <w:rFonts w:ascii="Courier New" w:hAnsi="Courier New" w:hint="default"/>
+        <w:sz w:val="20"/>
+      </w:rPr>
+    </w:lvl>
+    <w:lvl w:ilvl="2" w:tentative="1">
+      <w:start w:val="1"/>
+      <w:numFmt w:val="bullet"/>
+      <w:lvlText w:val=""/>
+      <w:lvlJc w:val="left"/>
+      <w:pPr>
+        <w:tabs>
+          <w:tab w:val="num" w:pos="2160"/>
+        </w:tabs>
+        <w:ind w:left="2160" w:hanging="360"/>
+      </w:pPr>
+      <w:rPr>
+        <w:rFonts w:ascii="Wingdings" w:hAnsi="Wingdings" w:hint="default"/>
+        <w:sz w:val="20"/>
+      </w:rPr>
+    </w:lvl>
+    <w:lvl w:ilvl="3" w:tentative="1">
+      <w:start w:val="1"/>
+      <w:numFmt w:val="bullet"/>
+      <w:lvlText w:val=""/>
+      <w:lvlJc w:val="left"/>
+      <w:pPr>
+        <w:tabs>
+          <w:tab w:val="num" w:pos="2880"/>
+        </w:tabs>
+        <w:ind w:left="2880" w:hanging="360"/>
+      </w:pPr>
+      <w:rPr>
+        <w:rFonts w:ascii="Wingdings" w:hAnsi="Wingdings" w:hint="default"/>
+        <w:sz w:val="20"/>
+      </w:rPr>
+    </w:lvl>
+    <w:lvl w:ilvl="4" w:tentative="1">
+      <w:start w:val="1"/>
+      <w:numFmt w:val="bullet"/>
+      <w:lvlText w:val=""/>
+      <w:lvlJc w:val="left"/>
+      <w:pPr>
+        <w:tabs>
+          <w:tab w:val="num" w:pos="3600"/>
+        </w:tabs>
+        <w:ind w:left="3600" w:hanging="360"/>
+      </w:pPr>
+      <w:rPr>
+        <w:rFonts w:ascii="Wingdings" w:hAnsi="Wingdings" w:hint="default"/>
+        <w:sz w:val="20"/>
+      </w:rPr>
+    </w:lvl>
+    <w:lvl w:ilvl="5" w:tentative="1">
+      <w:start w:val="1"/>
+      <w:numFmt w:val="bullet"/>
+      <w:lvlText w:val=""/>
+      <w:lvlJc w:val="left"/>
+      <w:pPr>
+        <w:tabs>
+          <w:tab w:val="num" w:pos="4320"/>
+        </w:tabs>
+        <w:ind w:left="4320" w:hanging="360"/>
+      </w:pPr>
+      <w:rPr>
+        <w:rFonts w:ascii="Wingdings" w:hAnsi="Wingdings" w:hint="default"/>
+        <w:sz w:val="20"/>
+      </w:rPr>
+    </w:lvl>
+    <w:lvl w:ilvl="6" w:tentative="1">
+      <w:start w:val="1"/>
+      <w:numFmt w:val="bullet"/>
+      <w:lvlText w:val=""/>
+      <w:lvlJc w:val="left"/>
+      <w:pPr>
+        <w:tabs>
+          <w:tab w:val="num" w:pos="5040"/>
+        </w:tabs>
+        <w:ind w:left="5040" w:hanging="360"/>
+      </w:pPr>
+      <w:rPr>
+        <w:rFonts w:ascii="Wingdings" w:hAnsi="Wingdings" w:hint="default"/>
+        <w:sz w:val="20"/>
+      </w:rPr>
+    </w:lvl>
+    <w:lvl w:ilvl="7" w:tentative="1">
+      <w:start w:val="1"/>
+      <w:numFmt w:val="bullet"/>
+      <w:lvlText w:val=""/>
+      <w:lvlJc w:val="left"/>
+      <w:pPr>
+        <w:tabs>
+          <w:tab w:val="num" w:pos="5760"/>
+        </w:tabs>
+        <w:ind w:left="5760" w:hanging="360"/>
+      </w:pPr>
+      <w:rPr>
+        <w:rFonts w:ascii="Wingdings" w:hAnsi="Wingdings" w:hint="default"/>
+        <w:sz w:val="20"/>
+      </w:rPr>
+    </w:lvl>
+    <w:lvl w:ilvl="8" w:tentative="1">
+      <w:start w:val="1"/>
+      <w:numFmt w:val="bullet"/>
+      <w:lvlText w:val=""/>
+      <w:lvlJc w:val="left"/>
+      <w:pPr>
+        <w:tabs>
+          <w:tab w:val="num" w:pos="6480"/>
+        </w:tabs>
+        <w:ind w:left="6480" w:hanging="360"/>
+      </w:pPr>
+      <w:rPr>
+        <w:rFonts w:ascii="Wingdings" w:hAnsi="Wingdings" w:hint="default"/>
+        <w:sz w:val="20"/>
+      </w:rPr>
+    </w:lvl>
+  </w:abstractNum>
+  <w:abstractNum w:abstractNumId="6" w15:restartNumberingAfterBreak="0">
+    <w:nsid w:val="32330AC2"/>
+    <w:multiLevelType w:val="multilevel"/>
+    <w:tmpl w:val="B26AF828"/>
+    <w:lvl w:ilvl="0">
+      <w:start w:val="1"/>
+      <w:numFmt w:val="bullet"/>
+      <w:lvlText w:val=""/>
+      <w:lvlJc w:val="left"/>
+      <w:pPr>
+        <w:tabs>
+          <w:tab w:val="num" w:pos="720"/>
+        </w:tabs>
+        <w:ind w:left="720" w:hanging="360"/>
+      </w:pPr>
+      <w:rPr>
+        <w:rFonts w:ascii="Symbol" w:hAnsi="Symbol" w:hint="default"/>
+        <w:sz w:val="20"/>
+      </w:rPr>
+    </w:lvl>
+    <w:lvl w:ilvl="1" w:tentative="1">
+      <w:start w:val="1"/>
+      <w:numFmt w:val="bullet"/>
+      <w:lvlText w:val="o"/>
+      <w:lvlJc w:val="left"/>
+      <w:pPr>
+        <w:tabs>
+          <w:tab w:val="num" w:pos="1440"/>
+        </w:tabs>
+        <w:ind w:left="1440" w:hanging="360"/>
+      </w:pPr>
+      <w:rPr>
+        <w:rFonts w:ascii="Courier New" w:hAnsi="Courier New" w:hint="default"/>
+        <w:sz w:val="20"/>
+      </w:rPr>
+    </w:lvl>
+    <w:lvl w:ilvl="2" w:tentative="1">
+      <w:start w:val="1"/>
+      <w:numFmt w:val="bullet"/>
+      <w:lvlText w:val=""/>
+      <w:lvlJc w:val="left"/>
+      <w:pPr>
+        <w:tabs>
+          <w:tab w:val="num" w:pos="2160"/>
+        </w:tabs>
+        <w:ind w:left="2160" w:hanging="360"/>
+      </w:pPr>
+      <w:rPr>
+        <w:rFonts w:ascii="Wingdings" w:hAnsi="Wingdings" w:hint="default"/>
+        <w:sz w:val="20"/>
+      </w:rPr>
+    </w:lvl>
+    <w:lvl w:ilvl="3" w:tentative="1">
+      <w:start w:val="1"/>
+      <w:numFmt w:val="bullet"/>
+      <w:lvlText w:val=""/>
+      <w:lvlJc w:val="left"/>
+      <w:pPr>
+        <w:tabs>
+          <w:tab w:val="num" w:pos="2880"/>
+        </w:tabs>
+        <w:ind w:left="2880" w:hanging="360"/>
+      </w:pPr>
+      <w:rPr>
+        <w:rFonts w:ascii="Wingdings" w:hAnsi="Wingdings" w:hint="default"/>
+        <w:sz w:val="20"/>
+      </w:rPr>
+    </w:lvl>
+    <w:lvl w:ilvl="4" w:tentative="1">
+      <w:start w:val="1"/>
+      <w:numFmt w:val="bullet"/>
+      <w:lvlText w:val=""/>
+      <w:lvlJc w:val="left"/>
+      <w:pPr>
+        <w:tabs>
+          <w:tab w:val="num" w:pos="3600"/>
+        </w:tabs>
+        <w:ind w:left="3600" w:hanging="360"/>
+      </w:pPr>
+      <w:rPr>
+        <w:rFonts w:ascii="Wingdings" w:hAnsi="Wingdings" w:hint="default"/>
+        <w:sz w:val="20"/>
+      </w:rPr>
+    </w:lvl>
+    <w:lvl w:ilvl="5" w:tentative="1">
+      <w:start w:val="1"/>
+      <w:numFmt w:val="bullet"/>
+      <w:lvlText w:val=""/>
+      <w:lvlJc w:val="left"/>
+      <w:pPr>
+        <w:tabs>
+          <w:tab w:val="num" w:pos="4320"/>
+        </w:tabs>
+        <w:ind w:left="4320" w:hanging="360"/>
+      </w:pPr>
+      <w:rPr>
+        <w:rFonts w:ascii="Wingdings" w:hAnsi="Wingdings" w:hint="default"/>
+        <w:sz w:val="20"/>
+      </w:rPr>
+    </w:lvl>
+    <w:lvl w:ilvl="6" w:tentative="1">
+      <w:start w:val="1"/>
+      <w:numFmt w:val="bullet"/>
+      <w:lvlText w:val=""/>
+      <w:lvlJc w:val="left"/>
+      <w:pPr>
+        <w:tabs>
+          <w:tab w:val="num" w:pos="5040"/>
+        </w:tabs>
+        <w:ind w:left="5040" w:hanging="360"/>
+      </w:pPr>
+      <w:rPr>
+        <w:rFonts w:ascii="Wingdings" w:hAnsi="Wingdings" w:hint="default"/>
+        <w:sz w:val="20"/>
+      </w:rPr>
+    </w:lvl>
+    <w:lvl w:ilvl="7" w:tentative="1">
+      <w:start w:val="1"/>
+      <w:numFmt w:val="bullet"/>
+      <w:lvlText w:val=""/>
+      <w:lvlJc w:val="left"/>
+      <w:pPr>
+        <w:tabs>
+          <w:tab w:val="num" w:pos="5760"/>
+        </w:tabs>
+        <w:ind w:left="5760" w:hanging="360"/>
+      </w:pPr>
+      <w:rPr>
+        <w:rFonts w:ascii="Wingdings" w:hAnsi="Wingdings" w:hint="default"/>
+        <w:sz w:val="20"/>
+      </w:rPr>
+    </w:lvl>
+    <w:lvl w:ilvl="8" w:tentative="1">
+      <w:start w:val="1"/>
+      <w:numFmt w:val="bullet"/>
+      <w:lvlText w:val=""/>
+      <w:lvlJc w:val="left"/>
+      <w:pPr>
+        <w:tabs>
+          <w:tab w:val="num" w:pos="6480"/>
+        </w:tabs>
+        <w:ind w:left="6480" w:hanging="360"/>
+      </w:pPr>
+      <w:rPr>
+        <w:rFonts w:ascii="Wingdings" w:hAnsi="Wingdings" w:hint="default"/>
+        <w:sz w:val="20"/>
+      </w:rPr>
+    </w:lvl>
+  </w:abstractNum>
+  <w:abstractNum w:abstractNumId="7" w15:restartNumberingAfterBreak="0">
+    <w:nsid w:val="388E53D7"/>
+    <w:multiLevelType w:val="multilevel"/>
+    <w:tmpl w:val="326246EA"/>
+    <w:lvl w:ilvl="0">
+      <w:start w:val="1"/>
+      <w:numFmt w:val="bullet"/>
+      <w:lvlText w:val=""/>
+      <w:lvlJc w:val="left"/>
+      <w:pPr>
+        <w:tabs>
+          <w:tab w:val="num" w:pos="720"/>
+        </w:tabs>
+        <w:ind w:left="720" w:hanging="360"/>
+      </w:pPr>
+      <w:rPr>
+        <w:rFonts w:ascii="Symbol" w:hAnsi="Symbol" w:hint="default"/>
+        <w:sz w:val="20"/>
+      </w:rPr>
+    </w:lvl>
+    <w:lvl w:ilvl="1" w:tentative="1">
+      <w:start w:val="1"/>
+      <w:numFmt w:val="bullet"/>
+      <w:lvlText w:val="o"/>
+      <w:lvlJc w:val="left"/>
+      <w:pPr>
+        <w:tabs>
+          <w:tab w:val="num" w:pos="1440"/>
+        </w:tabs>
+        <w:ind w:left="1440" w:hanging="360"/>
+      </w:pPr>
+      <w:rPr>
+        <w:rFonts w:ascii="Courier New" w:hAnsi="Courier New" w:hint="default"/>
+        <w:sz w:val="20"/>
+      </w:rPr>
+    </w:lvl>
+    <w:lvl w:ilvl="2" w:tentative="1">
+      <w:start w:val="1"/>
+      <w:numFmt w:val="bullet"/>
+      <w:lvlText w:val=""/>
+      <w:lvlJc w:val="left"/>
+      <w:pPr>
+        <w:tabs>
+          <w:tab w:val="num" w:pos="2160"/>
+        </w:tabs>
+        <w:ind w:left="2160" w:hanging="360"/>
+      </w:pPr>
+      <w:rPr>
+        <w:rFonts w:ascii="Wingdings" w:hAnsi="Wingdings" w:hint="default"/>
+        <w:sz w:val="20"/>
+      </w:rPr>
+    </w:lvl>
+    <w:lvl w:ilvl="3" w:tentative="1">
+      <w:start w:val="1"/>
+      <w:numFmt w:val="bullet"/>
+      <w:lvlText w:val=""/>
+      <w:lvlJc w:val="left"/>
+      <w:pPr>
+        <w:tabs>
+          <w:tab w:val="num" w:pos="2880"/>
+        </w:tabs>
+        <w:ind w:left="2880" w:hanging="360"/>
+      </w:pPr>
+      <w:rPr>
+        <w:rFonts w:ascii="Wingdings" w:hAnsi="Wingdings" w:hint="default"/>
+        <w:sz w:val="20"/>
+      </w:rPr>
+    </w:lvl>
+    <w:lvl w:ilvl="4" w:tentative="1">
+      <w:start w:val="1"/>
+      <w:numFmt w:val="bullet"/>
+      <w:lvlText w:val=""/>
+      <w:lvlJc w:val="left"/>
+      <w:pPr>
+        <w:tabs>
+          <w:tab w:val="num" w:pos="3600"/>
+        </w:tabs>
+        <w:ind w:left="3600" w:hanging="360"/>
+      </w:pPr>
+      <w:rPr>
+        <w:rFonts w:ascii="Wingdings" w:hAnsi="Wingdings" w:hint="default"/>
+        <w:sz w:val="20"/>
+      </w:rPr>
+    </w:lvl>
+    <w:lvl w:ilvl="5" w:tentative="1">
+      <w:start w:val="1"/>
+      <w:numFmt w:val="bullet"/>
+      <w:lvlText w:val=""/>
+      <w:lvlJc w:val="left"/>
+      <w:pPr>
+        <w:tabs>
+          <w:tab w:val="num" w:pos="4320"/>
+        </w:tabs>
+        <w:ind w:left="4320" w:hanging="360"/>
+      </w:pPr>
+      <w:rPr>
+        <w:rFonts w:ascii="Wingdings" w:hAnsi="Wingdings" w:hint="default"/>
+        <w:sz w:val="20"/>
+      </w:rPr>
+    </w:lvl>
+    <w:lvl w:ilvl="6" w:tentative="1">
+      <w:start w:val="1"/>
+      <w:numFmt w:val="bullet"/>
+      <w:lvlText w:val=""/>
+      <w:lvlJc w:val="left"/>
+      <w:pPr>
+        <w:tabs>
+          <w:tab w:val="num" w:pos="5040"/>
+        </w:tabs>
+        <w:ind w:left="5040" w:hanging="360"/>
+      </w:pPr>
+      <w:rPr>
+        <w:rFonts w:ascii="Wingdings" w:hAnsi="Wingdings" w:hint="default"/>
+        <w:sz w:val="20"/>
+      </w:rPr>
+    </w:lvl>
+    <w:lvl w:ilvl="7" w:tentative="1">
+      <w:start w:val="1"/>
+      <w:numFmt w:val="bullet"/>
+      <w:lvlText w:val=""/>
+      <w:lvlJc w:val="left"/>
+      <w:pPr>
+        <w:tabs>
+          <w:tab w:val="num" w:pos="5760"/>
+        </w:tabs>
+        <w:ind w:left="5760" w:hanging="360"/>
+      </w:pPr>
+      <w:rPr>
+        <w:rFonts w:ascii="Wingdings" w:hAnsi="Wingdings" w:hint="default"/>
+        <w:sz w:val="20"/>
+      </w:rPr>
+    </w:lvl>
+    <w:lvl w:ilvl="8" w:tentative="1">
+      <w:start w:val="1"/>
+      <w:numFmt w:val="bullet"/>
+      <w:lvlText w:val=""/>
+      <w:lvlJc w:val="left"/>
+      <w:pPr>
+        <w:tabs>
+          <w:tab w:val="num" w:pos="6480"/>
+        </w:tabs>
+        <w:ind w:left="6480" w:hanging="360"/>
+      </w:pPr>
+      <w:rPr>
+        <w:rFonts w:ascii="Wingdings" w:hAnsi="Wingdings" w:hint="default"/>
+        <w:sz w:val="20"/>
+      </w:rPr>
+    </w:lvl>
+  </w:abstractNum>
+  <w:abstractNum w:abstractNumId="8" w15:restartNumberingAfterBreak="0">
+    <w:nsid w:val="3F1E2D1A"/>
+    <w:multiLevelType w:val="multilevel"/>
+    <w:tmpl w:val="06F07874"/>
+    <w:lvl w:ilvl="0">
+      <w:start w:val="1"/>
+      <w:numFmt w:val="bullet"/>
+      <w:lvlText w:val=""/>
+      <w:lvlJc w:val="left"/>
+      <w:pPr>
+        <w:tabs>
+          <w:tab w:val="num" w:pos="720"/>
+        </w:tabs>
+        <w:ind w:left="720" w:hanging="360"/>
+      </w:pPr>
+      <w:rPr>
+        <w:rFonts w:ascii="Symbol" w:hAnsi="Symbol" w:hint="default"/>
+        <w:sz w:val="20"/>
+      </w:rPr>
+    </w:lvl>
+    <w:lvl w:ilvl="1">
+      <w:start w:val="1"/>
+      <w:numFmt w:val="bullet"/>
+      <w:lvlText w:val="o"/>
+      <w:lvlJc w:val="left"/>
+      <w:pPr>
+        <w:tabs>
+          <w:tab w:val="num" w:pos="1440"/>
+        </w:tabs>
+        <w:ind w:left="1440" w:hanging="360"/>
+      </w:pPr>
+      <w:rPr>
+        <w:rFonts w:ascii="Courier New" w:hAnsi="Courier New" w:hint="default"/>
+        <w:sz w:val="20"/>
+      </w:rPr>
+    </w:lvl>
+    <w:lvl w:ilvl="2" w:tentative="1">
+      <w:start w:val="1"/>
+      <w:numFmt w:val="bullet"/>
+      <w:lvlText w:val=""/>
+      <w:lvlJc w:val="left"/>
+      <w:pPr>
+        <w:tabs>
+          <w:tab w:val="num" w:pos="2160"/>
+        </w:tabs>
+        <w:ind w:left="2160" w:hanging="360"/>
+      </w:pPr>
+      <w:rPr>
+        <w:rFonts w:ascii="Wingdings" w:hAnsi="Wingdings" w:hint="default"/>
+        <w:sz w:val="20"/>
+      </w:rPr>
+    </w:lvl>
+    <w:lvl w:ilvl="3" w:tentative="1">
+      <w:start w:val="1"/>
+      <w:numFmt w:val="bullet"/>
+      <w:lvlText w:val=""/>
+      <w:lvlJc w:val="left"/>
+      <w:pPr>
+        <w:tabs>
+          <w:tab w:val="num" w:pos="2880"/>
+        </w:tabs>
+        <w:ind w:left="2880" w:hanging="360"/>
+      </w:pPr>
+      <w:rPr>
+        <w:rFonts w:ascii="Wingdings" w:hAnsi="Wingdings" w:hint="default"/>
+        <w:sz w:val="20"/>
+      </w:rPr>
+    </w:lvl>
+    <w:lvl w:ilvl="4" w:tentative="1">
+      <w:start w:val="1"/>
+      <w:numFmt w:val="bullet"/>
+      <w:lvlText w:val=""/>
+      <w:lvlJc w:val="left"/>
+      <w:pPr>
+        <w:tabs>
+          <w:tab w:val="num" w:pos="3600"/>
+        </w:tabs>
+        <w:ind w:left="3600" w:hanging="360"/>
+      </w:pPr>
+      <w:rPr>
+        <w:rFonts w:ascii="Wingdings" w:hAnsi="Wingdings" w:hint="default"/>
+        <w:sz w:val="20"/>
+      </w:rPr>
+    </w:lvl>
+    <w:lvl w:ilvl="5" w:tentative="1">
+      <w:start w:val="1"/>
+      <w:numFmt w:val="bullet"/>
+      <w:lvlText w:val=""/>
+      <w:lvlJc w:val="left"/>
+      <w:pPr>
+        <w:tabs>
+          <w:tab w:val="num" w:pos="4320"/>
+        </w:tabs>
+        <w:ind w:left="4320" w:hanging="360"/>
+      </w:pPr>
+      <w:rPr>
+        <w:rFonts w:ascii="Wingdings" w:hAnsi="Wingdings" w:hint="default"/>
+        <w:sz w:val="20"/>
+      </w:rPr>
+    </w:lvl>
+    <w:lvl w:ilvl="6" w:tentative="1">
+      <w:start w:val="1"/>
+      <w:numFmt w:val="bullet"/>
+      <w:lvlText w:val=""/>
+      <w:lvlJc w:val="left"/>
+      <w:pPr>
+        <w:tabs>
+          <w:tab w:val="num" w:pos="5040"/>
+        </w:tabs>
+        <w:ind w:left="5040" w:hanging="360"/>
+      </w:pPr>
+      <w:rPr>
+        <w:rFonts w:ascii="Wingdings" w:hAnsi="Wingdings" w:hint="default"/>
+        <w:sz w:val="20"/>
+      </w:rPr>
+    </w:lvl>
+    <w:lvl w:ilvl="7" w:tentative="1">
+      <w:start w:val="1"/>
+      <w:numFmt w:val="bullet"/>
+      <w:lvlText w:val=""/>
+      <w:lvlJc w:val="left"/>
+      <w:pPr>
+        <w:tabs>
+          <w:tab w:val="num" w:pos="5760"/>
+        </w:tabs>
+        <w:ind w:left="5760" w:hanging="360"/>
+      </w:pPr>
+      <w:rPr>
+        <w:rFonts w:ascii="Wingdings" w:hAnsi="Wingdings" w:hint="default"/>
+        <w:sz w:val="20"/>
+      </w:rPr>
+    </w:lvl>
+    <w:lvl w:ilvl="8" w:tentative="1">
+      <w:start w:val="1"/>
+      <w:numFmt w:val="bullet"/>
+      <w:lvlText w:val=""/>
+      <w:lvlJc w:val="left"/>
+      <w:pPr>
+        <w:tabs>
+          <w:tab w:val="num" w:pos="6480"/>
+        </w:tabs>
+        <w:ind w:left="6480" w:hanging="360"/>
+      </w:pPr>
+      <w:rPr>
+        <w:rFonts w:ascii="Wingdings" w:hAnsi="Wingdings" w:hint="default"/>
+        <w:sz w:val="20"/>
+      </w:rPr>
+    </w:lvl>
+  </w:abstractNum>
+  <w:abstractNum w:abstractNumId="9" w15:restartNumberingAfterBreak="0">
+    <w:nsid w:val="40A24250"/>
+    <w:multiLevelType w:val="multilevel"/>
+    <w:tmpl w:val="8676C844"/>
+    <w:lvl w:ilvl="0">
+      <w:start w:val="1"/>
+      <w:numFmt w:val="bullet"/>
+      <w:lvlText w:val=""/>
+      <w:lvlJc w:val="left"/>
+      <w:pPr>
+        <w:tabs>
+          <w:tab w:val="num" w:pos="720"/>
+        </w:tabs>
+        <w:ind w:left="720" w:hanging="360"/>
+      </w:pPr>
+      <w:rPr>
+        <w:rFonts w:ascii="Symbol" w:hAnsi="Symbol" w:hint="default"/>
+        <w:sz w:val="20"/>
+      </w:rPr>
+    </w:lvl>
+    <w:lvl w:ilvl="1" w:tentative="1">
+      <w:start w:val="1"/>
+      <w:numFmt w:val="bullet"/>
+      <w:lvlText w:val="o"/>
+      <w:lvlJc w:val="left"/>
+      <w:pPr>
+        <w:tabs>
+          <w:tab w:val="num" w:pos="1440"/>
+        </w:tabs>
+        <w:ind w:left="1440" w:hanging="360"/>
+      </w:pPr>
+      <w:rPr>
+        <w:rFonts w:ascii="Courier New" w:hAnsi="Courier New" w:hint="default"/>
+        <w:sz w:val="20"/>
+      </w:rPr>
+    </w:lvl>
+    <w:lvl w:ilvl="2" w:tentative="1">
+      <w:start w:val="1"/>
+      <w:numFmt w:val="bullet"/>
+      <w:lvlText w:val=""/>
+      <w:lvlJc w:val="left"/>
+      <w:pPr>
+        <w:tabs>
+          <w:tab w:val="num" w:pos="2160"/>
+        </w:tabs>
+        <w:ind w:left="2160" w:hanging="360"/>
+      </w:pPr>
+      <w:rPr>
+        <w:rFonts w:ascii="Wingdings" w:hAnsi="Wingdings" w:hint="default"/>
+        <w:sz w:val="20"/>
+      </w:rPr>
+    </w:lvl>
+    <w:lvl w:ilvl="3" w:tentative="1">
+      <w:start w:val="1"/>
+      <w:numFmt w:val="bullet"/>
+      <w:lvlText w:val=""/>
+      <w:lvlJc w:val="left"/>
+      <w:pPr>
+        <w:tabs>
+          <w:tab w:val="num" w:pos="2880"/>
+        </w:tabs>
+        <w:ind w:left="2880" w:hanging="360"/>
+      </w:pPr>
+      <w:rPr>
+        <w:rFonts w:ascii="Wingdings" w:hAnsi="Wingdings" w:hint="default"/>
+        <w:sz w:val="20"/>
+      </w:rPr>
+    </w:lvl>
+    <w:lvl w:ilvl="4" w:tentative="1">
+      <w:start w:val="1"/>
+      <w:numFmt w:val="bullet"/>
+      <w:lvlText w:val=""/>
+      <w:lvlJc w:val="left"/>
+      <w:pPr>
+        <w:tabs>
+          <w:tab w:val="num" w:pos="3600"/>
+        </w:tabs>
+        <w:ind w:left="3600" w:hanging="360"/>
+      </w:pPr>
+      <w:rPr>
+        <w:rFonts w:ascii="Wingdings" w:hAnsi="Wingdings" w:hint="default"/>
+        <w:sz w:val="20"/>
+      </w:rPr>
+    </w:lvl>
+    <w:lvl w:ilvl="5" w:tentative="1">
+      <w:start w:val="1"/>
+      <w:numFmt w:val="bullet"/>
+      <w:lvlText w:val=""/>
+      <w:lvlJc w:val="left"/>
+      <w:pPr>
+        <w:tabs>
+          <w:tab w:val="num" w:pos="4320"/>
+        </w:tabs>
+        <w:ind w:left="4320" w:hanging="360"/>
+      </w:pPr>
+      <w:rPr>
+        <w:rFonts w:ascii="Wingdings" w:hAnsi="Wingdings" w:hint="default"/>
+        <w:sz w:val="20"/>
+      </w:rPr>
+    </w:lvl>
+    <w:lvl w:ilvl="6" w:tentative="1">
+      <w:start w:val="1"/>
+      <w:numFmt w:val="bullet"/>
+      <w:lvlText w:val=""/>
+      <w:lvlJc w:val="left"/>
+      <w:pPr>
+        <w:tabs>
+          <w:tab w:val="num" w:pos="5040"/>
+        </w:tabs>
+        <w:ind w:left="5040" w:hanging="360"/>
+      </w:pPr>
+      <w:rPr>
+        <w:rFonts w:ascii="Wingdings" w:hAnsi="Wingdings" w:hint="default"/>
+        <w:sz w:val="20"/>
+      </w:rPr>
+    </w:lvl>
+    <w:lvl w:ilvl="7" w:tentative="1">
+      <w:start w:val="1"/>
+      <w:numFmt w:val="bullet"/>
+      <w:lvlText w:val=""/>
+      <w:lvlJc w:val="left"/>
+      <w:pPr>
+        <w:tabs>
+          <w:tab w:val="num" w:pos="5760"/>
+        </w:tabs>
+        <w:ind w:left="5760" w:hanging="360"/>
+      </w:pPr>
+      <w:rPr>
+        <w:rFonts w:ascii="Wingdings" w:hAnsi="Wingdings" w:hint="default"/>
+        <w:sz w:val="20"/>
+      </w:rPr>
+    </w:lvl>
+    <w:lvl w:ilvl="8" w:tentative="1">
+      <w:start w:val="1"/>
+      <w:numFmt w:val="bullet"/>
+      <w:lvlText w:val=""/>
+      <w:lvlJc w:val="left"/>
+      <w:pPr>
+        <w:tabs>
+          <w:tab w:val="num" w:pos="6480"/>
+        </w:tabs>
+        <w:ind w:left="6480" w:hanging="360"/>
+      </w:pPr>
+      <w:rPr>
+        <w:rFonts w:ascii="Wingdings" w:hAnsi="Wingdings" w:hint="default"/>
+        <w:sz w:val="20"/>
+      </w:rPr>
+    </w:lvl>
+  </w:abstractNum>
+  <w:abstractNum w:abstractNumId="10" w15:restartNumberingAfterBreak="0">
+    <w:nsid w:val="419822C8"/>
+    <w:multiLevelType w:val="multilevel"/>
+    <w:tmpl w:val="F7620722"/>
+    <w:lvl w:ilvl="0">
+      <w:start w:val="1"/>
+      <w:numFmt w:val="decimal"/>
+      <w:lvlText w:val="%1."/>
+      <w:lvlJc w:val="left"/>
+      <w:pPr>
+        <w:tabs>
+          <w:tab w:val="num" w:pos="720"/>
+        </w:tabs>
+        <w:ind w:left="720" w:hanging="360"/>
+      </w:pPr>
+    </w:lvl>
+    <w:lvl w:ilvl="1" w:tentative="1">
+      <w:start w:val="1"/>
+      <w:numFmt w:val="decimal"/>
+      <w:lvlText w:val="%2."/>
+      <w:lvlJc w:val="left"/>
+      <w:pPr>
+        <w:tabs>
+          <w:tab w:val="num" w:pos="1440"/>
+        </w:tabs>
+        <w:ind w:left="1440" w:hanging="360"/>
+      </w:pPr>
+    </w:lvl>
+    <w:lvl w:ilvl="2" w:tentative="1">
+      <w:start w:val="1"/>
+      <w:numFmt w:val="decimal"/>
+      <w:lvlText w:val="%3."/>
+      <w:lvlJc w:val="left"/>
+      <w:pPr>
+        <w:tabs>
+          <w:tab w:val="num" w:pos="2160"/>
+        </w:tabs>
+        <w:ind w:left="2160" w:hanging="360"/>
+      </w:pPr>
+    </w:lvl>
+    <w:lvl w:ilvl="3" w:tentative="1">
+      <w:start w:val="1"/>
+      <w:numFmt w:val="decimal"/>
+      <w:lvlText w:val="%4."/>
+      <w:lvlJc w:val="left"/>
+      <w:pPr>
+        <w:tabs>
+          <w:tab w:val="num" w:pos="2880"/>
+        </w:tabs>
+        <w:ind w:left="2880" w:hanging="360"/>
+      </w:pPr>
+    </w:lvl>
+    <w:lvl w:ilvl="4" w:tentative="1">
+      <w:start w:val="1"/>
+      <w:numFmt w:val="decimal"/>
+      <w:lvlText w:val="%5."/>
+      <w:lvlJc w:val="left"/>
+      <w:pPr>
+        <w:tabs>
+          <w:tab w:val="num" w:pos="3600"/>
+        </w:tabs>
+        <w:ind w:left="3600" w:hanging="360"/>
+      </w:pPr>
+    </w:lvl>
+    <w:lvl w:ilvl="5" w:tentative="1">
+      <w:start w:val="1"/>
+      <w:numFmt w:val="decimal"/>
+      <w:lvlText w:val="%6."/>
+      <w:lvlJc w:val="left"/>
+      <w:pPr>
+        <w:tabs>
+          <w:tab w:val="num" w:pos="4320"/>
+        </w:tabs>
+        <w:ind w:left="4320" w:hanging="360"/>
+      </w:pPr>
+    </w:lvl>
+    <w:lvl w:ilvl="6" w:tentative="1">
+      <w:start w:val="1"/>
+      <w:numFmt w:val="decimal"/>
+      <w:lvlText w:val="%7."/>
+      <w:lvlJc w:val="left"/>
+      <w:pPr>
+        <w:tabs>
+          <w:tab w:val="num" w:pos="5040"/>
+        </w:tabs>
+        <w:ind w:left="5040" w:hanging="360"/>
+      </w:pPr>
+    </w:lvl>
+    <w:lvl w:ilvl="7" w:tentative="1">
+      <w:start w:val="1"/>
+      <w:numFmt w:val="decimal"/>
+      <w:lvlText w:val="%8."/>
+      <w:lvlJc w:val="left"/>
+      <w:pPr>
+        <w:tabs>
+          <w:tab w:val="num" w:pos="5760"/>
+        </w:tabs>
+        <w:ind w:left="5760" w:hanging="360"/>
+      </w:pPr>
+    </w:lvl>
+    <w:lvl w:ilvl="8" w:tentative="1">
+      <w:start w:val="1"/>
+      <w:numFmt w:val="decimal"/>
+      <w:lvlText w:val="%9."/>
+      <w:lvlJc w:val="left"/>
+      <w:pPr>
+        <w:tabs>
+          <w:tab w:val="num" w:pos="6480"/>
+        </w:tabs>
+        <w:ind w:left="6480" w:hanging="360"/>
+      </w:pPr>
+    </w:lvl>
+  </w:abstractNum>
+  <w:abstractNum w:abstractNumId="11" w15:restartNumberingAfterBreak="0">
+    <w:nsid w:val="44326330"/>
+    <w:multiLevelType w:val="multilevel"/>
+    <w:tmpl w:val="E32A839E"/>
+    <w:lvl w:ilvl="0">
+      <w:start w:val="1"/>
+      <w:numFmt w:val="bullet"/>
+      <w:lvlText w:val=""/>
+      <w:lvlJc w:val="left"/>
+      <w:pPr>
+        <w:tabs>
+          <w:tab w:val="num" w:pos="720"/>
+        </w:tabs>
+        <w:ind w:left="720" w:hanging="360"/>
+      </w:pPr>
+      <w:rPr>
+        <w:rFonts w:ascii="Symbol" w:hAnsi="Symbol" w:hint="default"/>
+        <w:sz w:val="20"/>
+      </w:rPr>
+    </w:lvl>
+    <w:lvl w:ilvl="1" w:tentative="1">
+      <w:start w:val="1"/>
+      <w:numFmt w:val="bullet"/>
+      <w:lvlText w:val="o"/>
+      <w:lvlJc w:val="left"/>
+      <w:pPr>
+        <w:tabs>
+          <w:tab w:val="num" w:pos="1440"/>
+        </w:tabs>
+        <w:ind w:left="1440" w:hanging="360"/>
+      </w:pPr>
+      <w:rPr>
+        <w:rFonts w:ascii="Courier New" w:hAnsi="Courier New" w:hint="default"/>
+        <w:sz w:val="20"/>
+      </w:rPr>
+    </w:lvl>
+    <w:lvl w:ilvl="2" w:tentative="1">
+      <w:start w:val="1"/>
+      <w:numFmt w:val="bullet"/>
+      <w:lvlText w:val=""/>
+      <w:lvlJc w:val="left"/>
+      <w:pPr>
+        <w:tabs>
+          <w:tab w:val="num" w:pos="2160"/>
+        </w:tabs>
+        <w:ind w:left="2160" w:hanging="360"/>
+      </w:pPr>
+      <w:rPr>
+        <w:rFonts w:ascii="Wingdings" w:hAnsi="Wingdings" w:hint="default"/>
+        <w:sz w:val="20"/>
+      </w:rPr>
+    </w:lvl>
+    <w:lvl w:ilvl="3" w:tentative="1">
+      <w:start w:val="1"/>
+      <w:numFmt w:val="bullet"/>
+      <w:lvlText w:val=""/>
+      <w:lvlJc w:val="left"/>
+      <w:pPr>
+        <w:tabs>
+          <w:tab w:val="num" w:pos="2880"/>
+        </w:tabs>
+        <w:ind w:left="2880" w:hanging="360"/>
+      </w:pPr>
+      <w:rPr>
+        <w:rFonts w:ascii="Wingdings" w:hAnsi="Wingdings" w:hint="default"/>
+        <w:sz w:val="20"/>
+      </w:rPr>
+    </w:lvl>
+    <w:lvl w:ilvl="4" w:tentative="1">
+      <w:start w:val="1"/>
+      <w:numFmt w:val="bullet"/>
+      <w:lvlText w:val=""/>
+      <w:lvlJc w:val="left"/>
+      <w:pPr>
+        <w:tabs>
+          <w:tab w:val="num" w:pos="3600"/>
+        </w:tabs>
+        <w:ind w:left="3600" w:hanging="360"/>
+      </w:pPr>
+      <w:rPr>
+        <w:rFonts w:ascii="Wingdings" w:hAnsi="Wingdings" w:hint="default"/>
+        <w:sz w:val="20"/>
+      </w:rPr>
+    </w:lvl>
+    <w:lvl w:ilvl="5" w:tentative="1">
+      <w:start w:val="1"/>
+      <w:numFmt w:val="bullet"/>
+      <w:lvlText w:val=""/>
+      <w:lvlJc w:val="left"/>
+      <w:pPr>
+        <w:tabs>
+          <w:tab w:val="num" w:pos="4320"/>
+        </w:tabs>
+        <w:ind w:left="4320" w:hanging="360"/>
+      </w:pPr>
+      <w:rPr>
+        <w:rFonts w:ascii="Wingdings" w:hAnsi="Wingdings" w:hint="default"/>
+        <w:sz w:val="20"/>
+      </w:rPr>
+    </w:lvl>
+    <w:lvl w:ilvl="6" w:tentative="1">
+      <w:start w:val="1"/>
+      <w:numFmt w:val="bullet"/>
+      <w:lvlText w:val=""/>
+      <w:lvlJc w:val="left"/>
+      <w:pPr>
+        <w:tabs>
+          <w:tab w:val="num" w:pos="5040"/>
+        </w:tabs>
+        <w:ind w:left="5040" w:hanging="360"/>
+      </w:pPr>
+      <w:rPr>
+        <w:rFonts w:ascii="Wingdings" w:hAnsi="Wingdings" w:hint="default"/>
+        <w:sz w:val="20"/>
+      </w:rPr>
+    </w:lvl>
+    <w:lvl w:ilvl="7" w:tentative="1">
+      <w:start w:val="1"/>
+      <w:numFmt w:val="bullet"/>
+      <w:lvlText w:val=""/>
+      <w:lvlJc w:val="left"/>
+      <w:pPr>
+        <w:tabs>
+          <w:tab w:val="num" w:pos="5760"/>
+        </w:tabs>
+        <w:ind w:left="5760" w:hanging="360"/>
+      </w:pPr>
+      <w:rPr>
+        <w:rFonts w:ascii="Wingdings" w:hAnsi="Wingdings" w:hint="default"/>
+        <w:sz w:val="20"/>
+      </w:rPr>
+    </w:lvl>
+    <w:lvl w:ilvl="8" w:tentative="1">
+      <w:start w:val="1"/>
+      <w:numFmt w:val="bullet"/>
+      <w:lvlText w:val=""/>
+      <w:lvlJc w:val="left"/>
+      <w:pPr>
+        <w:tabs>
+          <w:tab w:val="num" w:pos="6480"/>
+        </w:tabs>
+        <w:ind w:left="6480" w:hanging="360"/>
+      </w:pPr>
+      <w:rPr>
+        <w:rFonts w:ascii="Wingdings" w:hAnsi="Wingdings" w:hint="default"/>
+        <w:sz w:val="20"/>
+      </w:rPr>
+    </w:lvl>
+  </w:abstractNum>
+  <w:abstractNum w:abstractNumId="12" w15:restartNumberingAfterBreak="0">
+    <w:nsid w:val="446105E5"/>
+    <w:multiLevelType w:val="multilevel"/>
+    <w:tmpl w:val="B0D0A986"/>
+    <w:lvl w:ilvl="0">
+      <w:start w:val="1"/>
+      <w:numFmt w:val="bullet"/>
+      <w:lvlText w:val=""/>
+      <w:lvlJc w:val="left"/>
+      <w:pPr>
+        <w:tabs>
+          <w:tab w:val="num" w:pos="720"/>
+        </w:tabs>
+        <w:ind w:left="720" w:hanging="360"/>
+      </w:pPr>
+      <w:rPr>
+        <w:rFonts w:ascii="Symbol" w:hAnsi="Symbol" w:hint="default"/>
+        <w:sz w:val="20"/>
+      </w:rPr>
+    </w:lvl>
+    <w:lvl w:ilvl="1" w:tentative="1">
+      <w:start w:val="1"/>
+      <w:numFmt w:val="bullet"/>
+      <w:lvlText w:val="o"/>
+      <w:lvlJc w:val="left"/>
+      <w:pPr>
+        <w:tabs>
+          <w:tab w:val="num" w:pos="1440"/>
+        </w:tabs>
+        <w:ind w:left="1440" w:hanging="360"/>
+      </w:pPr>
+      <w:rPr>
+        <w:rFonts w:ascii="Courier New" w:hAnsi="Courier New" w:hint="default"/>
+        <w:sz w:val="20"/>
+      </w:rPr>
+    </w:lvl>
+    <w:lvl w:ilvl="2" w:tentative="1">
+      <w:start w:val="1"/>
+      <w:numFmt w:val="bullet"/>
+      <w:lvlText w:val=""/>
+      <w:lvlJc w:val="left"/>
+      <w:pPr>
+        <w:tabs>
+          <w:tab w:val="num" w:pos="2160"/>
+        </w:tabs>
+        <w:ind w:left="2160" w:hanging="360"/>
+      </w:pPr>
+      <w:rPr>
+        <w:rFonts w:ascii="Wingdings" w:hAnsi="Wingdings" w:hint="default"/>
+        <w:sz w:val="20"/>
+      </w:rPr>
+    </w:lvl>
+    <w:lvl w:ilvl="3" w:tentative="1">
+      <w:start w:val="1"/>
+      <w:numFmt w:val="bullet"/>
+      <w:lvlText w:val=""/>
+      <w:lvlJc w:val="left"/>
+      <w:pPr>
+        <w:tabs>
+          <w:tab w:val="num" w:pos="2880"/>
+        </w:tabs>
+        <w:ind w:left="2880" w:hanging="360"/>
+      </w:pPr>
+      <w:rPr>
+        <w:rFonts w:ascii="Wingdings" w:hAnsi="Wingdings" w:hint="default"/>
+        <w:sz w:val="20"/>
+      </w:rPr>
+    </w:lvl>
+    <w:lvl w:ilvl="4" w:tentative="1">
+      <w:start w:val="1"/>
+      <w:numFmt w:val="bullet"/>
+      <w:lvlText w:val=""/>
+      <w:lvlJc w:val="left"/>
+      <w:pPr>
+        <w:tabs>
+          <w:tab w:val="num" w:pos="3600"/>
+        </w:tabs>
+        <w:ind w:left="3600" w:hanging="360"/>
+      </w:pPr>
+      <w:rPr>
+        <w:rFonts w:ascii="Wingdings" w:hAnsi="Wingdings" w:hint="default"/>
+        <w:sz w:val="20"/>
+      </w:rPr>
+    </w:lvl>
+    <w:lvl w:ilvl="5" w:tentative="1">
+      <w:start w:val="1"/>
+      <w:numFmt w:val="bullet"/>
+      <w:lvlText w:val=""/>
+      <w:lvlJc w:val="left"/>
+      <w:pPr>
+        <w:tabs>
+          <w:tab w:val="num" w:pos="4320"/>
+        </w:tabs>
+        <w:ind w:left="4320" w:hanging="360"/>
+      </w:pPr>
+      <w:rPr>
+        <w:rFonts w:ascii="Wingdings" w:hAnsi="Wingdings" w:hint="default"/>
+        <w:sz w:val="20"/>
+      </w:rPr>
+    </w:lvl>
+    <w:lvl w:ilvl="6" w:tentative="1">
+      <w:start w:val="1"/>
+      <w:numFmt w:val="bullet"/>
+      <w:lvlText w:val=""/>
+      <w:lvlJc w:val="left"/>
+      <w:pPr>
+        <w:tabs>
+          <w:tab w:val="num" w:pos="5040"/>
+        </w:tabs>
+        <w:ind w:left="5040" w:hanging="360"/>
+      </w:pPr>
+      <w:rPr>
+        <w:rFonts w:ascii="Wingdings" w:hAnsi="Wingdings" w:hint="default"/>
+        <w:sz w:val="20"/>
+      </w:rPr>
+    </w:lvl>
+    <w:lvl w:ilvl="7" w:tentative="1">
+      <w:start w:val="1"/>
+      <w:numFmt w:val="bullet"/>
+      <w:lvlText w:val=""/>
+      <w:lvlJc w:val="left"/>
+      <w:pPr>
+        <w:tabs>
+          <w:tab w:val="num" w:pos="5760"/>
+        </w:tabs>
+        <w:ind w:left="5760" w:hanging="360"/>
+      </w:pPr>
+      <w:rPr>
+        <w:rFonts w:ascii="Wingdings" w:hAnsi="Wingdings" w:hint="default"/>
+        <w:sz w:val="20"/>
+      </w:rPr>
+    </w:lvl>
+    <w:lvl w:ilvl="8" w:tentative="1">
+      <w:start w:val="1"/>
+      <w:numFmt w:val="bullet"/>
+      <w:lvlText w:val=""/>
+      <w:lvlJc w:val="left"/>
+      <w:pPr>
+        <w:tabs>
+          <w:tab w:val="num" w:pos="6480"/>
+        </w:tabs>
+        <w:ind w:left="6480" w:hanging="360"/>
+      </w:pPr>
+      <w:rPr>
+        <w:rFonts w:ascii="Wingdings" w:hAnsi="Wingdings" w:hint="default"/>
+        <w:sz w:val="20"/>
+      </w:rPr>
+    </w:lvl>
+  </w:abstractNum>
+  <w:abstractNum w:abstractNumId="13" w15:restartNumberingAfterBreak="0">
+    <w:nsid w:val="4CFB7628"/>
+    <w:multiLevelType w:val="multilevel"/>
+    <w:tmpl w:val="5D3ADDB4"/>
+    <w:lvl w:ilvl="0">
+      <w:start w:val="1"/>
+      <w:numFmt w:val="bullet"/>
+      <w:lvlText w:val=""/>
+      <w:lvlJc w:val="left"/>
+      <w:pPr>
+        <w:tabs>
+          <w:tab w:val="num" w:pos="720"/>
+        </w:tabs>
+        <w:ind w:left="720" w:hanging="360"/>
+      </w:pPr>
+      <w:rPr>
+        <w:rFonts w:ascii="Symbol" w:hAnsi="Symbol" w:hint="default"/>
+        <w:sz w:val="20"/>
+      </w:rPr>
+    </w:lvl>
+    <w:lvl w:ilvl="1" w:tentative="1">
+      <w:start w:val="1"/>
+      <w:numFmt w:val="bullet"/>
+      <w:lvlText w:val="o"/>
+      <w:lvlJc w:val="left"/>
+      <w:pPr>
+        <w:tabs>
+          <w:tab w:val="num" w:pos="1440"/>
+        </w:tabs>
+        <w:ind w:left="1440" w:hanging="360"/>
+      </w:pPr>
+      <w:rPr>
+        <w:rFonts w:ascii="Courier New" w:hAnsi="Courier New" w:hint="default"/>
+        <w:sz w:val="20"/>
+      </w:rPr>
+    </w:lvl>
+    <w:lvl w:ilvl="2" w:tentative="1">
+      <w:start w:val="1"/>
+      <w:numFmt w:val="bullet"/>
+      <w:lvlText w:val=""/>
+      <w:lvlJc w:val="left"/>
+      <w:pPr>
+        <w:tabs>
+          <w:tab w:val="num" w:pos="2160"/>
+        </w:tabs>
+        <w:ind w:left="2160" w:hanging="360"/>
+      </w:pPr>
+      <w:rPr>
+        <w:rFonts w:ascii="Wingdings" w:hAnsi="Wingdings" w:hint="default"/>
+        <w:sz w:val="20"/>
+      </w:rPr>
+    </w:lvl>
+    <w:lvl w:ilvl="3" w:tentative="1">
+      <w:start w:val="1"/>
+      <w:numFmt w:val="bullet"/>
+      <w:lvlText w:val=""/>
+      <w:lvlJc w:val="left"/>
+      <w:pPr>
+        <w:tabs>
+          <w:tab w:val="num" w:pos="2880"/>
+        </w:tabs>
+        <w:ind w:left="2880" w:hanging="360"/>
+      </w:pPr>
+      <w:rPr>
+        <w:rFonts w:ascii="Wingdings" w:hAnsi="Wingdings" w:hint="default"/>
+        <w:sz w:val="20"/>
+      </w:rPr>
+    </w:lvl>
+    <w:lvl w:ilvl="4" w:tentative="1">
+      <w:start w:val="1"/>
+      <w:numFmt w:val="bullet"/>
+      <w:lvlText w:val=""/>
+      <w:lvlJc w:val="left"/>
+      <w:pPr>
+        <w:tabs>
+          <w:tab w:val="num" w:pos="3600"/>
+        </w:tabs>
+        <w:ind w:left="3600" w:hanging="360"/>
+      </w:pPr>
+      <w:rPr>
+        <w:rFonts w:ascii="Wingdings" w:hAnsi="Wingdings" w:hint="default"/>
+        <w:sz w:val="20"/>
+      </w:rPr>
+    </w:lvl>
+    <w:lvl w:ilvl="5" w:tentative="1">
+      <w:start w:val="1"/>
+      <w:numFmt w:val="bullet"/>
+      <w:lvlText w:val=""/>
+      <w:lvlJc w:val="left"/>
+      <w:pPr>
+        <w:tabs>
+          <w:tab w:val="num" w:pos="4320"/>
+        </w:tabs>
+        <w:ind w:left="4320" w:hanging="360"/>
+      </w:pPr>
+      <w:rPr>
+        <w:rFonts w:ascii="Wingdings" w:hAnsi="Wingdings" w:hint="default"/>
+        <w:sz w:val="20"/>
+      </w:rPr>
+    </w:lvl>
+    <w:lvl w:ilvl="6" w:tentative="1">
+      <w:start w:val="1"/>
+      <w:numFmt w:val="bullet"/>
+      <w:lvlText w:val=""/>
+      <w:lvlJc w:val="left"/>
+      <w:pPr>
+        <w:tabs>
+          <w:tab w:val="num" w:pos="5040"/>
+        </w:tabs>
+        <w:ind w:left="5040" w:hanging="360"/>
+      </w:pPr>
+      <w:rPr>
+        <w:rFonts w:ascii="Wingdings" w:hAnsi="Wingdings" w:hint="default"/>
+        <w:sz w:val="20"/>
+      </w:rPr>
+    </w:lvl>
+    <w:lvl w:ilvl="7" w:tentative="1">
+      <w:start w:val="1"/>
+      <w:numFmt w:val="bullet"/>
+      <w:lvlText w:val=""/>
+      <w:lvlJc w:val="left"/>
+      <w:pPr>
+        <w:tabs>
+          <w:tab w:val="num" w:pos="5760"/>
+        </w:tabs>
+        <w:ind w:left="5760" w:hanging="360"/>
+      </w:pPr>
+      <w:rPr>
+        <w:rFonts w:ascii="Wingdings" w:hAnsi="Wingdings" w:hint="default"/>
+        <w:sz w:val="20"/>
+      </w:rPr>
+    </w:lvl>
+    <w:lvl w:ilvl="8" w:tentative="1">
+      <w:start w:val="1"/>
+      <w:numFmt w:val="bullet"/>
+      <w:lvlText w:val=""/>
+      <w:lvlJc w:val="left"/>
+      <w:pPr>
+        <w:tabs>
+          <w:tab w:val="num" w:pos="6480"/>
+        </w:tabs>
+        <w:ind w:left="6480" w:hanging="360"/>
+      </w:pPr>
+      <w:rPr>
+        <w:rFonts w:ascii="Wingdings" w:hAnsi="Wingdings" w:hint="default"/>
+        <w:sz w:val="20"/>
+      </w:rPr>
+    </w:lvl>
+  </w:abstractNum>
+  <w:abstractNum w:abstractNumId="14" w15:restartNumberingAfterBreak="0">
+    <w:nsid w:val="54155FE1"/>
+    <w:multiLevelType w:val="multilevel"/>
+    <w:tmpl w:val="1EC4A4D2"/>
+    <w:lvl w:ilvl="0">
+      <w:start w:val="1"/>
+      <w:numFmt w:val="bullet"/>
+      <w:lvlText w:val=""/>
+      <w:lvlJc w:val="left"/>
+      <w:pPr>
+        <w:tabs>
+          <w:tab w:val="num" w:pos="720"/>
+        </w:tabs>
+        <w:ind w:left="720" w:hanging="360"/>
+      </w:pPr>
+      <w:rPr>
+        <w:rFonts w:ascii="Symbol" w:hAnsi="Symbol" w:hint="default"/>
+        <w:sz w:val="20"/>
+      </w:rPr>
+    </w:lvl>
+    <w:lvl w:ilvl="1">
+      <w:start w:val="1"/>
+      <w:numFmt w:val="decimal"/>
+      <w:lvlText w:val="%2."/>
+      <w:lvlJc w:val="left"/>
+      <w:pPr>
+        <w:tabs>
+          <w:tab w:val="num" w:pos="1440"/>
+        </w:tabs>
+        <w:ind w:left="1440" w:hanging="360"/>
+      </w:pPr>
+    </w:lvl>
+    <w:lvl w:ilvl="2" w:tentative="1">
+      <w:start w:val="1"/>
+      <w:numFmt w:val="bullet"/>
+      <w:lvlText w:val=""/>
+      <w:lvlJc w:val="left"/>
+      <w:pPr>
+        <w:tabs>
+          <w:tab w:val="num" w:pos="2160"/>
+        </w:tabs>
+        <w:ind w:left="2160" w:hanging="360"/>
+      </w:pPr>
+      <w:rPr>
+        <w:rFonts w:ascii="Wingdings" w:hAnsi="Wingdings" w:hint="default"/>
+        <w:sz w:val="20"/>
+      </w:rPr>
+    </w:lvl>
+    <w:lvl w:ilvl="3" w:tentative="1">
+      <w:start w:val="1"/>
+      <w:numFmt w:val="bullet"/>
+      <w:lvlText w:val=""/>
+      <w:lvlJc w:val="left"/>
+      <w:pPr>
+        <w:tabs>
+          <w:tab w:val="num" w:pos="2880"/>
+        </w:tabs>
+        <w:ind w:left="2880" w:hanging="360"/>
+      </w:pPr>
+      <w:rPr>
+        <w:rFonts w:ascii="Wingdings" w:hAnsi="Wingdings" w:hint="default"/>
+        <w:sz w:val="20"/>
+      </w:rPr>
+    </w:lvl>
+    <w:lvl w:ilvl="4" w:tentative="1">
+      <w:start w:val="1"/>
+      <w:numFmt w:val="bullet"/>
+      <w:lvlText w:val=""/>
+      <w:lvlJc w:val="left"/>
+      <w:pPr>
+        <w:tabs>
+          <w:tab w:val="num" w:pos="3600"/>
+        </w:tabs>
+        <w:ind w:left="3600" w:hanging="360"/>
+      </w:pPr>
+      <w:rPr>
+        <w:rFonts w:ascii="Wingdings" w:hAnsi="Wingdings" w:hint="default"/>
+        <w:sz w:val="20"/>
+      </w:rPr>
+    </w:lvl>
+    <w:lvl w:ilvl="5" w:tentative="1">
+      <w:start w:val="1"/>
+      <w:numFmt w:val="bullet"/>
+      <w:lvlText w:val=""/>
+      <w:lvlJc w:val="left"/>
+      <w:pPr>
+        <w:tabs>
+          <w:tab w:val="num" w:pos="4320"/>
+        </w:tabs>
+        <w:ind w:left="4320" w:hanging="360"/>
+      </w:pPr>
+      <w:rPr>
+        <w:rFonts w:ascii="Wingdings" w:hAnsi="Wingdings" w:hint="default"/>
+        <w:sz w:val="20"/>
+      </w:rPr>
+    </w:lvl>
+    <w:lvl w:ilvl="6" w:tentative="1">
+      <w:start w:val="1"/>
+      <w:numFmt w:val="bullet"/>
+      <w:lvlText w:val=""/>
+      <w:lvlJc w:val="left"/>
+      <w:pPr>
+        <w:tabs>
+          <w:tab w:val="num" w:pos="5040"/>
+        </w:tabs>
+        <w:ind w:left="5040" w:hanging="360"/>
+      </w:pPr>
+      <w:rPr>
+        <w:rFonts w:ascii="Wingdings" w:hAnsi="Wingdings" w:hint="default"/>
+        <w:sz w:val="20"/>
+      </w:rPr>
+    </w:lvl>
+    <w:lvl w:ilvl="7" w:tentative="1">
+      <w:start w:val="1"/>
+      <w:numFmt w:val="bullet"/>
+      <w:lvlText w:val=""/>
+      <w:lvlJc w:val="left"/>
+      <w:pPr>
+        <w:tabs>
+          <w:tab w:val="num" w:pos="5760"/>
+        </w:tabs>
+        <w:ind w:left="5760" w:hanging="360"/>
+      </w:pPr>
+      <w:rPr>
+        <w:rFonts w:ascii="Wingdings" w:hAnsi="Wingdings" w:hint="default"/>
+        <w:sz w:val="20"/>
+      </w:rPr>
+    </w:lvl>
+    <w:lvl w:ilvl="8" w:tentative="1">
+      <w:start w:val="1"/>
+      <w:numFmt w:val="bullet"/>
+      <w:lvlText w:val=""/>
+      <w:lvlJc w:val="left"/>
+      <w:pPr>
+        <w:tabs>
+          <w:tab w:val="num" w:pos="6480"/>
+        </w:tabs>
+        <w:ind w:left="6480" w:hanging="360"/>
+      </w:pPr>
+      <w:rPr>
+        <w:rFonts w:ascii="Wingdings" w:hAnsi="Wingdings" w:hint="default"/>
+        <w:sz w:val="20"/>
+      </w:rPr>
+    </w:lvl>
+  </w:abstractNum>
+  <w:abstractNum w:abstractNumId="15" w15:restartNumberingAfterBreak="0">
+    <w:nsid w:val="61BF1644"/>
+    <w:multiLevelType w:val="multilevel"/>
+    <w:tmpl w:val="DC6E1462"/>
+    <w:lvl w:ilvl="0">
+      <w:start w:val="1"/>
+      <w:numFmt w:val="bullet"/>
+      <w:lvlText w:val=""/>
+      <w:lvlJc w:val="left"/>
+      <w:pPr>
+        <w:tabs>
+          <w:tab w:val="num" w:pos="720"/>
+        </w:tabs>
+        <w:ind w:left="720" w:hanging="360"/>
+      </w:pPr>
+      <w:rPr>
+        <w:rFonts w:ascii="Symbol" w:hAnsi="Symbol" w:hint="default"/>
+        <w:sz w:val="20"/>
+      </w:rPr>
+    </w:lvl>
+    <w:lvl w:ilvl="1" w:tentative="1">
+      <w:start w:val="1"/>
+      <w:numFmt w:val="bullet"/>
+      <w:lvlText w:val="o"/>
+      <w:lvlJc w:val="left"/>
+      <w:pPr>
+        <w:tabs>
+          <w:tab w:val="num" w:pos="1440"/>
+        </w:tabs>
+        <w:ind w:left="1440" w:hanging="360"/>
+      </w:pPr>
+      <w:rPr>
+        <w:rFonts w:ascii="Courier New" w:hAnsi="Courier New" w:hint="default"/>
+        <w:sz w:val="20"/>
+      </w:rPr>
+    </w:lvl>
+    <w:lvl w:ilvl="2" w:tentative="1">
+      <w:start w:val="1"/>
+      <w:numFmt w:val="bullet"/>
+      <w:lvlText w:val=""/>
+      <w:lvlJc w:val="left"/>
+      <w:pPr>
+        <w:tabs>
+          <w:tab w:val="num" w:pos="2160"/>
+        </w:tabs>
+        <w:ind w:left="2160" w:hanging="360"/>
+      </w:pPr>
+      <w:rPr>
+        <w:rFonts w:ascii="Wingdings" w:hAnsi="Wingdings" w:hint="default"/>
+        <w:sz w:val="20"/>
+      </w:rPr>
+    </w:lvl>
+    <w:lvl w:ilvl="3" w:tentative="1">
+      <w:start w:val="1"/>
+      <w:numFmt w:val="bullet"/>
+      <w:lvlText w:val=""/>
+      <w:lvlJc w:val="left"/>
+      <w:pPr>
+        <w:tabs>
+          <w:tab w:val="num" w:pos="2880"/>
+        </w:tabs>
+        <w:ind w:left="2880" w:hanging="360"/>
+      </w:pPr>
+      <w:rPr>
+        <w:rFonts w:ascii="Wingdings" w:hAnsi="Wingdings" w:hint="default"/>
+        <w:sz w:val="20"/>
+      </w:rPr>
+    </w:lvl>
+    <w:lvl w:ilvl="4" w:tentative="1">
+      <w:start w:val="1"/>
+      <w:numFmt w:val="bullet"/>
+      <w:lvlText w:val=""/>
+      <w:lvlJc w:val="left"/>
+      <w:pPr>
+        <w:tabs>
+          <w:tab w:val="num" w:pos="3600"/>
+        </w:tabs>
+        <w:ind w:left="3600" w:hanging="360"/>
+      </w:pPr>
+      <w:rPr>
+        <w:rFonts w:ascii="Wingdings" w:hAnsi="Wingdings" w:hint="default"/>
+        <w:sz w:val="20"/>
+      </w:rPr>
+    </w:lvl>
+    <w:lvl w:ilvl="5" w:tentative="1">
+      <w:start w:val="1"/>
+      <w:numFmt w:val="bullet"/>
+      <w:lvlText w:val=""/>
+      <w:lvlJc w:val="left"/>
+      <w:pPr>
+        <w:tabs>
+          <w:tab w:val="num" w:pos="4320"/>
+        </w:tabs>
+        <w:ind w:left="4320" w:hanging="360"/>
+      </w:pPr>
+      <w:rPr>
+        <w:rFonts w:ascii="Wingdings" w:hAnsi="Wingdings" w:hint="default"/>
+        <w:sz w:val="20"/>
+      </w:rPr>
+    </w:lvl>
+    <w:lvl w:ilvl="6" w:tentative="1">
+      <w:start w:val="1"/>
+      <w:numFmt w:val="bullet"/>
+      <w:lvlText w:val=""/>
+      <w:lvlJc w:val="left"/>
+      <w:pPr>
+        <w:tabs>
+          <w:tab w:val="num" w:pos="5040"/>
+        </w:tabs>
+        <w:ind w:left="5040" w:hanging="360"/>
+      </w:pPr>
+      <w:rPr>
+        <w:rFonts w:ascii="Wingdings" w:hAnsi="Wingdings" w:hint="default"/>
+        <w:sz w:val="20"/>
+      </w:rPr>
+    </w:lvl>
+    <w:lvl w:ilvl="7" w:tentative="1">
+      <w:start w:val="1"/>
+      <w:numFmt w:val="bullet"/>
+      <w:lvlText w:val=""/>
+      <w:lvlJc w:val="left"/>
+      <w:pPr>
+        <w:tabs>
+          <w:tab w:val="num" w:pos="5760"/>
+        </w:tabs>
+        <w:ind w:left="5760" w:hanging="360"/>
+      </w:pPr>
+      <w:rPr>
+        <w:rFonts w:ascii="Wingdings" w:hAnsi="Wingdings" w:hint="default"/>
+        <w:sz w:val="20"/>
+      </w:rPr>
+    </w:lvl>
+    <w:lvl w:ilvl="8" w:tentative="1">
+      <w:start w:val="1"/>
+      <w:numFmt w:val="bullet"/>
+      <w:lvlText w:val=""/>
+      <w:lvlJc w:val="left"/>
+      <w:pPr>
+        <w:tabs>
+          <w:tab w:val="num" w:pos="6480"/>
+        </w:tabs>
+        <w:ind w:left="6480" w:hanging="360"/>
+      </w:pPr>
+      <w:rPr>
+        <w:rFonts w:ascii="Wingdings" w:hAnsi="Wingdings" w:hint="default"/>
+        <w:sz w:val="20"/>
+      </w:rPr>
+    </w:lvl>
+  </w:abstractNum>
+  <w:abstractNum w:abstractNumId="16" w15:restartNumberingAfterBreak="0">
+    <w:nsid w:val="623C55A2"/>
+    <w:multiLevelType w:val="multilevel"/>
+    <w:tmpl w:val="CF2C7BC2"/>
+    <w:lvl w:ilvl="0">
+      <w:start w:val="1"/>
+      <w:numFmt w:val="bullet"/>
+      <w:lvlText w:val=""/>
+      <w:lvlJc w:val="left"/>
+      <w:pPr>
+        <w:tabs>
+          <w:tab w:val="num" w:pos="720"/>
+        </w:tabs>
+        <w:ind w:left="720" w:hanging="360"/>
+      </w:pPr>
+      <w:rPr>
+        <w:rFonts w:ascii="Symbol" w:hAnsi="Symbol" w:hint="default"/>
+        <w:sz w:val="20"/>
+      </w:rPr>
+    </w:lvl>
+    <w:lvl w:ilvl="1" w:tentative="1">
+      <w:start w:val="1"/>
+      <w:numFmt w:val="bullet"/>
+      <w:lvlText w:val="o"/>
+      <w:lvlJc w:val="left"/>
+      <w:pPr>
+        <w:tabs>
+          <w:tab w:val="num" w:pos="1440"/>
+        </w:tabs>
+        <w:ind w:left="1440" w:hanging="360"/>
+      </w:pPr>
+      <w:rPr>
+        <w:rFonts w:ascii="Courier New" w:hAnsi="Courier New" w:hint="default"/>
+        <w:sz w:val="20"/>
+      </w:rPr>
+    </w:lvl>
+    <w:lvl w:ilvl="2" w:tentative="1">
+      <w:start w:val="1"/>
+      <w:numFmt w:val="bullet"/>
+      <w:lvlText w:val=""/>
+      <w:lvlJc w:val="left"/>
+      <w:pPr>
+        <w:tabs>
+          <w:tab w:val="num" w:pos="2160"/>
+        </w:tabs>
+        <w:ind w:left="2160" w:hanging="360"/>
+      </w:pPr>
+      <w:rPr>
+        <w:rFonts w:ascii="Wingdings" w:hAnsi="Wingdings" w:hint="default"/>
+        <w:sz w:val="20"/>
+      </w:rPr>
+    </w:lvl>
+    <w:lvl w:ilvl="3" w:tentative="1">
+      <w:start w:val="1"/>
+      <w:numFmt w:val="bullet"/>
+      <w:lvlText w:val=""/>
+      <w:lvlJc w:val="left"/>
+      <w:pPr>
+        <w:tabs>
+          <w:tab w:val="num" w:pos="2880"/>
+        </w:tabs>
+        <w:ind w:left="2880" w:hanging="360"/>
+      </w:pPr>
+      <w:rPr>
+        <w:rFonts w:ascii="Wingdings" w:hAnsi="Wingdings" w:hint="default"/>
+        <w:sz w:val="20"/>
+      </w:rPr>
+    </w:lvl>
+    <w:lvl w:ilvl="4" w:tentative="1">
+      <w:start w:val="1"/>
+      <w:numFmt w:val="bullet"/>
+      <w:lvlText w:val=""/>
+      <w:lvlJc w:val="left"/>
+      <w:pPr>
+        <w:tabs>
+          <w:tab w:val="num" w:pos="3600"/>
+        </w:tabs>
+        <w:ind w:left="3600" w:hanging="360"/>
+      </w:pPr>
+      <w:rPr>
+        <w:rFonts w:ascii="Wingdings" w:hAnsi="Wingdings" w:hint="default"/>
+        <w:sz w:val="20"/>
+      </w:rPr>
+    </w:lvl>
+    <w:lvl w:ilvl="5" w:tentative="1">
+      <w:start w:val="1"/>
+      <w:numFmt w:val="bullet"/>
+      <w:lvlText w:val=""/>
+      <w:lvlJc w:val="left"/>
+      <w:pPr>
+        <w:tabs>
+          <w:tab w:val="num" w:pos="4320"/>
+        </w:tabs>
+        <w:ind w:left="4320" w:hanging="360"/>
+      </w:pPr>
+      <w:rPr>
+        <w:rFonts w:ascii="Wingdings" w:hAnsi="Wingdings" w:hint="default"/>
+        <w:sz w:val="20"/>
+      </w:rPr>
+    </w:lvl>
+    <w:lvl w:ilvl="6" w:tentative="1">
+      <w:start w:val="1"/>
+      <w:numFmt w:val="bullet"/>
+      <w:lvlText w:val=""/>
+      <w:lvlJc w:val="left"/>
+      <w:pPr>
+        <w:tabs>
+          <w:tab w:val="num" w:pos="5040"/>
+        </w:tabs>
+        <w:ind w:left="5040" w:hanging="360"/>
+      </w:pPr>
+      <w:rPr>
+        <w:rFonts w:ascii="Wingdings" w:hAnsi="Wingdings" w:hint="default"/>
+        <w:sz w:val="20"/>
+      </w:rPr>
+    </w:lvl>
+    <w:lvl w:ilvl="7" w:tentative="1">
+      <w:start w:val="1"/>
+      <w:numFmt w:val="bullet"/>
+      <w:lvlText w:val=""/>
+      <w:lvlJc w:val="left"/>
+      <w:pPr>
+        <w:tabs>
+          <w:tab w:val="num" w:pos="5760"/>
+        </w:tabs>
+        <w:ind w:left="5760" w:hanging="360"/>
+      </w:pPr>
+      <w:rPr>
+        <w:rFonts w:ascii="Wingdings" w:hAnsi="Wingdings" w:hint="default"/>
+        <w:sz w:val="20"/>
+      </w:rPr>
+    </w:lvl>
+    <w:lvl w:ilvl="8" w:tentative="1">
+      <w:start w:val="1"/>
+      <w:numFmt w:val="bullet"/>
+      <w:lvlText w:val=""/>
+      <w:lvlJc w:val="left"/>
+      <w:pPr>
+        <w:tabs>
+          <w:tab w:val="num" w:pos="6480"/>
+        </w:tabs>
+        <w:ind w:left="6480" w:hanging="360"/>
+      </w:pPr>
+      <w:rPr>
+        <w:rFonts w:ascii="Wingdings" w:hAnsi="Wingdings" w:hint="default"/>
+        <w:sz w:val="20"/>
+      </w:rPr>
+    </w:lvl>
+  </w:abstractNum>
+  <w:abstractNum w:abstractNumId="17" w15:restartNumberingAfterBreak="0">
+    <w:nsid w:val="67A613D0"/>
+    <w:multiLevelType w:val="multilevel"/>
+    <w:tmpl w:val="860E3FB0"/>
+    <w:lvl w:ilvl="0">
+      <w:start w:val="1"/>
+      <w:numFmt w:val="bullet"/>
+      <w:lvlText w:val=""/>
+      <w:lvlJc w:val="left"/>
+      <w:pPr>
+        <w:tabs>
+          <w:tab w:val="num" w:pos="720"/>
+        </w:tabs>
+        <w:ind w:left="720" w:hanging="360"/>
+      </w:pPr>
+      <w:rPr>
+        <w:rFonts w:ascii="Symbol" w:hAnsi="Symbol" w:hint="default"/>
+        <w:sz w:val="20"/>
+      </w:rPr>
+    </w:lvl>
+    <w:lvl w:ilvl="1" w:tentative="1">
+      <w:start w:val="1"/>
+      <w:numFmt w:val="bullet"/>
+      <w:lvlText w:val="o"/>
+      <w:lvlJc w:val="left"/>
+      <w:pPr>
+        <w:tabs>
+          <w:tab w:val="num" w:pos="1440"/>
+        </w:tabs>
+        <w:ind w:left="1440" w:hanging="360"/>
+      </w:pPr>
+      <w:rPr>
+        <w:rFonts w:ascii="Courier New" w:hAnsi="Courier New" w:hint="default"/>
+        <w:sz w:val="20"/>
+      </w:rPr>
+    </w:lvl>
+    <w:lvl w:ilvl="2" w:tentative="1">
+      <w:start w:val="1"/>
+      <w:numFmt w:val="bullet"/>
+      <w:lvlText w:val=""/>
+      <w:lvlJc w:val="left"/>
+      <w:pPr>
+        <w:tabs>
+          <w:tab w:val="num" w:pos="2160"/>
+        </w:tabs>
+        <w:ind w:left="2160" w:hanging="360"/>
+      </w:pPr>
+      <w:rPr>
+        <w:rFonts w:ascii="Wingdings" w:hAnsi="Wingdings" w:hint="default"/>
+        <w:sz w:val="20"/>
+      </w:rPr>
+    </w:lvl>
+    <w:lvl w:ilvl="3" w:tentative="1">
+      <w:start w:val="1"/>
+      <w:numFmt w:val="bullet"/>
+      <w:lvlText w:val=""/>
+      <w:lvlJc w:val="left"/>
+      <w:pPr>
+        <w:tabs>
+          <w:tab w:val="num" w:pos="2880"/>
+        </w:tabs>
+        <w:ind w:left="2880" w:hanging="360"/>
+      </w:pPr>
+      <w:rPr>
+        <w:rFonts w:ascii="Wingdings" w:hAnsi="Wingdings" w:hint="default"/>
+        <w:sz w:val="20"/>
+      </w:rPr>
+    </w:lvl>
+    <w:lvl w:ilvl="4" w:tentative="1">
+      <w:start w:val="1"/>
+      <w:numFmt w:val="bullet"/>
+      <w:lvlText w:val=""/>
+      <w:lvlJc w:val="left"/>
+      <w:pPr>
+        <w:tabs>
+          <w:tab w:val="num" w:pos="3600"/>
+        </w:tabs>
+        <w:ind w:left="3600" w:hanging="360"/>
+      </w:pPr>
+      <w:rPr>
+        <w:rFonts w:ascii="Wingdings" w:hAnsi="Wingdings" w:hint="default"/>
+        <w:sz w:val="20"/>
+      </w:rPr>
+    </w:lvl>
+    <w:lvl w:ilvl="5" w:tentative="1">
+      <w:start w:val="1"/>
+      <w:numFmt w:val="bullet"/>
+      <w:lvlText w:val=""/>
+      <w:lvlJc w:val="left"/>
+      <w:pPr>
+        <w:tabs>
+          <w:tab w:val="num" w:pos="4320"/>
+        </w:tabs>
+        <w:ind w:left="4320" w:hanging="360"/>
+      </w:pPr>
+      <w:rPr>
+        <w:rFonts w:ascii="Wingdings" w:hAnsi="Wingdings" w:hint="default"/>
+        <w:sz w:val="20"/>
+      </w:rPr>
+    </w:lvl>
+    <w:lvl w:ilvl="6" w:tentative="1">
+      <w:start w:val="1"/>
+      <w:numFmt w:val="bullet"/>
+      <w:lvlText w:val=""/>
+      <w:lvlJc w:val="left"/>
+      <w:pPr>
+        <w:tabs>
+          <w:tab w:val="num" w:pos="5040"/>
+        </w:tabs>
+        <w:ind w:left="5040" w:hanging="360"/>
+      </w:pPr>
+      <w:rPr>
+        <w:rFonts w:ascii="Wingdings" w:hAnsi="Wingdings" w:hint="default"/>
+        <w:sz w:val="20"/>
+      </w:rPr>
+    </w:lvl>
+    <w:lvl w:ilvl="7" w:tentative="1">
+      <w:start w:val="1"/>
+      <w:numFmt w:val="bullet"/>
+      <w:lvlText w:val=""/>
+      <w:lvlJc w:val="left"/>
+      <w:pPr>
+        <w:tabs>
+          <w:tab w:val="num" w:pos="5760"/>
+        </w:tabs>
+        <w:ind w:left="5760" w:hanging="360"/>
+      </w:pPr>
+      <w:rPr>
+        <w:rFonts w:ascii="Wingdings" w:hAnsi="Wingdings" w:hint="default"/>
+        <w:sz w:val="20"/>
+      </w:rPr>
+    </w:lvl>
+    <w:lvl w:ilvl="8" w:tentative="1">
+      <w:start w:val="1"/>
+      <w:numFmt w:val="bullet"/>
+      <w:lvlText w:val=""/>
+      <w:lvlJc w:val="left"/>
+      <w:pPr>
+        <w:tabs>
+          <w:tab w:val="num" w:pos="6480"/>
+        </w:tabs>
+        <w:ind w:left="6480" w:hanging="360"/>
+      </w:pPr>
+      <w:rPr>
+        <w:rFonts w:ascii="Wingdings" w:hAnsi="Wingdings" w:hint="default"/>
+        <w:sz w:val="20"/>
+      </w:rPr>
+    </w:lvl>
+  </w:abstractNum>
+  <w:abstractNum w:abstractNumId="18" w15:restartNumberingAfterBreak="0">
     <w:nsid w:val="72451484"/>
     <w:multiLevelType w:val="multilevel"/>
     <w:tmpl w:val="6D3C18DE"/>
@@ -796,8 +8754,314 @@
       </w:rPr>
     </w:lvl>
   </w:abstractNum>
+  <w:abstractNum w:abstractNumId="19" w15:restartNumberingAfterBreak="0">
+    <w:nsid w:val="785D4A15"/>
+    <w:multiLevelType w:val="multilevel"/>
+    <w:tmpl w:val="B5680AE0"/>
+    <w:lvl w:ilvl="0">
+      <w:start w:val="1"/>
+      <w:numFmt w:val="decimal"/>
+      <w:lvlText w:val="%1."/>
+      <w:lvlJc w:val="left"/>
+      <w:pPr>
+        <w:tabs>
+          <w:tab w:val="num" w:pos="720"/>
+        </w:tabs>
+        <w:ind w:left="720" w:hanging="360"/>
+      </w:pPr>
+    </w:lvl>
+    <w:lvl w:ilvl="1" w:tentative="1">
+      <w:start w:val="1"/>
+      <w:numFmt w:val="decimal"/>
+      <w:lvlText w:val="%2."/>
+      <w:lvlJc w:val="left"/>
+      <w:pPr>
+        <w:tabs>
+          <w:tab w:val="num" w:pos="1440"/>
+        </w:tabs>
+        <w:ind w:left="1440" w:hanging="360"/>
+      </w:pPr>
+    </w:lvl>
+    <w:lvl w:ilvl="2" w:tentative="1">
+      <w:start w:val="1"/>
+      <w:numFmt w:val="decimal"/>
+      <w:lvlText w:val="%3."/>
+      <w:lvlJc w:val="left"/>
+      <w:pPr>
+        <w:tabs>
+          <w:tab w:val="num" w:pos="2160"/>
+        </w:tabs>
+        <w:ind w:left="2160" w:hanging="360"/>
+      </w:pPr>
+    </w:lvl>
+    <w:lvl w:ilvl="3" w:tentative="1">
+      <w:start w:val="1"/>
+      <w:numFmt w:val="decimal"/>
+      <w:lvlText w:val="%4."/>
+      <w:lvlJc w:val="left"/>
+      <w:pPr>
+        <w:tabs>
+          <w:tab w:val="num" w:pos="2880"/>
+        </w:tabs>
+        <w:ind w:left="2880" w:hanging="360"/>
+      </w:pPr>
+    </w:lvl>
+    <w:lvl w:ilvl="4" w:tentative="1">
+      <w:start w:val="1"/>
+      <w:numFmt w:val="decimal"/>
+      <w:lvlText w:val="%5."/>
+      <w:lvlJc w:val="left"/>
+      <w:pPr>
+        <w:tabs>
+          <w:tab w:val="num" w:pos="3600"/>
+        </w:tabs>
+        <w:ind w:left="3600" w:hanging="360"/>
+      </w:pPr>
+    </w:lvl>
+    <w:lvl w:ilvl="5" w:tentative="1">
+      <w:start w:val="1"/>
+      <w:numFmt w:val="decimal"/>
+      <w:lvlText w:val="%6."/>
+      <w:lvlJc w:val="left"/>
+      <w:pPr>
+        <w:tabs>
+          <w:tab w:val="num" w:pos="4320"/>
+        </w:tabs>
+        <w:ind w:left="4320" w:hanging="360"/>
+      </w:pPr>
+    </w:lvl>
+    <w:lvl w:ilvl="6" w:tentative="1">
+      <w:start w:val="1"/>
+      <w:numFmt w:val="decimal"/>
+      <w:lvlText w:val="%7."/>
+      <w:lvlJc w:val="left"/>
+      <w:pPr>
+        <w:tabs>
+          <w:tab w:val="num" w:pos="5040"/>
+        </w:tabs>
+        <w:ind w:left="5040" w:hanging="360"/>
+      </w:pPr>
+    </w:lvl>
+    <w:lvl w:ilvl="7" w:tentative="1">
+      <w:start w:val="1"/>
+      <w:numFmt w:val="decimal"/>
+      <w:lvlText w:val="%8."/>
+      <w:lvlJc w:val="left"/>
+      <w:pPr>
+        <w:tabs>
+          <w:tab w:val="num" w:pos="5760"/>
+        </w:tabs>
+        <w:ind w:left="5760" w:hanging="360"/>
+      </w:pPr>
+    </w:lvl>
+    <w:lvl w:ilvl="8" w:tentative="1">
+      <w:start w:val="1"/>
+      <w:numFmt w:val="decimal"/>
+      <w:lvlText w:val="%9."/>
+      <w:lvlJc w:val="left"/>
+      <w:pPr>
+        <w:tabs>
+          <w:tab w:val="num" w:pos="6480"/>
+        </w:tabs>
+        <w:ind w:left="6480" w:hanging="360"/>
+      </w:pPr>
+    </w:lvl>
+  </w:abstractNum>
+  <w:abstractNum w:abstractNumId="20" w15:restartNumberingAfterBreak="0">
+    <w:nsid w:val="7E031143"/>
+    <w:multiLevelType w:val="multilevel"/>
+    <w:tmpl w:val="BEFE9DDA"/>
+    <w:lvl w:ilvl="0">
+      <w:start w:val="1"/>
+      <w:numFmt w:val="decimal"/>
+      <w:lvlText w:val="%1."/>
+      <w:lvlJc w:val="left"/>
+      <w:pPr>
+        <w:tabs>
+          <w:tab w:val="num" w:pos="720"/>
+        </w:tabs>
+        <w:ind w:left="720" w:hanging="360"/>
+      </w:pPr>
+    </w:lvl>
+    <w:lvl w:ilvl="1" w:tentative="1">
+      <w:start w:val="1"/>
+      <w:numFmt w:val="decimal"/>
+      <w:lvlText w:val="%2."/>
+      <w:lvlJc w:val="left"/>
+      <w:pPr>
+        <w:tabs>
+          <w:tab w:val="num" w:pos="1440"/>
+        </w:tabs>
+        <w:ind w:left="1440" w:hanging="360"/>
+      </w:pPr>
+    </w:lvl>
+    <w:lvl w:ilvl="2" w:tentative="1">
+      <w:start w:val="1"/>
+      <w:numFmt w:val="decimal"/>
+      <w:lvlText w:val="%3."/>
+      <w:lvlJc w:val="left"/>
+      <w:pPr>
+        <w:tabs>
+          <w:tab w:val="num" w:pos="2160"/>
+        </w:tabs>
+        <w:ind w:left="2160" w:hanging="360"/>
+      </w:pPr>
+    </w:lvl>
+    <w:lvl w:ilvl="3" w:tentative="1">
+      <w:start w:val="1"/>
+      <w:numFmt w:val="decimal"/>
+      <w:lvlText w:val="%4."/>
+      <w:lvlJc w:val="left"/>
+      <w:pPr>
+        <w:tabs>
+          <w:tab w:val="num" w:pos="2880"/>
+        </w:tabs>
+        <w:ind w:left="2880" w:hanging="360"/>
+      </w:pPr>
+    </w:lvl>
+    <w:lvl w:ilvl="4" w:tentative="1">
+      <w:start w:val="1"/>
+      <w:numFmt w:val="decimal"/>
+      <w:lvlText w:val="%5."/>
+      <w:lvlJc w:val="left"/>
+      <w:pPr>
+        <w:tabs>
+          <w:tab w:val="num" w:pos="3600"/>
+        </w:tabs>
+        <w:ind w:left="3600" w:hanging="360"/>
+      </w:pPr>
+    </w:lvl>
+    <w:lvl w:ilvl="5" w:tentative="1">
+      <w:start w:val="1"/>
+      <w:numFmt w:val="decimal"/>
+      <w:lvlText w:val="%6."/>
+      <w:lvlJc w:val="left"/>
+      <w:pPr>
+        <w:tabs>
+          <w:tab w:val="num" w:pos="4320"/>
+        </w:tabs>
+        <w:ind w:left="4320" w:hanging="360"/>
+      </w:pPr>
+    </w:lvl>
+    <w:lvl w:ilvl="6" w:tentative="1">
+      <w:start w:val="1"/>
+      <w:numFmt w:val="decimal"/>
+      <w:lvlText w:val="%7."/>
+      <w:lvlJc w:val="left"/>
+      <w:pPr>
+        <w:tabs>
+          <w:tab w:val="num" w:pos="5040"/>
+        </w:tabs>
+        <w:ind w:left="5040" w:hanging="360"/>
+      </w:pPr>
+    </w:lvl>
+    <w:lvl w:ilvl="7" w:tentative="1">
+      <w:start w:val="1"/>
+      <w:numFmt w:val="decimal"/>
+      <w:lvlText w:val="%8."/>
+      <w:lvlJc w:val="left"/>
+      <w:pPr>
+        <w:tabs>
+          <w:tab w:val="num" w:pos="5760"/>
+        </w:tabs>
+        <w:ind w:left="5760" w:hanging="360"/>
+      </w:pPr>
+    </w:lvl>
+    <w:lvl w:ilvl="8" w:tentative="1">
+      <w:start w:val="1"/>
+      <w:numFmt w:val="decimal"/>
+      <w:lvlText w:val="%9."/>
+      <w:lvlJc w:val="left"/>
+      <w:pPr>
+        <w:tabs>
+          <w:tab w:val="num" w:pos="6480"/>
+        </w:tabs>
+        <w:ind w:left="6480" w:hanging="360"/>
+      </w:pPr>
+    </w:lvl>
+  </w:abstractNum>
   <w:num w:numId="1" w16cid:durableId="812216900">
+    <w:abstractNumId w:val="18"/>
+  </w:num>
+  <w:num w:numId="2" w16cid:durableId="1906187476">
+    <w:abstractNumId w:val="13"/>
+  </w:num>
+  <w:num w:numId="3" w16cid:durableId="156313352">
+    <w:abstractNumId w:val="10"/>
+  </w:num>
+  <w:num w:numId="4" w16cid:durableId="2013676305">
+    <w:abstractNumId w:val="3"/>
+  </w:num>
+  <w:num w:numId="5" w16cid:durableId="1699357562">
+    <w:abstractNumId w:val="6"/>
+  </w:num>
+  <w:num w:numId="6" w16cid:durableId="1581452088">
+    <w:abstractNumId w:val="2"/>
+  </w:num>
+  <w:num w:numId="7" w16cid:durableId="432096478">
+    <w:abstractNumId w:val="16"/>
+  </w:num>
+  <w:num w:numId="8" w16cid:durableId="1249541667">
+    <w:abstractNumId w:val="9"/>
+  </w:num>
+  <w:num w:numId="9" w16cid:durableId="503713112">
+    <w:abstractNumId w:val="20"/>
+  </w:num>
+  <w:num w:numId="10" w16cid:durableId="253713642">
+    <w:abstractNumId w:val="12"/>
+  </w:num>
+  <w:num w:numId="11" w16cid:durableId="895122314">
+    <w:abstractNumId w:val="8"/>
+  </w:num>
+  <w:num w:numId="12" w16cid:durableId="215967625">
+    <w:abstractNumId w:val="1"/>
+  </w:num>
+  <w:num w:numId="13" w16cid:durableId="1903054869">
+    <w:abstractNumId w:val="11"/>
+  </w:num>
+  <w:num w:numId="14" w16cid:durableId="1080255567">
+    <w:abstractNumId w:val="19"/>
+  </w:num>
+  <w:num w:numId="15" w16cid:durableId="839467967">
+    <w:abstractNumId w:val="15"/>
+  </w:num>
+  <w:num w:numId="16" w16cid:durableId="825513828">
+    <w:abstractNumId w:val="5"/>
+  </w:num>
+  <w:num w:numId="17" w16cid:durableId="1428228443">
+    <w:abstractNumId w:val="14"/>
+  </w:num>
+  <w:num w:numId="18" w16cid:durableId="398721705">
+    <w:abstractNumId w:val="14"/>
+    <w:lvlOverride w:ilvl="1">
+      <w:lvl w:ilvl="1">
+        <w:numFmt w:val="bullet"/>
+        <w:lvlText w:val="o"/>
+        <w:lvlJc w:val="left"/>
+        <w:pPr>
+          <w:tabs>
+            <w:tab w:val="num" w:pos="1440"/>
+          </w:tabs>
+          <w:ind w:left="1440" w:hanging="360"/>
+        </w:pPr>
+        <w:rPr>
+          <w:rFonts w:ascii="Courier New" w:hAnsi="Courier New" w:hint="default"/>
+          <w:sz w:val="20"/>
+        </w:rPr>
+      </w:lvl>
+    </w:lvlOverride>
+  </w:num>
+  <w:num w:numId="19" w16cid:durableId="1750344213">
+    <w:abstractNumId w:val="4"/>
+  </w:num>
+  <w:num w:numId="20" w16cid:durableId="71973161">
+    <w:abstractNumId w:val="7"/>
+  </w:num>
+  <w:num w:numId="21" w16cid:durableId="899360645">
     <w:abstractNumId w:val="0"/>
+  </w:num>
+  <w:num w:numId="22" w16cid:durableId="1633444115">
+    <w:abstractNumId w:val="17"/>
   </w:num>
 </w:numbering>
 </file>
@@ -1252,7 +9516,6 @@
     <w:next w:val="Normal"/>
     <w:link w:val="Heading3Char"/>
     <w:uiPriority w:val="9"/>
-    <w:semiHidden/>
     <w:unhideWhenUsed/>
     <w:qFormat/>
     <w:rsid w:val="00CE2ECC"/>
@@ -1275,7 +9538,6 @@
     <w:next w:val="Normal"/>
     <w:link w:val="Heading4Char"/>
     <w:uiPriority w:val="9"/>
-    <w:semiHidden/>
     <w:unhideWhenUsed/>
     <w:qFormat/>
     <w:rsid w:val="00CE2ECC"/>
@@ -1459,7 +9721,6 @@
     <w:basedOn w:val="DefaultParagraphFont"/>
     <w:link w:val="Heading3"/>
     <w:uiPriority w:val="9"/>
-    <w:semiHidden/>
     <w:rsid w:val="00CE2ECC"/>
     <w:rPr>
       <w:rFonts w:eastAsiaTheme="majorEastAsia" w:cstheme="majorBidi"/>
@@ -1473,7 +9734,6 @@
     <w:basedOn w:val="DefaultParagraphFont"/>
     <w:link w:val="Heading4"/>
     <w:uiPriority w:val="9"/>
-    <w:semiHidden/>
     <w:rsid w:val="00CE2ECC"/>
     <w:rPr>
       <w:rFonts w:eastAsiaTheme="majorEastAsia" w:cstheme="majorBidi"/>
@@ -1752,7 +10012,6 @@
     <w:name w:val="Normal (Web)"/>
     <w:basedOn w:val="Normal"/>
     <w:uiPriority w:val="99"/>
-    <w:semiHidden/>
     <w:unhideWhenUsed/>
     <w:rsid w:val="00EA042E"/>
     <w:pPr>
@@ -1774,6 +10033,188 @@
       <w:i/>
       <w:iCs/>
     </w:rPr>
+  </w:style>
+  <w:style w:type="character" w:styleId="HTMLCode">
+    <w:name w:val="HTML Code"/>
+    <w:basedOn w:val="DefaultParagraphFont"/>
+    <w:uiPriority w:val="99"/>
+    <w:semiHidden/>
+    <w:unhideWhenUsed/>
+    <w:rsid w:val="00886A42"/>
+    <w:rPr>
+      <w:rFonts w:ascii="Courier New" w:eastAsia="Times New Roman" w:hAnsi="Courier New" w:cs="Courier New"/>
+      <w:sz w:val="20"/>
+      <w:szCs w:val="20"/>
+    </w:rPr>
+  </w:style>
+  <w:style w:type="character" w:customStyle="1" w:styleId="mord">
+    <w:name w:val="mord"/>
+    <w:basedOn w:val="DefaultParagraphFont"/>
+    <w:rsid w:val="0041132B"/>
+  </w:style>
+  <w:style w:type="character" w:customStyle="1" w:styleId="mrel">
+    <w:name w:val="mrel"/>
+    <w:basedOn w:val="DefaultParagraphFont"/>
+    <w:rsid w:val="0041132B"/>
+  </w:style>
+  <w:style w:type="character" w:customStyle="1" w:styleId="citation-189">
+    <w:name w:val="citation-189"/>
+    <w:basedOn w:val="DefaultParagraphFont"/>
+    <w:rsid w:val="0041132B"/>
+  </w:style>
+  <w:style w:type="character" w:customStyle="1" w:styleId="citation-201">
+    <w:name w:val="citation-201"/>
+    <w:basedOn w:val="DefaultParagraphFont"/>
+    <w:rsid w:val="0041132B"/>
+  </w:style>
+  <w:style w:type="character" w:customStyle="1" w:styleId="citation-200">
+    <w:name w:val="citation-200"/>
+    <w:basedOn w:val="DefaultParagraphFont"/>
+    <w:rsid w:val="0041132B"/>
+  </w:style>
+  <w:style w:type="character" w:customStyle="1" w:styleId="citation-220">
+    <w:name w:val="citation-220"/>
+    <w:basedOn w:val="DefaultParagraphFont"/>
+    <w:rsid w:val="008E5EB3"/>
+  </w:style>
+  <w:style w:type="paragraph" w:styleId="HTMLPreformatted">
+    <w:name w:val="HTML Preformatted"/>
+    <w:basedOn w:val="Normal"/>
+    <w:link w:val="HTMLPreformattedChar"/>
+    <w:uiPriority w:val="99"/>
+    <w:semiHidden/>
+    <w:unhideWhenUsed/>
+    <w:rsid w:val="00F14659"/>
+    <w:pPr>
+      <w:tabs>
+        <w:tab w:val="left" w:pos="916"/>
+        <w:tab w:val="left" w:pos="1832"/>
+        <w:tab w:val="left" w:pos="2748"/>
+        <w:tab w:val="left" w:pos="3664"/>
+        <w:tab w:val="left" w:pos="4580"/>
+        <w:tab w:val="left" w:pos="5496"/>
+        <w:tab w:val="left" w:pos="6412"/>
+        <w:tab w:val="left" w:pos="7328"/>
+        <w:tab w:val="left" w:pos="8244"/>
+        <w:tab w:val="left" w:pos="9160"/>
+        <w:tab w:val="left" w:pos="10076"/>
+        <w:tab w:val="left" w:pos="10992"/>
+        <w:tab w:val="left" w:pos="11908"/>
+        <w:tab w:val="left" w:pos="12824"/>
+        <w:tab w:val="left" w:pos="13740"/>
+        <w:tab w:val="left" w:pos="14656"/>
+      </w:tabs>
+      <w:spacing w:after="0" w:line="240" w:lineRule="auto"/>
+    </w:pPr>
+    <w:rPr>
+      <w:rFonts w:ascii="Courier New" w:eastAsia="Times New Roman" w:hAnsi="Courier New" w:cs="Courier New"/>
+      <w:kern w:val="0"/>
+      <w:sz w:val="20"/>
+      <w:szCs w:val="20"/>
+      <w14:ligatures w14:val="none"/>
+    </w:rPr>
+  </w:style>
+  <w:style w:type="character" w:customStyle="1" w:styleId="HTMLPreformattedChar">
+    <w:name w:val="HTML Preformatted Char"/>
+    <w:basedOn w:val="DefaultParagraphFont"/>
+    <w:link w:val="HTMLPreformatted"/>
+    <w:uiPriority w:val="99"/>
+    <w:semiHidden/>
+    <w:rsid w:val="00F14659"/>
+    <w:rPr>
+      <w:rFonts w:ascii="Courier New" w:eastAsia="Times New Roman" w:hAnsi="Courier New" w:cs="Courier New"/>
+      <w:kern w:val="0"/>
+      <w:sz w:val="20"/>
+      <w:szCs w:val="20"/>
+      <w14:ligatures w14:val="none"/>
+    </w:rPr>
+  </w:style>
+  <w:style w:type="character" w:customStyle="1" w:styleId="y2iqfc">
+    <w:name w:val="y2iqfc"/>
+    <w:basedOn w:val="DefaultParagraphFont"/>
+    <w:rsid w:val="00F14659"/>
+  </w:style>
+  <w:style w:type="table" w:styleId="TableGrid">
+    <w:name w:val="Table Grid"/>
+    <w:basedOn w:val="TableNormal"/>
+    <w:uiPriority w:val="39"/>
+    <w:rsid w:val="002D2977"/>
+    <w:pPr>
+      <w:spacing w:after="0" w:line="240" w:lineRule="auto"/>
+    </w:pPr>
+    <w:tblPr>
+      <w:tblBorders>
+        <w:top w:val="single" w:sz="4" w:space="0" w:color="auto"/>
+        <w:left w:val="single" w:sz="4" w:space="0" w:color="auto"/>
+        <w:bottom w:val="single" w:sz="4" w:space="0" w:color="auto"/>
+        <w:right w:val="single" w:sz="4" w:space="0" w:color="auto"/>
+        <w:insideH w:val="single" w:sz="4" w:space="0" w:color="auto"/>
+        <w:insideV w:val="single" w:sz="4" w:space="0" w:color="auto"/>
+      </w:tblBorders>
+    </w:tblPr>
+  </w:style>
+  <w:style w:type="paragraph" w:styleId="Header">
+    <w:name w:val="header"/>
+    <w:basedOn w:val="Normal"/>
+    <w:link w:val="HeaderChar"/>
+    <w:uiPriority w:val="99"/>
+    <w:unhideWhenUsed/>
+    <w:rsid w:val="00D33329"/>
+    <w:pPr>
+      <w:tabs>
+        <w:tab w:val="center" w:pos="4680"/>
+        <w:tab w:val="right" w:pos="9360"/>
+      </w:tabs>
+      <w:spacing w:after="0" w:line="240" w:lineRule="auto"/>
+    </w:pPr>
+  </w:style>
+  <w:style w:type="character" w:customStyle="1" w:styleId="HeaderChar">
+    <w:name w:val="Header Char"/>
+    <w:basedOn w:val="DefaultParagraphFont"/>
+    <w:link w:val="Header"/>
+    <w:uiPriority w:val="99"/>
+    <w:rsid w:val="00D33329"/>
+  </w:style>
+  <w:style w:type="paragraph" w:styleId="Footer">
+    <w:name w:val="footer"/>
+    <w:basedOn w:val="Normal"/>
+    <w:link w:val="FooterChar"/>
+    <w:uiPriority w:val="99"/>
+    <w:unhideWhenUsed/>
+    <w:rsid w:val="00D33329"/>
+    <w:pPr>
+      <w:tabs>
+        <w:tab w:val="center" w:pos="4680"/>
+        <w:tab w:val="right" w:pos="9360"/>
+      </w:tabs>
+      <w:spacing w:after="0" w:line="240" w:lineRule="auto"/>
+    </w:pPr>
+  </w:style>
+  <w:style w:type="character" w:customStyle="1" w:styleId="FooterChar">
+    <w:name w:val="Footer Char"/>
+    <w:basedOn w:val="DefaultParagraphFont"/>
+    <w:link w:val="Footer"/>
+    <w:uiPriority w:val="99"/>
+    <w:rsid w:val="00D33329"/>
+  </w:style>
+  <w:style w:type="table" w:styleId="TableGridLight">
+    <w:name w:val="Grid Table Light"/>
+    <w:basedOn w:val="TableNormal"/>
+    <w:uiPriority w:val="40"/>
+    <w:rsid w:val="003D7D5D"/>
+    <w:pPr>
+      <w:spacing w:after="0" w:line="240" w:lineRule="auto"/>
+    </w:pPr>
+    <w:tblPr>
+      <w:tblBorders>
+        <w:top w:val="single" w:sz="4" w:space="0" w:color="BFBFBF" w:themeColor="background1" w:themeShade="BF"/>
+        <w:left w:val="single" w:sz="4" w:space="0" w:color="BFBFBF" w:themeColor="background1" w:themeShade="BF"/>
+        <w:bottom w:val="single" w:sz="4" w:space="0" w:color="BFBFBF" w:themeColor="background1" w:themeShade="BF"/>
+        <w:right w:val="single" w:sz="4" w:space="0" w:color="BFBFBF" w:themeColor="background1" w:themeShade="BF"/>
+        <w:insideH w:val="single" w:sz="4" w:space="0" w:color="BFBFBF" w:themeColor="background1" w:themeShade="BF"/>
+        <w:insideV w:val="single" w:sz="4" w:space="0" w:color="BFBFBF" w:themeColor="background1" w:themeShade="BF"/>
+      </w:tblBorders>
+    </w:tblPr>
   </w:style>
 </w:styles>
 </file>
